--- a/ТЗ Спорт final 1.2.docx
+++ b/ТЗ Спорт final 1.2.docx
@@ -1,6 +1,6 @@
 
 <file path=word/document.xml><?xml version="1.0" encoding="utf-8"?>
-<w:document xmlns:wpc="http://schemas.microsoft.com/office/word/2010/wordprocessingCanvas" xmlns:cx="http://schemas.microsoft.com/office/drawing/2014/chartex" xmlns:mc="http://schemas.openxmlformats.org/markup-compatibility/2006" xmlns:o="urn:schemas-microsoft-com:office:office" xmlns:r="http://schemas.openxmlformats.org/officeDocument/2006/relationships" xmlns:m="http://schemas.openxmlformats.org/officeDocument/2006/math" xmlns:v="urn:schemas-microsoft-com:vml" xmlns:wp14="http://schemas.microsoft.com/office/word/2010/wordprocessingDrawing" xmlns:wp="http://schemas.openxmlformats.org/drawingml/2006/wordprocessingDrawing" xmlns:w10="urn:schemas-microsoft-com:office:word" xmlns:w="http://schemas.openxmlformats.org/wordprocessingml/2006/main" xmlns:w14="http://schemas.microsoft.com/office/word/2010/wordml" xmlns:w15="http://schemas.microsoft.com/office/word/2012/wordml" xmlns:w16se="http://schemas.microsoft.com/office/word/2015/wordml/symex" xmlns:wpg="http://schemas.microsoft.com/office/word/2010/wordprocessingGroup" xmlns:wpi="http://schemas.microsoft.com/office/word/2010/wordprocessingInk" xmlns:wne="http://schemas.microsoft.com/office/word/2006/wordml" xmlns:wps="http://schemas.microsoft.com/office/word/2010/wordprocessingShape" mc:Ignorable="w14 w15 w16se wp14">
+<w:document xmlns:wpc="http://schemas.microsoft.com/office/word/2010/wordprocessingCanvas" xmlns:cx="http://schemas.microsoft.com/office/drawing/2014/chartex" xmlns:cx1="http://schemas.microsoft.com/office/drawing/2015/9/8/chartex" xmlns:cx2="http://schemas.microsoft.com/office/drawing/2015/10/21/chartex" xmlns:cx3="http://schemas.microsoft.com/office/drawing/2016/5/9/chartex" xmlns:cx4="http://schemas.microsoft.com/office/drawing/2016/5/10/chartex" xmlns:cx5="http://schemas.microsoft.com/office/drawing/2016/5/11/chartex" xmlns:cx6="http://schemas.microsoft.com/office/drawing/2016/5/12/chartex" xmlns:cx7="http://schemas.microsoft.com/office/drawing/2016/5/13/chartex" xmlns:cx8="http://schemas.microsoft.com/office/drawing/2016/5/14/chartex" xmlns:mc="http://schemas.openxmlformats.org/markup-compatibility/2006" xmlns:aink="http://schemas.microsoft.com/office/drawing/2016/ink" xmlns:am3d="http://schemas.microsoft.com/office/drawing/2017/model3d" xmlns:o="urn:schemas-microsoft-com:office:office" xmlns:r="http://schemas.openxmlformats.org/officeDocument/2006/relationships" xmlns:m="http://schemas.openxmlformats.org/officeDocument/2006/math" xmlns:v="urn:schemas-microsoft-com:vml" xmlns:wp14="http://schemas.microsoft.com/office/word/2010/wordprocessingDrawing" xmlns:wp="http://schemas.openxmlformats.org/drawingml/2006/wordprocessingDrawing" xmlns:w10="urn:schemas-microsoft-com:office:word" xmlns:w="http://schemas.openxmlformats.org/wordprocessingml/2006/main" xmlns:w14="http://schemas.microsoft.com/office/word/2010/wordml" xmlns:w15="http://schemas.microsoft.com/office/word/2012/wordml" xmlns:w16cid="http://schemas.microsoft.com/office/word/2016/wordml/cid" xmlns:w16se="http://schemas.microsoft.com/office/word/2015/wordml/symex" xmlns:wpg="http://schemas.microsoft.com/office/word/2010/wordprocessingGroup" xmlns:wpi="http://schemas.microsoft.com/office/word/2010/wordprocessingInk" xmlns:wne="http://schemas.microsoft.com/office/word/2006/wordml" xmlns:wps="http://schemas.microsoft.com/office/word/2010/wordprocessingShape" mc:Ignorable="w14 w15 w16se w16cid wp14">
   <w:body>
     <w:p>
       <w:pPr>
@@ -270,25 +270,7 @@
                 <w:sz w:val="24"/>
                 <w:szCs w:val="24"/>
               </w:rPr>
-              <w:t>_____________________/</w:t>
-            </w:r>
-            <w:proofErr w:type="spellStart"/>
-            <w:r>
-              <w:rPr>
-                <w:color w:val="000000"/>
-                <w:sz w:val="24"/>
-                <w:szCs w:val="24"/>
-              </w:rPr>
-              <w:t>Эверстов</w:t>
-            </w:r>
-            <w:proofErr w:type="spellEnd"/>
-            <w:r>
-              <w:rPr>
-                <w:color w:val="000000"/>
-                <w:sz w:val="24"/>
-                <w:szCs w:val="24"/>
-              </w:rPr>
-              <w:t xml:space="preserve"> В.В./</w:t>
+              <w:t>_____________________/Эверстов В.В./</w:t>
             </w:r>
           </w:p>
           <w:p>
@@ -997,25 +979,7 @@
                 <w:sz w:val="24"/>
                 <w:szCs w:val="24"/>
               </w:rPr>
-              <w:t>_____________________/</w:t>
-            </w:r>
-            <w:proofErr w:type="spellStart"/>
-            <w:r>
-              <w:rPr>
-                <w:color w:val="000000"/>
-                <w:sz w:val="24"/>
-                <w:szCs w:val="24"/>
-              </w:rPr>
-              <w:t>Эверстов</w:t>
-            </w:r>
-            <w:proofErr w:type="spellEnd"/>
-            <w:r>
-              <w:rPr>
-                <w:color w:val="000000"/>
-                <w:sz w:val="24"/>
-                <w:szCs w:val="24"/>
-              </w:rPr>
-              <w:t xml:space="preserve"> В.В./</w:t>
+              <w:t>_____________________/Эверстов В.В./</w:t>
             </w:r>
           </w:p>
           <w:p>
@@ -1353,15 +1317,15 @@
                 <w:sz w:val="24"/>
                 <w:szCs w:val="24"/>
               </w:rPr>
-            </w:r>
-            <w:r>
-              <w:rPr>
-                <w:rStyle w:val="af"/>
-                <w:noProof/>
-                <w:sz w:val="24"/>
-                <w:szCs w:val="24"/>
-              </w:rPr>
               <w:instrText xml:space="preserve"> \* MERGEFORMAT </w:instrText>
+            </w:r>
+            <w:r>
+              <w:rPr>
+                <w:rStyle w:val="af"/>
+                <w:noProof/>
+                <w:sz w:val="24"/>
+                <w:szCs w:val="24"/>
+              </w:rPr>
             </w:r>
             <w:r>
               <w:rPr>
@@ -1489,15 +1453,15 @@
                 <w:sz w:val="24"/>
                 <w:szCs w:val="24"/>
               </w:rPr>
-            </w:r>
-            <w:r>
-              <w:rPr>
-                <w:rStyle w:val="af"/>
-                <w:noProof/>
-                <w:sz w:val="24"/>
-                <w:szCs w:val="24"/>
-              </w:rPr>
               <w:instrText xml:space="preserve"> \* MERGEFORMAT </w:instrText>
+            </w:r>
+            <w:r>
+              <w:rPr>
+                <w:rStyle w:val="af"/>
+                <w:noProof/>
+                <w:sz w:val="24"/>
+                <w:szCs w:val="24"/>
+              </w:rPr>
             </w:r>
             <w:r>
               <w:rPr>
@@ -1709,15 +1673,15 @@
                 <w:sz w:val="24"/>
                 <w:szCs w:val="24"/>
               </w:rPr>
-            </w:r>
-            <w:r>
-              <w:rPr>
-                <w:rStyle w:val="af"/>
-                <w:noProof/>
-                <w:sz w:val="24"/>
-                <w:szCs w:val="24"/>
-              </w:rPr>
               <w:instrText xml:space="preserve"> \* MERGEFORMAT </w:instrText>
+            </w:r>
+            <w:r>
+              <w:rPr>
+                <w:rStyle w:val="af"/>
+                <w:noProof/>
+                <w:sz w:val="24"/>
+                <w:szCs w:val="24"/>
+              </w:rPr>
             </w:r>
             <w:r>
               <w:rPr>
@@ -1845,15 +1809,15 @@
                 <w:sz w:val="24"/>
                 <w:szCs w:val="24"/>
               </w:rPr>
-            </w:r>
-            <w:r>
-              <w:rPr>
-                <w:rStyle w:val="af"/>
-                <w:noProof/>
-                <w:sz w:val="24"/>
-                <w:szCs w:val="24"/>
-              </w:rPr>
               <w:instrText xml:space="preserve"> \* MERGEFORMAT </w:instrText>
+            </w:r>
+            <w:r>
+              <w:rPr>
+                <w:rStyle w:val="af"/>
+                <w:noProof/>
+                <w:sz w:val="24"/>
+                <w:szCs w:val="24"/>
+              </w:rPr>
             </w:r>
             <w:r>
               <w:rPr>
@@ -1981,15 +1945,15 @@
                 <w:sz w:val="24"/>
                 <w:szCs w:val="24"/>
               </w:rPr>
-            </w:r>
-            <w:r>
-              <w:rPr>
-                <w:rStyle w:val="af"/>
-                <w:noProof/>
-                <w:sz w:val="24"/>
-                <w:szCs w:val="24"/>
-              </w:rPr>
               <w:instrText xml:space="preserve"> \* MERGEFORMAT </w:instrText>
+            </w:r>
+            <w:r>
+              <w:rPr>
+                <w:rStyle w:val="af"/>
+                <w:noProof/>
+                <w:sz w:val="24"/>
+                <w:szCs w:val="24"/>
+              </w:rPr>
             </w:r>
             <w:r>
               <w:rPr>
@@ -2117,15 +2081,15 @@
                 <w:sz w:val="24"/>
                 <w:szCs w:val="24"/>
               </w:rPr>
-            </w:r>
-            <w:r>
-              <w:rPr>
-                <w:rStyle w:val="af"/>
-                <w:noProof/>
-                <w:sz w:val="24"/>
-                <w:szCs w:val="24"/>
-              </w:rPr>
               <w:instrText xml:space="preserve"> \* MERGEFORMAT </w:instrText>
+            </w:r>
+            <w:r>
+              <w:rPr>
+                <w:rStyle w:val="af"/>
+                <w:noProof/>
+                <w:sz w:val="24"/>
+                <w:szCs w:val="24"/>
+              </w:rPr>
             </w:r>
             <w:r>
               <w:rPr>
@@ -2253,15 +2217,15 @@
                 <w:sz w:val="24"/>
                 <w:szCs w:val="24"/>
               </w:rPr>
-            </w:r>
-            <w:r>
-              <w:rPr>
-                <w:rStyle w:val="af"/>
-                <w:noProof/>
-                <w:sz w:val="24"/>
-                <w:szCs w:val="24"/>
-              </w:rPr>
               <w:instrText xml:space="preserve"> \* MERGEFORMAT </w:instrText>
+            </w:r>
+            <w:r>
+              <w:rPr>
+                <w:rStyle w:val="af"/>
+                <w:noProof/>
+                <w:sz w:val="24"/>
+                <w:szCs w:val="24"/>
+              </w:rPr>
             </w:r>
             <w:r>
               <w:rPr>
@@ -2389,15 +2353,15 @@
                 <w:sz w:val="24"/>
                 <w:szCs w:val="24"/>
               </w:rPr>
-            </w:r>
-            <w:r>
-              <w:rPr>
-                <w:rStyle w:val="af"/>
-                <w:noProof/>
-                <w:sz w:val="24"/>
-                <w:szCs w:val="24"/>
-              </w:rPr>
               <w:instrText xml:space="preserve"> \* MERGEFORMAT </w:instrText>
+            </w:r>
+            <w:r>
+              <w:rPr>
+                <w:rStyle w:val="af"/>
+                <w:noProof/>
+                <w:sz w:val="24"/>
+                <w:szCs w:val="24"/>
+              </w:rPr>
             </w:r>
             <w:r>
               <w:rPr>
@@ -2525,15 +2489,15 @@
                 <w:sz w:val="24"/>
                 <w:szCs w:val="24"/>
               </w:rPr>
-            </w:r>
-            <w:r>
-              <w:rPr>
-                <w:rStyle w:val="af"/>
-                <w:noProof/>
-                <w:sz w:val="24"/>
-                <w:szCs w:val="24"/>
-              </w:rPr>
               <w:instrText xml:space="preserve"> \* MERGEFORMAT </w:instrText>
+            </w:r>
+            <w:r>
+              <w:rPr>
+                <w:rStyle w:val="af"/>
+                <w:noProof/>
+                <w:sz w:val="24"/>
+                <w:szCs w:val="24"/>
+              </w:rPr>
             </w:r>
             <w:r>
               <w:rPr>
@@ -2661,15 +2625,15 @@
                 <w:sz w:val="24"/>
                 <w:szCs w:val="24"/>
               </w:rPr>
-            </w:r>
-            <w:r>
-              <w:rPr>
-                <w:rStyle w:val="af"/>
-                <w:noProof/>
-                <w:sz w:val="24"/>
-                <w:szCs w:val="24"/>
-              </w:rPr>
               <w:instrText xml:space="preserve"> \* MERGEFORMAT </w:instrText>
+            </w:r>
+            <w:r>
+              <w:rPr>
+                <w:rStyle w:val="af"/>
+                <w:noProof/>
+                <w:sz w:val="24"/>
+                <w:szCs w:val="24"/>
+              </w:rPr>
             </w:r>
             <w:r>
               <w:rPr>
@@ -2797,15 +2761,15 @@
                 <w:sz w:val="24"/>
                 <w:szCs w:val="24"/>
               </w:rPr>
-            </w:r>
-            <w:r>
-              <w:rPr>
-                <w:rStyle w:val="af"/>
-                <w:noProof/>
-                <w:sz w:val="24"/>
-                <w:szCs w:val="24"/>
-              </w:rPr>
               <w:instrText xml:space="preserve"> \* MERGEFORMAT </w:instrText>
+            </w:r>
+            <w:r>
+              <w:rPr>
+                <w:rStyle w:val="af"/>
+                <w:noProof/>
+                <w:sz w:val="24"/>
+                <w:szCs w:val="24"/>
+              </w:rPr>
             </w:r>
             <w:r>
               <w:rPr>
@@ -2933,15 +2897,15 @@
                 <w:sz w:val="24"/>
                 <w:szCs w:val="24"/>
               </w:rPr>
-            </w:r>
-            <w:r>
-              <w:rPr>
-                <w:rStyle w:val="af"/>
-                <w:noProof/>
-                <w:sz w:val="24"/>
-                <w:szCs w:val="24"/>
-              </w:rPr>
               <w:instrText xml:space="preserve"> \* MERGEFORMAT </w:instrText>
+            </w:r>
+            <w:r>
+              <w:rPr>
+                <w:rStyle w:val="af"/>
+                <w:noProof/>
+                <w:sz w:val="24"/>
+                <w:szCs w:val="24"/>
+              </w:rPr>
             </w:r>
             <w:r>
               <w:rPr>
@@ -3069,15 +3033,15 @@
                 <w:sz w:val="24"/>
                 <w:szCs w:val="24"/>
               </w:rPr>
-            </w:r>
-            <w:r>
-              <w:rPr>
-                <w:rStyle w:val="af"/>
-                <w:noProof/>
-                <w:sz w:val="24"/>
-                <w:szCs w:val="24"/>
-              </w:rPr>
               <w:instrText xml:space="preserve"> \* MERGEFORMAT </w:instrText>
+            </w:r>
+            <w:r>
+              <w:rPr>
+                <w:rStyle w:val="af"/>
+                <w:noProof/>
+                <w:sz w:val="24"/>
+                <w:szCs w:val="24"/>
+              </w:rPr>
             </w:r>
             <w:r>
               <w:rPr>
@@ -3205,15 +3169,15 @@
                 <w:sz w:val="24"/>
                 <w:szCs w:val="24"/>
               </w:rPr>
-            </w:r>
-            <w:r>
-              <w:rPr>
-                <w:rStyle w:val="af"/>
-                <w:noProof/>
-                <w:sz w:val="24"/>
-                <w:szCs w:val="24"/>
-              </w:rPr>
               <w:instrText xml:space="preserve"> \* MERGEFORMAT </w:instrText>
+            </w:r>
+            <w:r>
+              <w:rPr>
+                <w:rStyle w:val="af"/>
+                <w:noProof/>
+                <w:sz w:val="24"/>
+                <w:szCs w:val="24"/>
+              </w:rPr>
             </w:r>
             <w:r>
               <w:rPr>
@@ -3352,15 +3316,15 @@
                 <w:sz w:val="24"/>
                 <w:szCs w:val="24"/>
               </w:rPr>
-            </w:r>
-            <w:r>
-              <w:rPr>
-                <w:rStyle w:val="af"/>
-                <w:noProof/>
-                <w:sz w:val="24"/>
-                <w:szCs w:val="24"/>
-              </w:rPr>
               <w:instrText xml:space="preserve"> \* MERGEFORMAT </w:instrText>
+            </w:r>
+            <w:r>
+              <w:rPr>
+                <w:rStyle w:val="af"/>
+                <w:noProof/>
+                <w:sz w:val="24"/>
+                <w:szCs w:val="24"/>
+              </w:rPr>
             </w:r>
             <w:r>
               <w:rPr>
@@ -3488,15 +3452,15 @@
                 <w:sz w:val="24"/>
                 <w:szCs w:val="24"/>
               </w:rPr>
-            </w:r>
-            <w:r>
-              <w:rPr>
-                <w:rStyle w:val="af"/>
-                <w:noProof/>
-                <w:sz w:val="24"/>
-                <w:szCs w:val="24"/>
-              </w:rPr>
               <w:instrText xml:space="preserve"> \* MERGEFORMAT </w:instrText>
+            </w:r>
+            <w:r>
+              <w:rPr>
+                <w:rStyle w:val="af"/>
+                <w:noProof/>
+                <w:sz w:val="24"/>
+                <w:szCs w:val="24"/>
+              </w:rPr>
             </w:r>
             <w:r>
               <w:rPr>
@@ -3624,15 +3588,15 @@
                 <w:sz w:val="24"/>
                 <w:szCs w:val="24"/>
               </w:rPr>
-            </w:r>
-            <w:r>
-              <w:rPr>
-                <w:rStyle w:val="af"/>
-                <w:noProof/>
-                <w:sz w:val="24"/>
-                <w:szCs w:val="24"/>
-              </w:rPr>
               <w:instrText xml:space="preserve"> \* MERGEFORMAT </w:instrText>
+            </w:r>
+            <w:r>
+              <w:rPr>
+                <w:rStyle w:val="af"/>
+                <w:noProof/>
+                <w:sz w:val="24"/>
+                <w:szCs w:val="24"/>
+              </w:rPr>
             </w:r>
             <w:r>
               <w:rPr>
@@ -3760,15 +3724,15 @@
                 <w:sz w:val="24"/>
                 <w:szCs w:val="24"/>
               </w:rPr>
-            </w:r>
-            <w:r>
-              <w:rPr>
-                <w:rStyle w:val="af"/>
-                <w:noProof/>
-                <w:sz w:val="24"/>
-                <w:szCs w:val="24"/>
-              </w:rPr>
               <w:instrText xml:space="preserve"> \* MERGEFORMAT </w:instrText>
+            </w:r>
+            <w:r>
+              <w:rPr>
+                <w:rStyle w:val="af"/>
+                <w:noProof/>
+                <w:sz w:val="24"/>
+                <w:szCs w:val="24"/>
+              </w:rPr>
             </w:r>
             <w:r>
               <w:rPr>
@@ -3896,15 +3860,15 @@
                 <w:sz w:val="24"/>
                 <w:szCs w:val="24"/>
               </w:rPr>
-            </w:r>
-            <w:r>
-              <w:rPr>
-                <w:rStyle w:val="af"/>
-                <w:noProof/>
-                <w:sz w:val="24"/>
-                <w:szCs w:val="24"/>
-              </w:rPr>
               <w:instrText xml:space="preserve"> \* MERGEFORMAT </w:instrText>
+            </w:r>
+            <w:r>
+              <w:rPr>
+                <w:rStyle w:val="af"/>
+                <w:noProof/>
+                <w:sz w:val="24"/>
+                <w:szCs w:val="24"/>
+              </w:rPr>
             </w:r>
             <w:r>
               <w:rPr>
@@ -4032,15 +3996,15 @@
                 <w:sz w:val="24"/>
                 <w:szCs w:val="24"/>
               </w:rPr>
-            </w:r>
-            <w:r>
-              <w:rPr>
-                <w:rStyle w:val="af"/>
-                <w:noProof/>
-                <w:sz w:val="24"/>
-                <w:szCs w:val="24"/>
-              </w:rPr>
               <w:instrText xml:space="preserve"> \* MERGEFORMAT </w:instrText>
+            </w:r>
+            <w:r>
+              <w:rPr>
+                <w:rStyle w:val="af"/>
+                <w:noProof/>
+                <w:sz w:val="24"/>
+                <w:szCs w:val="24"/>
+              </w:rPr>
             </w:r>
             <w:r>
               <w:rPr>
@@ -4168,15 +4132,15 @@
                 <w:sz w:val="24"/>
                 <w:szCs w:val="24"/>
               </w:rPr>
-            </w:r>
-            <w:r>
-              <w:rPr>
-                <w:rStyle w:val="af"/>
-                <w:noProof/>
-                <w:sz w:val="24"/>
-                <w:szCs w:val="24"/>
-              </w:rPr>
               <w:instrText xml:space="preserve"> \* MERGEFORMAT </w:instrText>
+            </w:r>
+            <w:r>
+              <w:rPr>
+                <w:rStyle w:val="af"/>
+                <w:noProof/>
+                <w:sz w:val="24"/>
+                <w:szCs w:val="24"/>
+              </w:rPr>
             </w:r>
             <w:r>
               <w:rPr>
@@ -4304,15 +4268,15 @@
                 <w:sz w:val="24"/>
                 <w:szCs w:val="24"/>
               </w:rPr>
-            </w:r>
-            <w:r>
-              <w:rPr>
-                <w:rStyle w:val="af"/>
-                <w:noProof/>
-                <w:sz w:val="24"/>
-                <w:szCs w:val="24"/>
-              </w:rPr>
               <w:instrText xml:space="preserve"> \* MERGEFORMAT </w:instrText>
+            </w:r>
+            <w:r>
+              <w:rPr>
+                <w:rStyle w:val="af"/>
+                <w:noProof/>
+                <w:sz w:val="24"/>
+                <w:szCs w:val="24"/>
+              </w:rPr>
             </w:r>
             <w:r>
               <w:rPr>
@@ -4440,15 +4404,15 @@
                 <w:sz w:val="24"/>
                 <w:szCs w:val="24"/>
               </w:rPr>
-            </w:r>
-            <w:r>
-              <w:rPr>
-                <w:rStyle w:val="af"/>
-                <w:noProof/>
-                <w:sz w:val="24"/>
-                <w:szCs w:val="24"/>
-              </w:rPr>
               <w:instrText xml:space="preserve"> \* MERGEFORMAT </w:instrText>
+            </w:r>
+            <w:r>
+              <w:rPr>
+                <w:rStyle w:val="af"/>
+                <w:noProof/>
+                <w:sz w:val="24"/>
+                <w:szCs w:val="24"/>
+              </w:rPr>
             </w:r>
             <w:r>
               <w:rPr>
@@ -4576,15 +4540,15 @@
                 <w:sz w:val="24"/>
                 <w:szCs w:val="24"/>
               </w:rPr>
-            </w:r>
-            <w:r>
-              <w:rPr>
-                <w:rStyle w:val="af"/>
-                <w:noProof/>
-                <w:sz w:val="24"/>
-                <w:szCs w:val="24"/>
-              </w:rPr>
               <w:instrText xml:space="preserve"> \* MERGEFORMAT </w:instrText>
+            </w:r>
+            <w:r>
+              <w:rPr>
+                <w:rStyle w:val="af"/>
+                <w:noProof/>
+                <w:sz w:val="24"/>
+                <w:szCs w:val="24"/>
+              </w:rPr>
             </w:r>
             <w:r>
               <w:rPr>
@@ -4712,15 +4676,15 @@
                 <w:sz w:val="24"/>
                 <w:szCs w:val="24"/>
               </w:rPr>
-            </w:r>
-            <w:r>
-              <w:rPr>
-                <w:rStyle w:val="af"/>
-                <w:noProof/>
-                <w:sz w:val="24"/>
-                <w:szCs w:val="24"/>
-              </w:rPr>
               <w:instrText xml:space="preserve"> \* MERGEFORMAT </w:instrText>
+            </w:r>
+            <w:r>
+              <w:rPr>
+                <w:rStyle w:val="af"/>
+                <w:noProof/>
+                <w:sz w:val="24"/>
+                <w:szCs w:val="24"/>
+              </w:rPr>
             </w:r>
             <w:r>
               <w:rPr>
@@ -4848,15 +4812,15 @@
                 <w:sz w:val="24"/>
                 <w:szCs w:val="24"/>
               </w:rPr>
-            </w:r>
-            <w:r>
-              <w:rPr>
-                <w:rStyle w:val="af"/>
-                <w:noProof/>
-                <w:sz w:val="24"/>
-                <w:szCs w:val="24"/>
-              </w:rPr>
               <w:instrText xml:space="preserve"> \* MERGEFORMAT </w:instrText>
+            </w:r>
+            <w:r>
+              <w:rPr>
+                <w:rStyle w:val="af"/>
+                <w:noProof/>
+                <w:sz w:val="24"/>
+                <w:szCs w:val="24"/>
+              </w:rPr>
             </w:r>
             <w:r>
               <w:rPr>
@@ -4984,15 +4948,15 @@
                 <w:sz w:val="24"/>
                 <w:szCs w:val="24"/>
               </w:rPr>
-            </w:r>
-            <w:r>
-              <w:rPr>
-                <w:rStyle w:val="af"/>
-                <w:noProof/>
-                <w:sz w:val="24"/>
-                <w:szCs w:val="24"/>
-              </w:rPr>
               <w:instrText xml:space="preserve"> \* MERGEFORMAT </w:instrText>
+            </w:r>
+            <w:r>
+              <w:rPr>
+                <w:rStyle w:val="af"/>
+                <w:noProof/>
+                <w:sz w:val="24"/>
+                <w:szCs w:val="24"/>
+              </w:rPr>
             </w:r>
             <w:r>
               <w:rPr>
@@ -5120,15 +5084,15 @@
                 <w:sz w:val="24"/>
                 <w:szCs w:val="24"/>
               </w:rPr>
-            </w:r>
-            <w:r>
-              <w:rPr>
-                <w:rStyle w:val="af"/>
-                <w:noProof/>
-                <w:sz w:val="24"/>
-                <w:szCs w:val="24"/>
-              </w:rPr>
               <w:instrText xml:space="preserve"> \* MERGEFORMAT </w:instrText>
+            </w:r>
+            <w:r>
+              <w:rPr>
+                <w:rStyle w:val="af"/>
+                <w:noProof/>
+                <w:sz w:val="24"/>
+                <w:szCs w:val="24"/>
+              </w:rPr>
             </w:r>
             <w:r>
               <w:rPr>
@@ -5256,15 +5220,15 @@
                 <w:sz w:val="24"/>
                 <w:szCs w:val="24"/>
               </w:rPr>
-            </w:r>
-            <w:r>
-              <w:rPr>
-                <w:rStyle w:val="af"/>
-                <w:noProof/>
-                <w:sz w:val="24"/>
-                <w:szCs w:val="24"/>
-              </w:rPr>
               <w:instrText xml:space="preserve"> \* MERGEFORMAT </w:instrText>
+            </w:r>
+            <w:r>
+              <w:rPr>
+                <w:rStyle w:val="af"/>
+                <w:noProof/>
+                <w:sz w:val="24"/>
+                <w:szCs w:val="24"/>
+              </w:rPr>
             </w:r>
             <w:r>
               <w:rPr>
@@ -5392,15 +5356,15 @@
                 <w:sz w:val="24"/>
                 <w:szCs w:val="24"/>
               </w:rPr>
-            </w:r>
-            <w:r>
-              <w:rPr>
-                <w:rStyle w:val="af"/>
-                <w:noProof/>
-                <w:sz w:val="24"/>
-                <w:szCs w:val="24"/>
-              </w:rPr>
               <w:instrText xml:space="preserve"> \* MERGEFORMAT </w:instrText>
+            </w:r>
+            <w:r>
+              <w:rPr>
+                <w:rStyle w:val="af"/>
+                <w:noProof/>
+                <w:sz w:val="24"/>
+                <w:szCs w:val="24"/>
+              </w:rPr>
             </w:r>
             <w:r>
               <w:rPr>
@@ -5528,15 +5492,15 @@
                 <w:sz w:val="24"/>
                 <w:szCs w:val="24"/>
               </w:rPr>
-            </w:r>
-            <w:r>
-              <w:rPr>
-                <w:rStyle w:val="af"/>
-                <w:noProof/>
-                <w:sz w:val="24"/>
-                <w:szCs w:val="24"/>
-              </w:rPr>
               <w:instrText xml:space="preserve"> \* MERGEFORMAT </w:instrText>
+            </w:r>
+            <w:r>
+              <w:rPr>
+                <w:rStyle w:val="af"/>
+                <w:noProof/>
+                <w:sz w:val="24"/>
+                <w:szCs w:val="24"/>
+              </w:rPr>
             </w:r>
             <w:r>
               <w:rPr>
@@ -5664,15 +5628,15 @@
                 <w:sz w:val="24"/>
                 <w:szCs w:val="24"/>
               </w:rPr>
-            </w:r>
-            <w:r>
-              <w:rPr>
-                <w:rStyle w:val="af"/>
-                <w:noProof/>
-                <w:sz w:val="24"/>
-                <w:szCs w:val="24"/>
-              </w:rPr>
               <w:instrText xml:space="preserve"> \* MERGEFORMAT </w:instrText>
+            </w:r>
+            <w:r>
+              <w:rPr>
+                <w:rStyle w:val="af"/>
+                <w:noProof/>
+                <w:sz w:val="24"/>
+                <w:szCs w:val="24"/>
+              </w:rPr>
             </w:r>
             <w:r>
               <w:rPr>
@@ -5800,15 +5764,15 @@
                 <w:sz w:val="24"/>
                 <w:szCs w:val="24"/>
               </w:rPr>
-            </w:r>
-            <w:r>
-              <w:rPr>
-                <w:rStyle w:val="af"/>
-                <w:noProof/>
-                <w:sz w:val="24"/>
-                <w:szCs w:val="24"/>
-              </w:rPr>
               <w:instrText xml:space="preserve"> \* MERGEFORMAT </w:instrText>
+            </w:r>
+            <w:r>
+              <w:rPr>
+                <w:rStyle w:val="af"/>
+                <w:noProof/>
+                <w:sz w:val="24"/>
+                <w:szCs w:val="24"/>
+              </w:rPr>
             </w:r>
             <w:r>
               <w:rPr>
@@ -5936,15 +5900,15 @@
                 <w:sz w:val="24"/>
                 <w:szCs w:val="24"/>
               </w:rPr>
-            </w:r>
-            <w:r>
-              <w:rPr>
-                <w:rStyle w:val="af"/>
-                <w:noProof/>
-                <w:sz w:val="24"/>
-                <w:szCs w:val="24"/>
-              </w:rPr>
               <w:instrText xml:space="preserve"> \* MERGEFORMAT </w:instrText>
+            </w:r>
+            <w:r>
+              <w:rPr>
+                <w:rStyle w:val="af"/>
+                <w:noProof/>
+                <w:sz w:val="24"/>
+                <w:szCs w:val="24"/>
+              </w:rPr>
             </w:r>
             <w:r>
               <w:rPr>
@@ -6072,15 +6036,15 @@
                 <w:sz w:val="24"/>
                 <w:szCs w:val="24"/>
               </w:rPr>
-            </w:r>
-            <w:r>
-              <w:rPr>
-                <w:rStyle w:val="af"/>
-                <w:noProof/>
-                <w:sz w:val="24"/>
-                <w:szCs w:val="24"/>
-              </w:rPr>
               <w:instrText xml:space="preserve"> \* MERGEFORMAT </w:instrText>
+            </w:r>
+            <w:r>
+              <w:rPr>
+                <w:rStyle w:val="af"/>
+                <w:noProof/>
+                <w:sz w:val="24"/>
+                <w:szCs w:val="24"/>
+              </w:rPr>
             </w:r>
             <w:r>
               <w:rPr>
@@ -6208,15 +6172,15 @@
                 <w:sz w:val="24"/>
                 <w:szCs w:val="24"/>
               </w:rPr>
-            </w:r>
-            <w:r>
-              <w:rPr>
-                <w:rStyle w:val="af"/>
-                <w:noProof/>
-                <w:sz w:val="24"/>
-                <w:szCs w:val="24"/>
-              </w:rPr>
               <w:instrText xml:space="preserve"> \* MERGEFORMAT </w:instrText>
+            </w:r>
+            <w:r>
+              <w:rPr>
+                <w:rStyle w:val="af"/>
+                <w:noProof/>
+                <w:sz w:val="24"/>
+                <w:szCs w:val="24"/>
+              </w:rPr>
             </w:r>
             <w:r>
               <w:rPr>
@@ -6344,15 +6308,15 @@
                 <w:sz w:val="24"/>
                 <w:szCs w:val="24"/>
               </w:rPr>
-            </w:r>
-            <w:r>
-              <w:rPr>
-                <w:rStyle w:val="af"/>
-                <w:noProof/>
-                <w:sz w:val="24"/>
-                <w:szCs w:val="24"/>
-              </w:rPr>
               <w:instrText xml:space="preserve"> \* MERGEFORMAT </w:instrText>
+            </w:r>
+            <w:r>
+              <w:rPr>
+                <w:rStyle w:val="af"/>
+                <w:noProof/>
+                <w:sz w:val="24"/>
+                <w:szCs w:val="24"/>
+              </w:rPr>
             </w:r>
             <w:r>
               <w:rPr>
@@ -6480,15 +6444,15 @@
                 <w:sz w:val="24"/>
                 <w:szCs w:val="24"/>
               </w:rPr>
-            </w:r>
-            <w:r>
-              <w:rPr>
-                <w:rStyle w:val="af"/>
-                <w:noProof/>
-                <w:sz w:val="24"/>
-                <w:szCs w:val="24"/>
-              </w:rPr>
               <w:instrText xml:space="preserve"> \* MERGEFORMAT </w:instrText>
+            </w:r>
+            <w:r>
+              <w:rPr>
+                <w:rStyle w:val="af"/>
+                <w:noProof/>
+                <w:sz w:val="24"/>
+                <w:szCs w:val="24"/>
+              </w:rPr>
             </w:r>
             <w:r>
               <w:rPr>
@@ -6616,15 +6580,15 @@
                 <w:sz w:val="24"/>
                 <w:szCs w:val="24"/>
               </w:rPr>
-            </w:r>
-            <w:r>
-              <w:rPr>
-                <w:rStyle w:val="af"/>
-                <w:noProof/>
-                <w:sz w:val="24"/>
-                <w:szCs w:val="24"/>
-              </w:rPr>
               <w:instrText xml:space="preserve"> \* MERGEFORMAT </w:instrText>
+            </w:r>
+            <w:r>
+              <w:rPr>
+                <w:rStyle w:val="af"/>
+                <w:noProof/>
+                <w:sz w:val="24"/>
+                <w:szCs w:val="24"/>
+              </w:rPr>
             </w:r>
             <w:r>
               <w:rPr>
@@ -6752,15 +6716,15 @@
                 <w:sz w:val="24"/>
                 <w:szCs w:val="24"/>
               </w:rPr>
-            </w:r>
-            <w:r>
-              <w:rPr>
-                <w:rStyle w:val="af"/>
-                <w:noProof/>
-                <w:sz w:val="24"/>
-                <w:szCs w:val="24"/>
-              </w:rPr>
               <w:instrText xml:space="preserve"> \* MERGEFORMAT </w:instrText>
+            </w:r>
+            <w:r>
+              <w:rPr>
+                <w:rStyle w:val="af"/>
+                <w:noProof/>
+                <w:sz w:val="24"/>
+                <w:szCs w:val="24"/>
+              </w:rPr>
             </w:r>
             <w:r>
               <w:rPr>
@@ -6888,15 +6852,15 @@
                 <w:sz w:val="24"/>
                 <w:szCs w:val="24"/>
               </w:rPr>
-            </w:r>
-            <w:r>
-              <w:rPr>
-                <w:rStyle w:val="af"/>
-                <w:noProof/>
-                <w:sz w:val="24"/>
-                <w:szCs w:val="24"/>
-              </w:rPr>
               <w:instrText xml:space="preserve"> \* MERGEFORMAT </w:instrText>
+            </w:r>
+            <w:r>
+              <w:rPr>
+                <w:rStyle w:val="af"/>
+                <w:noProof/>
+                <w:sz w:val="24"/>
+                <w:szCs w:val="24"/>
+              </w:rPr>
             </w:r>
             <w:r>
               <w:rPr>
@@ -7024,15 +6988,15 @@
                 <w:sz w:val="24"/>
                 <w:szCs w:val="24"/>
               </w:rPr>
-            </w:r>
-            <w:r>
-              <w:rPr>
-                <w:rStyle w:val="af"/>
-                <w:noProof/>
-                <w:sz w:val="24"/>
-                <w:szCs w:val="24"/>
-              </w:rPr>
               <w:instrText xml:space="preserve"> \* MERGEFORMAT </w:instrText>
+            </w:r>
+            <w:r>
+              <w:rPr>
+                <w:rStyle w:val="af"/>
+                <w:noProof/>
+                <w:sz w:val="24"/>
+                <w:szCs w:val="24"/>
+              </w:rPr>
             </w:r>
             <w:r>
               <w:rPr>
@@ -7160,15 +7124,15 @@
                 <w:sz w:val="24"/>
                 <w:szCs w:val="24"/>
               </w:rPr>
-            </w:r>
-            <w:r>
-              <w:rPr>
-                <w:rStyle w:val="af"/>
-                <w:noProof/>
-                <w:sz w:val="24"/>
-                <w:szCs w:val="24"/>
-              </w:rPr>
               <w:instrText xml:space="preserve"> \* MERGEFORMAT </w:instrText>
+            </w:r>
+            <w:r>
+              <w:rPr>
+                <w:rStyle w:val="af"/>
+                <w:noProof/>
+                <w:sz w:val="24"/>
+                <w:szCs w:val="24"/>
+              </w:rPr>
             </w:r>
             <w:r>
               <w:rPr>
@@ -7296,15 +7260,15 @@
                 <w:sz w:val="24"/>
                 <w:szCs w:val="24"/>
               </w:rPr>
-            </w:r>
-            <w:r>
-              <w:rPr>
-                <w:rStyle w:val="af"/>
-                <w:noProof/>
-                <w:sz w:val="24"/>
-                <w:szCs w:val="24"/>
-              </w:rPr>
               <w:instrText xml:space="preserve"> \* MERGEFORMAT </w:instrText>
+            </w:r>
+            <w:r>
+              <w:rPr>
+                <w:rStyle w:val="af"/>
+                <w:noProof/>
+                <w:sz w:val="24"/>
+                <w:szCs w:val="24"/>
+              </w:rPr>
             </w:r>
             <w:r>
               <w:rPr>
@@ -7432,15 +7396,15 @@
                 <w:sz w:val="24"/>
                 <w:szCs w:val="24"/>
               </w:rPr>
-            </w:r>
-            <w:r>
-              <w:rPr>
-                <w:rStyle w:val="af"/>
-                <w:noProof/>
-                <w:sz w:val="24"/>
-                <w:szCs w:val="24"/>
-              </w:rPr>
               <w:instrText xml:space="preserve"> \* MERGEFORMAT </w:instrText>
+            </w:r>
+            <w:r>
+              <w:rPr>
+                <w:rStyle w:val="af"/>
+                <w:noProof/>
+                <w:sz w:val="24"/>
+                <w:szCs w:val="24"/>
+              </w:rPr>
             </w:r>
             <w:r>
               <w:rPr>
@@ -7568,15 +7532,15 @@
                 <w:sz w:val="24"/>
                 <w:szCs w:val="24"/>
               </w:rPr>
-            </w:r>
-            <w:r>
-              <w:rPr>
-                <w:rStyle w:val="af"/>
-                <w:noProof/>
-                <w:sz w:val="24"/>
-                <w:szCs w:val="24"/>
-              </w:rPr>
               <w:instrText xml:space="preserve"> \* MERGEFORMAT </w:instrText>
+            </w:r>
+            <w:r>
+              <w:rPr>
+                <w:rStyle w:val="af"/>
+                <w:noProof/>
+                <w:sz w:val="24"/>
+                <w:szCs w:val="24"/>
+              </w:rPr>
             </w:r>
             <w:r>
               <w:rPr>
@@ -7704,15 +7668,15 @@
                 <w:sz w:val="24"/>
                 <w:szCs w:val="24"/>
               </w:rPr>
-            </w:r>
-            <w:r>
-              <w:rPr>
-                <w:rStyle w:val="af"/>
-                <w:noProof/>
-                <w:sz w:val="24"/>
-                <w:szCs w:val="24"/>
-              </w:rPr>
               <w:instrText xml:space="preserve"> \* MERGEFORMAT </w:instrText>
+            </w:r>
+            <w:r>
+              <w:rPr>
+                <w:rStyle w:val="af"/>
+                <w:noProof/>
+                <w:sz w:val="24"/>
+                <w:szCs w:val="24"/>
+              </w:rPr>
             </w:r>
             <w:r>
               <w:rPr>
@@ -7840,15 +7804,15 @@
                 <w:sz w:val="24"/>
                 <w:szCs w:val="24"/>
               </w:rPr>
-            </w:r>
-            <w:r>
-              <w:rPr>
-                <w:rStyle w:val="af"/>
-                <w:noProof/>
-                <w:sz w:val="24"/>
-                <w:szCs w:val="24"/>
-              </w:rPr>
               <w:instrText xml:space="preserve"> \* MERGEFORMAT </w:instrText>
+            </w:r>
+            <w:r>
+              <w:rPr>
+                <w:rStyle w:val="af"/>
+                <w:noProof/>
+                <w:sz w:val="24"/>
+                <w:szCs w:val="24"/>
+              </w:rPr>
             </w:r>
             <w:r>
               <w:rPr>
@@ -7976,15 +7940,15 @@
                 <w:sz w:val="24"/>
                 <w:szCs w:val="24"/>
               </w:rPr>
-            </w:r>
-            <w:r>
-              <w:rPr>
-                <w:rStyle w:val="af"/>
-                <w:noProof/>
-                <w:sz w:val="24"/>
-                <w:szCs w:val="24"/>
-              </w:rPr>
               <w:instrText xml:space="preserve"> \* MERGEFORMAT </w:instrText>
+            </w:r>
+            <w:r>
+              <w:rPr>
+                <w:rStyle w:val="af"/>
+                <w:noProof/>
+                <w:sz w:val="24"/>
+                <w:szCs w:val="24"/>
+              </w:rPr>
             </w:r>
             <w:r>
               <w:rPr>
@@ -8112,15 +8076,15 @@
                 <w:sz w:val="24"/>
                 <w:szCs w:val="24"/>
               </w:rPr>
-            </w:r>
-            <w:r>
-              <w:rPr>
-                <w:rStyle w:val="af"/>
-                <w:noProof/>
-                <w:sz w:val="24"/>
-                <w:szCs w:val="24"/>
-              </w:rPr>
               <w:instrText xml:space="preserve"> \* MERGEFORMAT </w:instrText>
+            </w:r>
+            <w:r>
+              <w:rPr>
+                <w:rStyle w:val="af"/>
+                <w:noProof/>
+                <w:sz w:val="24"/>
+                <w:szCs w:val="24"/>
+              </w:rPr>
             </w:r>
             <w:r>
               <w:rPr>
@@ -8248,15 +8212,15 @@
                 <w:sz w:val="24"/>
                 <w:szCs w:val="24"/>
               </w:rPr>
-            </w:r>
-            <w:r>
-              <w:rPr>
-                <w:rStyle w:val="af"/>
-                <w:noProof/>
-                <w:sz w:val="24"/>
-                <w:szCs w:val="24"/>
-              </w:rPr>
               <w:instrText xml:space="preserve"> \* MERGEFORMAT </w:instrText>
+            </w:r>
+            <w:r>
+              <w:rPr>
+                <w:rStyle w:val="af"/>
+                <w:noProof/>
+                <w:sz w:val="24"/>
+                <w:szCs w:val="24"/>
+              </w:rPr>
             </w:r>
             <w:r>
               <w:rPr>
@@ -8384,15 +8348,15 @@
                 <w:sz w:val="24"/>
                 <w:szCs w:val="24"/>
               </w:rPr>
-            </w:r>
-            <w:r>
-              <w:rPr>
-                <w:rStyle w:val="af"/>
-                <w:noProof/>
-                <w:sz w:val="24"/>
-                <w:szCs w:val="24"/>
-              </w:rPr>
               <w:instrText xml:space="preserve"> \* MERGEFORMAT </w:instrText>
+            </w:r>
+            <w:r>
+              <w:rPr>
+                <w:rStyle w:val="af"/>
+                <w:noProof/>
+                <w:sz w:val="24"/>
+                <w:szCs w:val="24"/>
+              </w:rPr>
             </w:r>
             <w:r>
               <w:rPr>
@@ -8520,14 +8484,6 @@
                 <w:sz w:val="24"/>
                 <w:szCs w:val="24"/>
               </w:rPr>
-            </w:r>
-            <w:r>
-              <w:rPr>
-                <w:rStyle w:val="af"/>
-                <w:noProof/>
-                <w:sz w:val="24"/>
-                <w:szCs w:val="24"/>
-              </w:rPr>
               <w:instrText xml:space="preserve"> \* MERGEFORMAT </w:instrText>
             </w:r>
             <w:r>
@@ -8537,6 +8493,14 @@
                 <w:sz w:val="24"/>
                 <w:szCs w:val="24"/>
               </w:rPr>
+            </w:r>
+            <w:r>
+              <w:rPr>
+                <w:rStyle w:val="af"/>
+                <w:noProof/>
+                <w:sz w:val="24"/>
+                <w:szCs w:val="24"/>
+              </w:rPr>
               <w:fldChar w:fldCharType="separate"/>
             </w:r>
             <w:r>
@@ -8545,23 +8509,7 @@
                 <w:sz w:val="24"/>
                 <w:szCs w:val="24"/>
               </w:rPr>
-              <w:t>8</w:t>
-            </w:r>
-            <w:r>
-              <w:rPr>
-                <w:noProof/>
-                <w:sz w:val="24"/>
-                <w:szCs w:val="24"/>
-              </w:rPr>
-              <w:t>.</w:t>
-            </w:r>
-            <w:r>
-              <w:rPr>
-                <w:noProof/>
-                <w:sz w:val="24"/>
-                <w:szCs w:val="24"/>
-              </w:rPr>
-              <w:t xml:space="preserve"> Требования к составу и содержанию работ по подготовке объекта автоматизации к вводу системы в действие.</w:t>
+              <w:t>8. Требования к составу и содержанию работ по подготовке объекта автоматизации к вводу системы в действие.</w:t>
             </w:r>
             <w:r>
               <w:rPr>
@@ -8672,15 +8620,15 @@
                 <w:sz w:val="24"/>
                 <w:szCs w:val="24"/>
               </w:rPr>
-            </w:r>
-            <w:r>
-              <w:rPr>
-                <w:rStyle w:val="af"/>
-                <w:noProof/>
-                <w:sz w:val="24"/>
-                <w:szCs w:val="24"/>
-              </w:rPr>
               <w:instrText xml:space="preserve"> \* MERGEFORMAT </w:instrText>
+            </w:r>
+            <w:r>
+              <w:rPr>
+                <w:rStyle w:val="af"/>
+                <w:noProof/>
+                <w:sz w:val="24"/>
+                <w:szCs w:val="24"/>
+              </w:rPr>
             </w:r>
             <w:r>
               <w:rPr>
@@ -11960,7 +11908,15 @@
           <w:szCs w:val="24"/>
         </w:rPr>
         <w:lastRenderedPageBreak/>
-        <w:t xml:space="preserve">5. </w:t>
+        <w:t>4</w:t>
+      </w:r>
+      <w:r>
+        <w:rPr>
+          <w:rFonts w:ascii="Times New Roman" w:hAnsi="Times New Roman" w:cs="Times New Roman"/>
+          <w:sz w:val="24"/>
+          <w:szCs w:val="24"/>
+        </w:rPr>
+        <w:t xml:space="preserve">. </w:t>
       </w:r>
       <w:r>
         <w:rPr>
@@ -11995,7 +11951,15 @@
           <w:sz w:val="24"/>
           <w:szCs w:val="24"/>
         </w:rPr>
-        <w:t xml:space="preserve">5.1. </w:t>
+        <w:t>4</w:t>
+      </w:r>
+      <w:r>
+        <w:rPr>
+          <w:rFonts w:ascii="Times New Roman" w:hAnsi="Times New Roman" w:cs="Times New Roman"/>
+          <w:sz w:val="24"/>
+          <w:szCs w:val="24"/>
+        </w:rPr>
+        <w:t xml:space="preserve">.1. </w:t>
       </w:r>
       <w:r>
         <w:rPr>
@@ -12029,8 +11993,17 @@
           <w:rFonts w:ascii="Times New Roman" w:hAnsi="Times New Roman" w:cs="Times New Roman"/>
           <w:sz w:val="24"/>
           <w:szCs w:val="24"/>
-        </w:rPr>
-        <w:t xml:space="preserve">5.1.1. </w:t>
+          <w:lang w:val="en-US"/>
+        </w:rPr>
+        <w:t>4</w:t>
+      </w:r>
+      <w:r>
+        <w:rPr>
+          <w:rFonts w:ascii="Times New Roman" w:hAnsi="Times New Roman" w:cs="Times New Roman"/>
+          <w:sz w:val="24"/>
+          <w:szCs w:val="24"/>
+        </w:rPr>
+        <w:t xml:space="preserve">.1.1. </w:t>
       </w:r>
       <w:r>
         <w:rPr>
@@ -12062,8 +12035,17 @@
           <w:rFonts w:ascii="Times New Roman" w:hAnsi="Times New Roman" w:cs="Times New Roman"/>
           <w:sz w:val="24"/>
           <w:szCs w:val="24"/>
-        </w:rPr>
-        <w:t xml:space="preserve">5.1.1.1. </w:t>
+          <w:lang w:val="en-US"/>
+        </w:rPr>
+        <w:t>4</w:t>
+      </w:r>
+      <w:r>
+        <w:rPr>
+          <w:rFonts w:ascii="Times New Roman" w:hAnsi="Times New Roman" w:cs="Times New Roman"/>
+          <w:sz w:val="24"/>
+          <w:szCs w:val="24"/>
+        </w:rPr>
+        <w:t xml:space="preserve">.1.1.1. </w:t>
       </w:r>
       <w:r>
         <w:rPr>
@@ -12322,8 +12304,17 @@
           <w:rFonts w:ascii="Times New Roman" w:hAnsi="Times New Roman" w:cs="Times New Roman"/>
           <w:sz w:val="24"/>
           <w:szCs w:val="24"/>
-        </w:rPr>
-        <w:t xml:space="preserve">5.1.1.2. </w:t>
+          <w:lang w:val="en-US"/>
+        </w:rPr>
+        <w:t>4</w:t>
+      </w:r>
+      <w:r>
+        <w:rPr>
+          <w:rFonts w:ascii="Times New Roman" w:hAnsi="Times New Roman" w:cs="Times New Roman"/>
+          <w:sz w:val="24"/>
+          <w:szCs w:val="24"/>
+        </w:rPr>
+        <w:t xml:space="preserve">.1.1.2. </w:t>
       </w:r>
       <w:r>
         <w:rPr>
@@ -12383,8 +12374,17 @@
           <w:rFonts w:ascii="Times New Roman" w:hAnsi="Times New Roman" w:cs="Times New Roman"/>
           <w:sz w:val="24"/>
           <w:szCs w:val="24"/>
-        </w:rPr>
-        <w:t xml:space="preserve">5.1.1.3. </w:t>
+          <w:lang w:val="en-US"/>
+        </w:rPr>
+        <w:t>4</w:t>
+      </w:r>
+      <w:r>
+        <w:rPr>
+          <w:rFonts w:ascii="Times New Roman" w:hAnsi="Times New Roman" w:cs="Times New Roman"/>
+          <w:sz w:val="24"/>
+          <w:szCs w:val="24"/>
+        </w:rPr>
+        <w:t xml:space="preserve">.1.1.3. </w:t>
       </w:r>
       <w:r>
         <w:rPr>
@@ -12470,8 +12470,17 @@
           <w:rFonts w:ascii="Times New Roman" w:hAnsi="Times New Roman" w:cs="Times New Roman"/>
           <w:sz w:val="24"/>
           <w:szCs w:val="24"/>
-        </w:rPr>
-        <w:t xml:space="preserve">5.1.1.4. </w:t>
+          <w:lang w:val="en-US"/>
+        </w:rPr>
+        <w:t>4</w:t>
+      </w:r>
+      <w:r>
+        <w:rPr>
+          <w:rFonts w:ascii="Times New Roman" w:hAnsi="Times New Roman" w:cs="Times New Roman"/>
+          <w:sz w:val="24"/>
+          <w:szCs w:val="24"/>
+        </w:rPr>
+        <w:t xml:space="preserve">.1.1.4. </w:t>
       </w:r>
       <w:r>
         <w:rPr>
@@ -12529,8 +12538,17 @@
           <w:rFonts w:ascii="Times New Roman" w:hAnsi="Times New Roman" w:cs="Times New Roman"/>
           <w:sz w:val="24"/>
           <w:szCs w:val="24"/>
-        </w:rPr>
-        <w:t xml:space="preserve">5.1.2. </w:t>
+          <w:lang w:val="en-US"/>
+        </w:rPr>
+        <w:t>4</w:t>
+      </w:r>
+      <w:r>
+        <w:rPr>
+          <w:rFonts w:ascii="Times New Roman" w:hAnsi="Times New Roman" w:cs="Times New Roman"/>
+          <w:sz w:val="24"/>
+          <w:szCs w:val="24"/>
+        </w:rPr>
+        <w:t xml:space="preserve">.1.2. </w:t>
       </w:r>
       <w:r>
         <w:rPr>
@@ -12648,8 +12666,17 @@
           <w:rFonts w:ascii="Times New Roman" w:hAnsi="Times New Roman" w:cs="Times New Roman"/>
           <w:sz w:val="24"/>
           <w:szCs w:val="24"/>
-        </w:rPr>
-        <w:t xml:space="preserve">5.1.3. </w:t>
+          <w:lang w:val="en-US"/>
+        </w:rPr>
+        <w:t>4</w:t>
+      </w:r>
+      <w:r>
+        <w:rPr>
+          <w:rFonts w:ascii="Times New Roman" w:hAnsi="Times New Roman" w:cs="Times New Roman"/>
+          <w:sz w:val="24"/>
+          <w:szCs w:val="24"/>
+        </w:rPr>
+        <w:t xml:space="preserve">.1.3. </w:t>
       </w:r>
       <w:r>
         <w:rPr>
@@ -12707,8 +12734,17 @@
           <w:rFonts w:ascii="Times New Roman" w:hAnsi="Times New Roman" w:cs="Times New Roman"/>
           <w:sz w:val="24"/>
           <w:szCs w:val="24"/>
-        </w:rPr>
-        <w:t xml:space="preserve">5.1.4. </w:t>
+          <w:lang w:val="en-US"/>
+        </w:rPr>
+        <w:t>4</w:t>
+      </w:r>
+      <w:r>
+        <w:rPr>
+          <w:rFonts w:ascii="Times New Roman" w:hAnsi="Times New Roman" w:cs="Times New Roman"/>
+          <w:sz w:val="24"/>
+          <w:szCs w:val="24"/>
+        </w:rPr>
+        <w:t xml:space="preserve">.1.4. </w:t>
       </w:r>
       <w:r>
         <w:rPr>
@@ -12744,25 +12780,7 @@
           <w:sz w:val="24"/>
           <w:szCs w:val="24"/>
         </w:rPr>
-        <w:t xml:space="preserve">Все внешние элементы технических средств системы, находящиеся под напряжением, должны иметь защиту от случайного прикосновения, а сами технические средства иметь </w:t>
-      </w:r>
-      <w:proofErr w:type="spellStart"/>
-      <w:r>
-        <w:rPr>
-          <w:color w:val="000000"/>
-          <w:sz w:val="24"/>
-          <w:szCs w:val="24"/>
-        </w:rPr>
-        <w:t>зануление</w:t>
-      </w:r>
-      <w:proofErr w:type="spellEnd"/>
-      <w:r>
-        <w:rPr>
-          <w:color w:val="000000"/>
-          <w:sz w:val="24"/>
-          <w:szCs w:val="24"/>
-        </w:rPr>
-        <w:t xml:space="preserve"> или защитное заземление.</w:t>
+        <w:t>Все внешние элементы технических средств системы, находящиеся под напряжением, должны иметь защиту от случайного прикосновения, а сами технические средства иметь зануление или защитное заземление.</w:t>
       </w:r>
       <w:r>
         <w:rPr>
@@ -12802,8 +12820,17 @@
           <w:rFonts w:ascii="Times New Roman" w:hAnsi="Times New Roman" w:cs="Times New Roman"/>
           <w:sz w:val="24"/>
           <w:szCs w:val="24"/>
-        </w:rPr>
-        <w:t xml:space="preserve">5.1.5. </w:t>
+          <w:lang w:val="en-US"/>
+        </w:rPr>
+        <w:t>4</w:t>
+      </w:r>
+      <w:r>
+        <w:rPr>
+          <w:rFonts w:ascii="Times New Roman" w:hAnsi="Times New Roman" w:cs="Times New Roman"/>
+          <w:sz w:val="24"/>
+          <w:szCs w:val="24"/>
+        </w:rPr>
+        <w:t xml:space="preserve">.1.5. </w:t>
       </w:r>
       <w:r>
         <w:rPr>
@@ -12883,8 +12910,17 @@
           <w:rFonts w:ascii="Times New Roman" w:hAnsi="Times New Roman" w:cs="Times New Roman"/>
           <w:sz w:val="24"/>
           <w:szCs w:val="24"/>
-        </w:rPr>
-        <w:t xml:space="preserve">5.1.6. </w:t>
+          <w:lang w:val="en-US"/>
+        </w:rPr>
+        <w:t>4</w:t>
+      </w:r>
+      <w:r>
+        <w:rPr>
+          <w:rFonts w:ascii="Times New Roman" w:hAnsi="Times New Roman" w:cs="Times New Roman"/>
+          <w:sz w:val="24"/>
+          <w:szCs w:val="24"/>
+        </w:rPr>
+        <w:t xml:space="preserve">.1.6. </w:t>
       </w:r>
       <w:r>
         <w:rPr>
@@ -12916,8 +12952,17 @@
           <w:rFonts w:ascii="Times New Roman" w:hAnsi="Times New Roman" w:cs="Times New Roman"/>
           <w:sz w:val="24"/>
           <w:szCs w:val="24"/>
-        </w:rPr>
-        <w:t xml:space="preserve">5.1.6.1. </w:t>
+          <w:lang w:val="en-US"/>
+        </w:rPr>
+        <w:t>4</w:t>
+      </w:r>
+      <w:r>
+        <w:rPr>
+          <w:rFonts w:ascii="Times New Roman" w:hAnsi="Times New Roman" w:cs="Times New Roman"/>
+          <w:sz w:val="24"/>
+          <w:szCs w:val="24"/>
+        </w:rPr>
+        <w:t xml:space="preserve">.1.6.1. </w:t>
       </w:r>
       <w:r>
         <w:rPr>
@@ -12977,8 +13022,17 @@
           <w:rFonts w:ascii="Times New Roman" w:hAnsi="Times New Roman" w:cs="Times New Roman"/>
           <w:sz w:val="24"/>
           <w:szCs w:val="24"/>
-        </w:rPr>
-        <w:t xml:space="preserve">5.1.6.2. </w:t>
+          <w:lang w:val="en-US"/>
+        </w:rPr>
+        <w:t>4</w:t>
+      </w:r>
+      <w:r>
+        <w:rPr>
+          <w:rFonts w:ascii="Times New Roman" w:hAnsi="Times New Roman" w:cs="Times New Roman"/>
+          <w:sz w:val="24"/>
+          <w:szCs w:val="24"/>
+        </w:rPr>
+        <w:t xml:space="preserve">.1.6.2. </w:t>
       </w:r>
       <w:r>
         <w:rPr>
@@ -13040,8 +13094,17 @@
           <w:rFonts w:ascii="Times New Roman" w:hAnsi="Times New Roman" w:cs="Times New Roman"/>
           <w:sz w:val="24"/>
           <w:szCs w:val="24"/>
-        </w:rPr>
-        <w:t xml:space="preserve">5.1.6.3. </w:t>
+          <w:lang w:val="en-US"/>
+        </w:rPr>
+        <w:t>4</w:t>
+      </w:r>
+      <w:r>
+        <w:rPr>
+          <w:rFonts w:ascii="Times New Roman" w:hAnsi="Times New Roman" w:cs="Times New Roman"/>
+          <w:sz w:val="24"/>
+          <w:szCs w:val="24"/>
+        </w:rPr>
+        <w:t xml:space="preserve">.1.6.3. </w:t>
       </w:r>
       <w:r>
         <w:rPr>
@@ -13101,8 +13164,17 @@
           <w:rFonts w:ascii="Times New Roman" w:hAnsi="Times New Roman" w:cs="Times New Roman"/>
           <w:sz w:val="24"/>
           <w:szCs w:val="24"/>
-        </w:rPr>
-        <w:t xml:space="preserve">5.1.7. </w:t>
+          <w:lang w:val="en-US"/>
+        </w:rPr>
+        <w:t>4</w:t>
+      </w:r>
+      <w:r>
+        <w:rPr>
+          <w:rFonts w:ascii="Times New Roman" w:hAnsi="Times New Roman" w:cs="Times New Roman"/>
+          <w:sz w:val="24"/>
+          <w:szCs w:val="24"/>
+        </w:rPr>
+        <w:t xml:space="preserve">.1.7. </w:t>
       </w:r>
       <w:r>
         <w:rPr>
@@ -13157,2976 +13229,6 @@
         </w:rPr>
         <w:t xml:space="preserve"> части системы межсетевым экраном.</w:t>
       </w:r>
-    </w:p>
-    <w:p>
-      <w:pPr>
-        <w:pStyle w:val="8"/>
-        <w:spacing w:before="0"/>
-        <w:ind w:firstLine="720"/>
-        <w:jc w:val="both"/>
-        <w:rPr>
-          <w:rFonts w:ascii="Times New Roman" w:hAnsi="Times New Roman" w:cs="Times New Roman"/>
-          <w:sz w:val="24"/>
-          <w:szCs w:val="24"/>
-        </w:rPr>
-      </w:pPr>
-      <w:bookmarkStart w:id="96" w:name="_Toc55300096"/>
-      <w:bookmarkStart w:id="97" w:name="_Ref55300759"/>
-      <w:r>
-        <w:rPr>
-          <w:rFonts w:ascii="Times New Roman" w:hAnsi="Times New Roman" w:cs="Times New Roman"/>
-          <w:sz w:val="24"/>
-          <w:szCs w:val="24"/>
-        </w:rPr>
-        <w:t xml:space="preserve">5.1.8. </w:t>
-      </w:r>
-      <w:r>
-        <w:rPr>
-          <w:rFonts w:ascii="Times New Roman" w:hAnsi="Times New Roman" w:cs="Times New Roman"/>
-          <w:sz w:val="24"/>
-          <w:szCs w:val="24"/>
-        </w:rPr>
-        <w:t>Требования по сохранности информации при авариях</w:t>
-      </w:r>
-      <w:bookmarkEnd w:id="96"/>
-      <w:bookmarkEnd w:id="97"/>
-    </w:p>
-    <w:p>
-      <w:pPr>
-        <w:pBdr>
-          <w:top w:val="nil"/>
-          <w:left w:val="nil"/>
-          <w:bottom w:val="nil"/>
-          <w:right w:val="nil"/>
-          <w:between w:val="nil"/>
-        </w:pBdr>
-        <w:ind w:firstLine="720"/>
-        <w:jc w:val="both"/>
-        <w:rPr>
-          <w:color w:val="000000"/>
-          <w:sz w:val="24"/>
-          <w:szCs w:val="24"/>
-        </w:rPr>
-      </w:pPr>
-      <w:r>
-        <w:rPr>
-          <w:color w:val="000000"/>
-          <w:sz w:val="24"/>
-          <w:szCs w:val="24"/>
-        </w:rPr>
-        <w:t xml:space="preserve">Продукт должен восстанавливать свое функционирование при корректном перезапуске аппаратных средств. Должна быть предусмотрена возможность организации автоматического и (или) ручного резервного копирования данных системы средствами системного и базового программного обеспечения (ОС, СУБД), входящего в состав </w:t>
-      </w:r>
-      <w:r>
-        <w:rPr>
-          <w:color w:val="000000"/>
-          <w:sz w:val="24"/>
-          <w:szCs w:val="24"/>
-        </w:rPr>
-        <w:t>программном</w:t>
-      </w:r>
-      <w:r>
-        <w:rPr>
-          <w:color w:val="000000"/>
-          <w:sz w:val="24"/>
-          <w:szCs w:val="24"/>
-        </w:rPr>
-        <w:t xml:space="preserve"> технического комплекса Заказчика.</w:t>
-      </w:r>
-    </w:p>
-    <w:p>
-      <w:pPr>
-        <w:pBdr>
-          <w:top w:val="nil"/>
-          <w:left w:val="nil"/>
-          <w:bottom w:val="nil"/>
-          <w:right w:val="nil"/>
-          <w:between w:val="nil"/>
-        </w:pBdr>
-        <w:ind w:firstLine="720"/>
-        <w:jc w:val="both"/>
-        <w:rPr>
-          <w:color w:val="000000"/>
-          <w:sz w:val="24"/>
-          <w:szCs w:val="24"/>
-        </w:rPr>
-      </w:pPr>
-      <w:r>
-        <w:rPr>
-          <w:color w:val="000000"/>
-          <w:sz w:val="24"/>
-          <w:szCs w:val="24"/>
-        </w:rPr>
-        <w:t>Приведенные выше требования не распространяются на компоненты системы, разработанные третьими сторонами и действительны только при соблюдении правил эксплуатации этих компонентов, включая своевременную установку обновлений, рекомендованных производителями покупного программного обеспечения.</w:t>
-      </w:r>
-    </w:p>
-    <w:p>
-      <w:pPr>
-        <w:pBdr>
-          <w:top w:val="nil"/>
-          <w:left w:val="nil"/>
-          <w:bottom w:val="nil"/>
-          <w:right w:val="nil"/>
-          <w:between w:val="nil"/>
-        </w:pBdr>
-        <w:ind w:firstLine="720"/>
-        <w:jc w:val="both"/>
-        <w:rPr>
-          <w:color w:val="000000"/>
-          <w:sz w:val="24"/>
-          <w:szCs w:val="24"/>
-        </w:rPr>
-      </w:pPr>
-      <w:bookmarkStart w:id="98" w:name="_2grqrue" w:colFirst="0" w:colLast="0"/>
-      <w:bookmarkEnd w:id="98"/>
-      <w:r>
-        <w:rPr>
-          <w:color w:val="000000"/>
-          <w:sz w:val="24"/>
-          <w:szCs w:val="24"/>
-        </w:rPr>
-        <w:t>Все сервера и рабочие станции сотрудников должны обеспечиваться ИБП</w:t>
-      </w:r>
-    </w:p>
-    <w:p>
-      <w:pPr>
-        <w:pStyle w:val="8"/>
-        <w:spacing w:before="0"/>
-        <w:ind w:firstLine="720"/>
-        <w:jc w:val="both"/>
-        <w:rPr>
-          <w:rFonts w:ascii="Times New Roman" w:hAnsi="Times New Roman" w:cs="Times New Roman"/>
-          <w:sz w:val="24"/>
-          <w:szCs w:val="24"/>
-        </w:rPr>
-      </w:pPr>
-      <w:bookmarkStart w:id="99" w:name="_Toc55300097"/>
-      <w:bookmarkStart w:id="100" w:name="_Ref55300789"/>
-      <w:r>
-        <w:rPr>
-          <w:rFonts w:ascii="Times New Roman" w:hAnsi="Times New Roman" w:cs="Times New Roman"/>
-          <w:sz w:val="24"/>
-          <w:szCs w:val="24"/>
-        </w:rPr>
-        <w:t xml:space="preserve">5.1.9. </w:t>
-      </w:r>
-      <w:r>
-        <w:rPr>
-          <w:rFonts w:ascii="Times New Roman" w:hAnsi="Times New Roman" w:cs="Times New Roman"/>
-          <w:sz w:val="24"/>
-          <w:szCs w:val="24"/>
-        </w:rPr>
-        <w:t>Требования к защите от влияния внешних воздействий</w:t>
-      </w:r>
-      <w:bookmarkEnd w:id="99"/>
-      <w:bookmarkEnd w:id="100"/>
-    </w:p>
-    <w:p>
-      <w:pPr>
-        <w:pBdr>
-          <w:top w:val="nil"/>
-          <w:left w:val="nil"/>
-          <w:bottom w:val="nil"/>
-          <w:right w:val="nil"/>
-          <w:between w:val="nil"/>
-        </w:pBdr>
-        <w:ind w:firstLine="720"/>
-        <w:jc w:val="both"/>
-        <w:rPr>
-          <w:color w:val="000000"/>
-          <w:sz w:val="24"/>
-          <w:szCs w:val="24"/>
-        </w:rPr>
-      </w:pPr>
-      <w:bookmarkStart w:id="101" w:name="_vx1227" w:colFirst="0" w:colLast="0"/>
-      <w:bookmarkEnd w:id="101"/>
-      <w:r>
-        <w:rPr>
-          <w:color w:val="000000"/>
-          <w:sz w:val="24"/>
-          <w:szCs w:val="24"/>
-        </w:rPr>
-        <w:t>Защита от влияния внешних факторов должна осуществляться штатными средствами защиты «заказчика».</w:t>
-      </w:r>
-    </w:p>
-    <w:p>
-      <w:pPr>
-        <w:pStyle w:val="8"/>
-        <w:spacing w:before="0"/>
-        <w:ind w:firstLine="720"/>
-        <w:jc w:val="both"/>
-        <w:rPr>
-          <w:rFonts w:ascii="Times New Roman" w:hAnsi="Times New Roman" w:cs="Times New Roman"/>
-          <w:sz w:val="24"/>
-          <w:szCs w:val="24"/>
-        </w:rPr>
-      </w:pPr>
-      <w:bookmarkStart w:id="102" w:name="_Toc55300098"/>
-      <w:bookmarkStart w:id="103" w:name="_Ref55300794"/>
-      <w:r>
-        <w:rPr>
-          <w:rFonts w:ascii="Times New Roman" w:hAnsi="Times New Roman" w:cs="Times New Roman"/>
-          <w:sz w:val="24"/>
-          <w:szCs w:val="24"/>
-        </w:rPr>
-        <w:t xml:space="preserve">5.1.10. </w:t>
-      </w:r>
-      <w:r>
-        <w:rPr>
-          <w:rFonts w:ascii="Times New Roman" w:hAnsi="Times New Roman" w:cs="Times New Roman"/>
-          <w:sz w:val="24"/>
-          <w:szCs w:val="24"/>
-        </w:rPr>
-        <w:t>Требования к патентной чистоте</w:t>
-      </w:r>
-      <w:bookmarkEnd w:id="102"/>
-      <w:bookmarkEnd w:id="103"/>
-    </w:p>
-    <w:p>
-      <w:pPr>
-        <w:pBdr>
-          <w:top w:val="nil"/>
-          <w:left w:val="nil"/>
-          <w:bottom w:val="nil"/>
-          <w:right w:val="nil"/>
-          <w:between w:val="nil"/>
-        </w:pBdr>
-        <w:ind w:firstLine="720"/>
-        <w:jc w:val="both"/>
-        <w:rPr>
-          <w:color w:val="000000"/>
-          <w:sz w:val="24"/>
-          <w:szCs w:val="24"/>
-        </w:rPr>
-      </w:pPr>
-      <w:r>
-        <w:rPr>
-          <w:color w:val="000000"/>
-          <w:sz w:val="24"/>
-          <w:szCs w:val="24"/>
-        </w:rPr>
-        <w:t>Установка продукта в целом, как и установка отдельных частей продукта не должна предъявлять дополнительных требований к покупке лицензий на программное обеспечение сторонних производителей, кроме программного обеспечения, указанного в разделе 4.3.4.</w:t>
-      </w:r>
-    </w:p>
-    <w:p>
-      <w:pPr>
-        <w:pStyle w:val="8"/>
-        <w:spacing w:before="0"/>
-        <w:ind w:firstLine="720"/>
-        <w:jc w:val="both"/>
-        <w:rPr>
-          <w:rFonts w:ascii="Times New Roman" w:hAnsi="Times New Roman" w:cs="Times New Roman"/>
-          <w:sz w:val="24"/>
-          <w:szCs w:val="24"/>
-        </w:rPr>
-      </w:pPr>
-      <w:bookmarkStart w:id="104" w:name="_Toc55300099"/>
-      <w:bookmarkStart w:id="105" w:name="_Ref55300799"/>
-      <w:r>
-        <w:rPr>
-          <w:rFonts w:ascii="Times New Roman" w:hAnsi="Times New Roman" w:cs="Times New Roman"/>
-          <w:sz w:val="24"/>
-          <w:szCs w:val="24"/>
-        </w:rPr>
-        <w:t xml:space="preserve">5.1.11. </w:t>
-      </w:r>
-      <w:r>
-        <w:rPr>
-          <w:rFonts w:ascii="Times New Roman" w:hAnsi="Times New Roman" w:cs="Times New Roman"/>
-          <w:sz w:val="24"/>
-          <w:szCs w:val="24"/>
-        </w:rPr>
-        <w:t>Требования по стандартизации и унификации</w:t>
-      </w:r>
-      <w:bookmarkEnd w:id="104"/>
-      <w:bookmarkEnd w:id="105"/>
-    </w:p>
-    <w:p>
-      <w:pPr>
-        <w:pBdr>
-          <w:top w:val="nil"/>
-          <w:left w:val="nil"/>
-          <w:bottom w:val="nil"/>
-          <w:right w:val="nil"/>
-          <w:between w:val="nil"/>
-        </w:pBdr>
-        <w:ind w:firstLine="720"/>
-        <w:jc w:val="both"/>
-        <w:rPr>
-          <w:color w:val="000000"/>
-          <w:sz w:val="24"/>
-          <w:szCs w:val="24"/>
-        </w:rPr>
-      </w:pPr>
-      <w:r>
-        <w:rPr>
-          <w:color w:val="000000"/>
-          <w:sz w:val="24"/>
-          <w:szCs w:val="24"/>
-        </w:rPr>
-        <w:t>Требования к стандартизации и унификации не предъявляются.</w:t>
-      </w:r>
-    </w:p>
-    <w:p>
-      <w:pPr>
-        <w:pStyle w:val="8"/>
-        <w:spacing w:before="0"/>
-        <w:ind w:firstLine="720"/>
-        <w:jc w:val="both"/>
-        <w:rPr>
-          <w:rFonts w:ascii="Times New Roman" w:hAnsi="Times New Roman" w:cs="Times New Roman"/>
-          <w:sz w:val="24"/>
-          <w:szCs w:val="24"/>
-        </w:rPr>
-      </w:pPr>
-      <w:bookmarkStart w:id="106" w:name="_Toc55300100"/>
-      <w:bookmarkStart w:id="107" w:name="_Ref55300803"/>
-      <w:r>
-        <w:rPr>
-          <w:rFonts w:ascii="Times New Roman" w:hAnsi="Times New Roman" w:cs="Times New Roman"/>
-          <w:sz w:val="24"/>
-          <w:szCs w:val="24"/>
-        </w:rPr>
-        <w:t xml:space="preserve">5.2. </w:t>
-      </w:r>
-      <w:r>
-        <w:rPr>
-          <w:rFonts w:ascii="Times New Roman" w:hAnsi="Times New Roman" w:cs="Times New Roman"/>
-          <w:sz w:val="24"/>
-          <w:szCs w:val="24"/>
-        </w:rPr>
-        <w:t>Требования к функциям, выполняемым системой</w:t>
-      </w:r>
-      <w:bookmarkEnd w:id="106"/>
-      <w:bookmarkEnd w:id="107"/>
-    </w:p>
-    <w:p>
-      <w:pPr>
-        <w:pBdr>
-          <w:top w:val="nil"/>
-          <w:left w:val="nil"/>
-          <w:bottom w:val="nil"/>
-          <w:right w:val="nil"/>
-          <w:between w:val="nil"/>
-        </w:pBdr>
-        <w:ind w:firstLine="720"/>
-        <w:jc w:val="both"/>
-        <w:rPr>
-          <w:color w:val="000000"/>
-          <w:sz w:val="24"/>
-          <w:szCs w:val="24"/>
-        </w:rPr>
-      </w:pPr>
-      <w:r>
-        <w:rPr>
-          <w:color w:val="000000"/>
-          <w:sz w:val="24"/>
-          <w:szCs w:val="24"/>
-        </w:rPr>
-        <w:t>1</w:t>
-      </w:r>
-      <w:r>
-        <w:rPr>
-          <w:color w:val="000000"/>
-          <w:sz w:val="24"/>
-          <w:szCs w:val="24"/>
-        </w:rPr>
-        <w:tab/>
-        <w:t>ПО должно позволять</w:t>
-      </w:r>
-    </w:p>
-    <w:p>
-      <w:pPr>
-        <w:pBdr>
-          <w:top w:val="nil"/>
-          <w:left w:val="nil"/>
-          <w:bottom w:val="nil"/>
-          <w:right w:val="nil"/>
-          <w:between w:val="nil"/>
-        </w:pBdr>
-        <w:ind w:firstLine="720"/>
-        <w:jc w:val="both"/>
-        <w:rPr>
-          <w:color w:val="000000"/>
-          <w:sz w:val="24"/>
-          <w:szCs w:val="24"/>
-        </w:rPr>
-      </w:pPr>
-      <w:r>
-        <w:rPr>
-          <w:color w:val="000000"/>
-          <w:sz w:val="24"/>
-          <w:szCs w:val="24"/>
-        </w:rPr>
-        <w:t>1.</w:t>
-      </w:r>
-      <w:r>
-        <w:rPr>
-          <w:color w:val="000000"/>
-          <w:sz w:val="24"/>
-          <w:szCs w:val="24"/>
-        </w:rPr>
-        <w:t>1</w:t>
-      </w:r>
-      <w:r>
-        <w:rPr>
-          <w:color w:val="000000"/>
-          <w:sz w:val="24"/>
-          <w:szCs w:val="24"/>
-        </w:rPr>
-        <w:tab/>
-        <w:t>Участникам</w:t>
-      </w:r>
-    </w:p>
-    <w:p>
-      <w:pPr>
-        <w:pBdr>
-          <w:top w:val="nil"/>
-          <w:left w:val="nil"/>
-          <w:bottom w:val="nil"/>
-          <w:right w:val="nil"/>
-          <w:between w:val="nil"/>
-        </w:pBdr>
-        <w:ind w:firstLine="720"/>
-        <w:jc w:val="both"/>
-        <w:rPr>
-          <w:color w:val="000000"/>
-          <w:sz w:val="24"/>
-          <w:szCs w:val="24"/>
-        </w:rPr>
-      </w:pPr>
-      <w:r>
-        <w:rPr>
-          <w:color w:val="000000"/>
-          <w:sz w:val="24"/>
-          <w:szCs w:val="24"/>
-        </w:rPr>
-        <w:t>1.1.1</w:t>
-      </w:r>
-      <w:r>
-        <w:rPr>
-          <w:color w:val="000000"/>
-          <w:sz w:val="24"/>
-          <w:szCs w:val="24"/>
-        </w:rPr>
-        <w:tab/>
-        <w:t>Просмотр</w:t>
-      </w:r>
-    </w:p>
-    <w:p>
-      <w:pPr>
-        <w:pBdr>
-          <w:top w:val="nil"/>
-          <w:left w:val="nil"/>
-          <w:bottom w:val="nil"/>
-          <w:right w:val="nil"/>
-          <w:between w:val="nil"/>
-        </w:pBdr>
-        <w:ind w:firstLine="720"/>
-        <w:jc w:val="both"/>
-        <w:rPr>
-          <w:color w:val="000000"/>
-          <w:sz w:val="24"/>
-          <w:szCs w:val="24"/>
-        </w:rPr>
-      </w:pPr>
-      <w:r>
-        <w:rPr>
-          <w:color w:val="000000"/>
-          <w:sz w:val="24"/>
-          <w:szCs w:val="24"/>
-        </w:rPr>
-        <w:t>1.1.1.1</w:t>
-      </w:r>
-      <w:r>
-        <w:rPr>
-          <w:color w:val="000000"/>
-          <w:sz w:val="24"/>
-          <w:szCs w:val="24"/>
-        </w:rPr>
-        <w:tab/>
-        <w:t>Результатов соревнований</w:t>
-      </w:r>
-    </w:p>
-    <w:p>
-      <w:pPr>
-        <w:pBdr>
-          <w:top w:val="nil"/>
-          <w:left w:val="nil"/>
-          <w:bottom w:val="nil"/>
-          <w:right w:val="nil"/>
-          <w:between w:val="nil"/>
-        </w:pBdr>
-        <w:ind w:firstLine="720"/>
-        <w:jc w:val="both"/>
-        <w:rPr>
-          <w:color w:val="000000"/>
-          <w:sz w:val="24"/>
-          <w:szCs w:val="24"/>
-        </w:rPr>
-      </w:pPr>
-      <w:r>
-        <w:rPr>
-          <w:color w:val="000000"/>
-          <w:sz w:val="24"/>
-          <w:szCs w:val="24"/>
-        </w:rPr>
-        <w:t>1.1.1.2</w:t>
-      </w:r>
-      <w:r>
-        <w:rPr>
-          <w:color w:val="000000"/>
-          <w:sz w:val="24"/>
-          <w:szCs w:val="24"/>
-        </w:rPr>
-        <w:tab/>
-        <w:t>Данных об участниках</w:t>
-      </w:r>
-    </w:p>
-    <w:p>
-      <w:pPr>
-        <w:pBdr>
-          <w:top w:val="nil"/>
-          <w:left w:val="nil"/>
-          <w:bottom w:val="nil"/>
-          <w:right w:val="nil"/>
-          <w:between w:val="nil"/>
-        </w:pBdr>
-        <w:ind w:firstLine="720"/>
-        <w:jc w:val="both"/>
-        <w:rPr>
-          <w:color w:val="000000"/>
-          <w:sz w:val="24"/>
-          <w:szCs w:val="24"/>
-        </w:rPr>
-      </w:pPr>
-      <w:r>
-        <w:rPr>
-          <w:color w:val="000000"/>
-          <w:sz w:val="24"/>
-          <w:szCs w:val="24"/>
-        </w:rPr>
-        <w:t>1.1.2</w:t>
-      </w:r>
-      <w:r>
-        <w:rPr>
-          <w:color w:val="000000"/>
-          <w:sz w:val="24"/>
-          <w:szCs w:val="24"/>
-        </w:rPr>
-        <w:tab/>
-        <w:t>Редактирование личной информации</w:t>
-      </w:r>
-    </w:p>
-    <w:p>
-      <w:pPr>
-        <w:pBdr>
-          <w:top w:val="nil"/>
-          <w:left w:val="nil"/>
-          <w:bottom w:val="nil"/>
-          <w:right w:val="nil"/>
-          <w:between w:val="nil"/>
-        </w:pBdr>
-        <w:ind w:firstLine="720"/>
-        <w:jc w:val="both"/>
-        <w:rPr>
-          <w:color w:val="000000"/>
-          <w:sz w:val="24"/>
-          <w:szCs w:val="24"/>
-        </w:rPr>
-      </w:pPr>
-      <w:r>
-        <w:rPr>
-          <w:color w:val="000000"/>
-          <w:sz w:val="24"/>
-          <w:szCs w:val="24"/>
-        </w:rPr>
-        <w:t>1.1.2.1</w:t>
-      </w:r>
-      <w:r>
-        <w:rPr>
-          <w:color w:val="000000"/>
-          <w:sz w:val="24"/>
-          <w:szCs w:val="24"/>
-        </w:rPr>
-        <w:tab/>
-        <w:t>ФИО</w:t>
-      </w:r>
-    </w:p>
-    <w:p>
-      <w:pPr>
-        <w:pBdr>
-          <w:top w:val="nil"/>
-          <w:left w:val="nil"/>
-          <w:bottom w:val="nil"/>
-          <w:right w:val="nil"/>
-          <w:between w:val="nil"/>
-        </w:pBdr>
-        <w:ind w:firstLine="720"/>
-        <w:jc w:val="both"/>
-        <w:rPr>
-          <w:color w:val="000000"/>
-          <w:sz w:val="24"/>
-          <w:szCs w:val="24"/>
-        </w:rPr>
-      </w:pPr>
-      <w:r>
-        <w:rPr>
-          <w:color w:val="000000"/>
-          <w:sz w:val="24"/>
-          <w:szCs w:val="24"/>
-        </w:rPr>
-        <w:t>1.1.2.2</w:t>
-      </w:r>
-      <w:r>
-        <w:rPr>
-          <w:color w:val="000000"/>
-          <w:sz w:val="24"/>
-          <w:szCs w:val="24"/>
-        </w:rPr>
-        <w:tab/>
-        <w:t>Дата рождения</w:t>
-      </w:r>
-    </w:p>
-    <w:p>
-      <w:pPr>
-        <w:pBdr>
-          <w:top w:val="nil"/>
-          <w:left w:val="nil"/>
-          <w:bottom w:val="nil"/>
-          <w:right w:val="nil"/>
-          <w:between w:val="nil"/>
-        </w:pBdr>
-        <w:ind w:firstLine="720"/>
-        <w:jc w:val="both"/>
-        <w:rPr>
-          <w:color w:val="000000"/>
-          <w:sz w:val="24"/>
-          <w:szCs w:val="24"/>
-        </w:rPr>
-      </w:pPr>
-      <w:r>
-        <w:rPr>
-          <w:color w:val="000000"/>
-          <w:sz w:val="24"/>
-          <w:szCs w:val="24"/>
-        </w:rPr>
-        <w:t>1.1.2.3</w:t>
-      </w:r>
-      <w:r>
-        <w:rPr>
-          <w:color w:val="000000"/>
-          <w:sz w:val="24"/>
-          <w:szCs w:val="24"/>
-        </w:rPr>
-        <w:tab/>
-        <w:t>Вид спорта</w:t>
-      </w:r>
-    </w:p>
-    <w:p>
-      <w:pPr>
-        <w:pBdr>
-          <w:top w:val="nil"/>
-          <w:left w:val="nil"/>
-          <w:bottom w:val="nil"/>
-          <w:right w:val="nil"/>
-          <w:between w:val="nil"/>
-        </w:pBdr>
-        <w:ind w:firstLine="720"/>
-        <w:jc w:val="both"/>
-        <w:rPr>
-          <w:color w:val="000000"/>
-          <w:sz w:val="24"/>
-          <w:szCs w:val="24"/>
-        </w:rPr>
-      </w:pPr>
-      <w:r>
-        <w:rPr>
-          <w:color w:val="000000"/>
-          <w:sz w:val="24"/>
-          <w:szCs w:val="24"/>
-        </w:rPr>
-        <w:t>1.1.2.4</w:t>
-      </w:r>
-      <w:r>
-        <w:rPr>
-          <w:color w:val="000000"/>
-          <w:sz w:val="24"/>
-          <w:szCs w:val="24"/>
-        </w:rPr>
-        <w:tab/>
-        <w:t>Номер телефона</w:t>
-      </w:r>
-    </w:p>
-    <w:p>
-      <w:pPr>
-        <w:pBdr>
-          <w:top w:val="nil"/>
-          <w:left w:val="nil"/>
-          <w:bottom w:val="nil"/>
-          <w:right w:val="nil"/>
-          <w:between w:val="nil"/>
-        </w:pBdr>
-        <w:ind w:firstLine="720"/>
-        <w:jc w:val="both"/>
-        <w:rPr>
-          <w:color w:val="000000"/>
-          <w:sz w:val="24"/>
-          <w:szCs w:val="24"/>
-        </w:rPr>
-      </w:pPr>
-      <w:r>
-        <w:rPr>
-          <w:color w:val="000000"/>
-          <w:sz w:val="24"/>
-          <w:szCs w:val="24"/>
-        </w:rPr>
-        <w:t>1.1.2.5</w:t>
-      </w:r>
-      <w:r>
-        <w:rPr>
-          <w:color w:val="000000"/>
-          <w:sz w:val="24"/>
-          <w:szCs w:val="24"/>
-        </w:rPr>
-        <w:tab/>
-        <w:t>Пол</w:t>
-      </w:r>
-    </w:p>
-    <w:p>
-      <w:pPr>
-        <w:pBdr>
-          <w:top w:val="nil"/>
-          <w:left w:val="nil"/>
-          <w:bottom w:val="nil"/>
-          <w:right w:val="nil"/>
-          <w:between w:val="nil"/>
-        </w:pBdr>
-        <w:ind w:firstLine="720"/>
-        <w:jc w:val="both"/>
-        <w:rPr>
-          <w:color w:val="000000"/>
-          <w:sz w:val="24"/>
-          <w:szCs w:val="24"/>
-        </w:rPr>
-      </w:pPr>
-      <w:r>
-        <w:rPr>
-          <w:color w:val="000000"/>
-          <w:sz w:val="24"/>
-          <w:szCs w:val="24"/>
-        </w:rPr>
-        <w:t>1.1.2.6</w:t>
-      </w:r>
-      <w:r>
-        <w:rPr>
-          <w:color w:val="000000"/>
-          <w:sz w:val="24"/>
-          <w:szCs w:val="24"/>
-        </w:rPr>
-        <w:tab/>
-        <w:t>Категория вида спорта</w:t>
-      </w:r>
-    </w:p>
-    <w:p>
-      <w:pPr>
-        <w:pBdr>
-          <w:top w:val="nil"/>
-          <w:left w:val="nil"/>
-          <w:bottom w:val="nil"/>
-          <w:right w:val="nil"/>
-          <w:between w:val="nil"/>
-        </w:pBdr>
-        <w:ind w:firstLine="720"/>
-        <w:jc w:val="both"/>
-        <w:rPr>
-          <w:color w:val="000000"/>
-          <w:sz w:val="24"/>
-          <w:szCs w:val="24"/>
-        </w:rPr>
-      </w:pPr>
-      <w:r>
-        <w:rPr>
-          <w:color w:val="000000"/>
-          <w:sz w:val="24"/>
-          <w:szCs w:val="24"/>
-        </w:rPr>
-        <w:t>1.1.2.7</w:t>
-      </w:r>
-      <w:r>
-        <w:rPr>
-          <w:color w:val="000000"/>
-          <w:sz w:val="24"/>
-          <w:szCs w:val="24"/>
-        </w:rPr>
-        <w:tab/>
-        <w:t>Уровень мастерства</w:t>
-      </w:r>
-    </w:p>
-    <w:p>
-      <w:pPr>
-        <w:pBdr>
-          <w:top w:val="nil"/>
-          <w:left w:val="nil"/>
-          <w:bottom w:val="nil"/>
-          <w:right w:val="nil"/>
-          <w:between w:val="nil"/>
-        </w:pBdr>
-        <w:ind w:firstLine="720"/>
-        <w:jc w:val="both"/>
-        <w:rPr>
-          <w:color w:val="000000"/>
-          <w:sz w:val="24"/>
-          <w:szCs w:val="24"/>
-        </w:rPr>
-      </w:pPr>
-      <w:r>
-        <w:rPr>
-          <w:color w:val="000000"/>
-          <w:sz w:val="24"/>
-          <w:szCs w:val="24"/>
-        </w:rPr>
-        <w:t>1.</w:t>
-      </w:r>
-      <w:r>
-        <w:rPr>
-          <w:color w:val="000000"/>
-          <w:sz w:val="24"/>
-          <w:szCs w:val="24"/>
-        </w:rPr>
-        <w:t>2</w:t>
-      </w:r>
-      <w:r>
-        <w:rPr>
-          <w:color w:val="000000"/>
-          <w:sz w:val="24"/>
-          <w:szCs w:val="24"/>
-        </w:rPr>
-        <w:tab/>
-        <w:t>Судьям</w:t>
-      </w:r>
-    </w:p>
-    <w:p>
-      <w:pPr>
-        <w:pBdr>
-          <w:top w:val="nil"/>
-          <w:left w:val="nil"/>
-          <w:bottom w:val="nil"/>
-          <w:right w:val="nil"/>
-          <w:between w:val="nil"/>
-        </w:pBdr>
-        <w:ind w:firstLine="720"/>
-        <w:jc w:val="both"/>
-        <w:rPr>
-          <w:color w:val="000000"/>
-          <w:sz w:val="24"/>
-          <w:szCs w:val="24"/>
-        </w:rPr>
-      </w:pPr>
-      <w:r>
-        <w:rPr>
-          <w:color w:val="000000"/>
-          <w:sz w:val="24"/>
-          <w:szCs w:val="24"/>
-        </w:rPr>
-        <w:lastRenderedPageBreak/>
-        <w:t>1.2.1</w:t>
-      </w:r>
-      <w:r>
-        <w:rPr>
-          <w:color w:val="000000"/>
-          <w:sz w:val="24"/>
-          <w:szCs w:val="24"/>
-        </w:rPr>
-        <w:tab/>
-        <w:t>Регистрация</w:t>
-      </w:r>
-    </w:p>
-    <w:p>
-      <w:pPr>
-        <w:pBdr>
-          <w:top w:val="nil"/>
-          <w:left w:val="nil"/>
-          <w:bottom w:val="nil"/>
-          <w:right w:val="nil"/>
-          <w:between w:val="nil"/>
-        </w:pBdr>
-        <w:ind w:firstLine="720"/>
-        <w:jc w:val="both"/>
-        <w:rPr>
-          <w:color w:val="000000"/>
-          <w:sz w:val="24"/>
-          <w:szCs w:val="24"/>
-        </w:rPr>
-      </w:pPr>
-      <w:r>
-        <w:rPr>
-          <w:color w:val="000000"/>
-          <w:sz w:val="24"/>
-          <w:szCs w:val="24"/>
-        </w:rPr>
-        <w:t>1.2.1.1</w:t>
-      </w:r>
-      <w:r>
-        <w:rPr>
-          <w:color w:val="000000"/>
-          <w:sz w:val="24"/>
-          <w:szCs w:val="24"/>
-        </w:rPr>
-        <w:tab/>
-        <w:t>Соревнования</w:t>
-      </w:r>
-    </w:p>
-    <w:p>
-      <w:pPr>
-        <w:pBdr>
-          <w:top w:val="nil"/>
-          <w:left w:val="nil"/>
-          <w:bottom w:val="nil"/>
-          <w:right w:val="nil"/>
-          <w:between w:val="nil"/>
-        </w:pBdr>
-        <w:ind w:firstLine="720"/>
-        <w:jc w:val="both"/>
-        <w:rPr>
-          <w:color w:val="000000"/>
-          <w:sz w:val="24"/>
-          <w:szCs w:val="24"/>
-        </w:rPr>
-      </w:pPr>
-      <w:r>
-        <w:rPr>
-          <w:color w:val="000000"/>
-          <w:sz w:val="24"/>
-          <w:szCs w:val="24"/>
-        </w:rPr>
-        <w:t>1.2.1.2</w:t>
-      </w:r>
-      <w:r>
-        <w:rPr>
-          <w:color w:val="000000"/>
-          <w:sz w:val="24"/>
-          <w:szCs w:val="24"/>
-        </w:rPr>
-        <w:tab/>
-      </w:r>
-      <w:r>
-        <w:rPr>
-          <w:color w:val="000000"/>
-          <w:sz w:val="24"/>
-          <w:szCs w:val="24"/>
-        </w:rPr>
-        <w:t>Участника</w:t>
-      </w:r>
-    </w:p>
-    <w:p>
-      <w:pPr>
-        <w:pBdr>
-          <w:top w:val="nil"/>
-          <w:left w:val="nil"/>
-          <w:bottom w:val="nil"/>
-          <w:right w:val="nil"/>
-          <w:between w:val="nil"/>
-        </w:pBdr>
-        <w:ind w:firstLine="720"/>
-        <w:jc w:val="both"/>
-        <w:rPr>
-          <w:color w:val="000000"/>
-          <w:sz w:val="24"/>
-          <w:szCs w:val="24"/>
-        </w:rPr>
-      </w:pPr>
-      <w:r>
-        <w:rPr>
-          <w:color w:val="000000"/>
-          <w:sz w:val="24"/>
-          <w:szCs w:val="24"/>
-        </w:rPr>
-        <w:t>1.2.1.3</w:t>
-      </w:r>
-      <w:r>
-        <w:rPr>
-          <w:color w:val="000000"/>
-          <w:sz w:val="24"/>
-          <w:szCs w:val="24"/>
-        </w:rPr>
-        <w:tab/>
-        <w:t>Судьи</w:t>
-      </w:r>
-    </w:p>
-    <w:p>
-      <w:pPr>
-        <w:pBdr>
-          <w:top w:val="nil"/>
-          <w:left w:val="nil"/>
-          <w:bottom w:val="nil"/>
-          <w:right w:val="nil"/>
-          <w:between w:val="nil"/>
-        </w:pBdr>
-        <w:ind w:firstLine="720"/>
-        <w:jc w:val="both"/>
-        <w:rPr>
-          <w:color w:val="000000"/>
-          <w:sz w:val="24"/>
-          <w:szCs w:val="24"/>
-        </w:rPr>
-      </w:pPr>
-      <w:r>
-        <w:rPr>
-          <w:color w:val="000000"/>
-          <w:sz w:val="24"/>
-          <w:szCs w:val="24"/>
-        </w:rPr>
-        <w:t>1.2.2</w:t>
-      </w:r>
-      <w:r>
-        <w:rPr>
-          <w:color w:val="000000"/>
-          <w:sz w:val="24"/>
-          <w:szCs w:val="24"/>
-        </w:rPr>
-        <w:tab/>
-        <w:t>Просмотр информации</w:t>
-      </w:r>
-    </w:p>
-    <w:p>
-      <w:pPr>
-        <w:pBdr>
-          <w:top w:val="nil"/>
-          <w:left w:val="nil"/>
-          <w:bottom w:val="nil"/>
-          <w:right w:val="nil"/>
-          <w:between w:val="nil"/>
-        </w:pBdr>
-        <w:ind w:firstLine="720"/>
-        <w:jc w:val="both"/>
-        <w:rPr>
-          <w:color w:val="000000"/>
-          <w:sz w:val="24"/>
-          <w:szCs w:val="24"/>
-        </w:rPr>
-      </w:pPr>
-      <w:r>
-        <w:rPr>
-          <w:color w:val="000000"/>
-          <w:sz w:val="24"/>
-          <w:szCs w:val="24"/>
-        </w:rPr>
-        <w:t>1.2.2.1</w:t>
-      </w:r>
-      <w:r>
-        <w:rPr>
-          <w:color w:val="000000"/>
-          <w:sz w:val="24"/>
-          <w:szCs w:val="24"/>
-        </w:rPr>
-        <w:tab/>
-        <w:t>Соревнований</w:t>
-      </w:r>
-    </w:p>
-    <w:p>
-      <w:pPr>
-        <w:pBdr>
-          <w:top w:val="nil"/>
-          <w:left w:val="nil"/>
-          <w:bottom w:val="nil"/>
-          <w:right w:val="nil"/>
-          <w:between w:val="nil"/>
-        </w:pBdr>
-        <w:ind w:firstLine="720"/>
-        <w:jc w:val="both"/>
-        <w:rPr>
-          <w:color w:val="000000"/>
-          <w:sz w:val="24"/>
-          <w:szCs w:val="24"/>
-        </w:rPr>
-      </w:pPr>
-      <w:r>
-        <w:rPr>
-          <w:color w:val="000000"/>
-          <w:sz w:val="24"/>
-          <w:szCs w:val="24"/>
-        </w:rPr>
-        <w:t>1.2.2.2</w:t>
-      </w:r>
-      <w:r>
-        <w:rPr>
-          <w:color w:val="000000"/>
-          <w:sz w:val="24"/>
-          <w:szCs w:val="24"/>
-        </w:rPr>
-        <w:tab/>
-        <w:t>Участников</w:t>
-      </w:r>
-    </w:p>
-    <w:p>
-      <w:pPr>
-        <w:pBdr>
-          <w:top w:val="nil"/>
-          <w:left w:val="nil"/>
-          <w:bottom w:val="nil"/>
-          <w:right w:val="nil"/>
-          <w:between w:val="nil"/>
-        </w:pBdr>
-        <w:ind w:firstLine="720"/>
-        <w:jc w:val="both"/>
-        <w:rPr>
-          <w:color w:val="000000"/>
-          <w:sz w:val="24"/>
-          <w:szCs w:val="24"/>
-        </w:rPr>
-      </w:pPr>
-      <w:r>
-        <w:rPr>
-          <w:color w:val="000000"/>
-          <w:sz w:val="24"/>
-          <w:szCs w:val="24"/>
-        </w:rPr>
-        <w:t>1.2.2.3</w:t>
-      </w:r>
-      <w:r>
-        <w:rPr>
-          <w:color w:val="000000"/>
-          <w:sz w:val="24"/>
-          <w:szCs w:val="24"/>
-        </w:rPr>
-        <w:tab/>
-        <w:t>Судей</w:t>
-      </w:r>
-    </w:p>
-    <w:p>
-      <w:pPr>
-        <w:pBdr>
-          <w:top w:val="nil"/>
-          <w:left w:val="nil"/>
-          <w:bottom w:val="nil"/>
-          <w:right w:val="nil"/>
-          <w:between w:val="nil"/>
-        </w:pBdr>
-        <w:ind w:firstLine="720"/>
-        <w:jc w:val="both"/>
-        <w:rPr>
-          <w:color w:val="000000"/>
-          <w:sz w:val="24"/>
-          <w:szCs w:val="24"/>
-        </w:rPr>
-      </w:pPr>
-      <w:r>
-        <w:rPr>
-          <w:color w:val="000000"/>
-          <w:sz w:val="24"/>
-          <w:szCs w:val="24"/>
-        </w:rPr>
-        <w:t>1.2.3</w:t>
-      </w:r>
-      <w:r>
-        <w:rPr>
-          <w:color w:val="000000"/>
-          <w:sz w:val="24"/>
-          <w:szCs w:val="24"/>
-        </w:rPr>
-        <w:tab/>
-        <w:t>Редактирование информации</w:t>
-      </w:r>
-    </w:p>
-    <w:p>
-      <w:pPr>
-        <w:pBdr>
-          <w:top w:val="nil"/>
-          <w:left w:val="nil"/>
-          <w:bottom w:val="nil"/>
-          <w:right w:val="nil"/>
-          <w:between w:val="nil"/>
-        </w:pBdr>
-        <w:ind w:firstLine="720"/>
-        <w:jc w:val="both"/>
-        <w:rPr>
-          <w:color w:val="000000"/>
-          <w:sz w:val="24"/>
-          <w:szCs w:val="24"/>
-        </w:rPr>
-      </w:pPr>
-      <w:r>
-        <w:rPr>
-          <w:color w:val="000000"/>
-          <w:sz w:val="24"/>
-          <w:szCs w:val="24"/>
-        </w:rPr>
-        <w:t>1.2.3.1</w:t>
-      </w:r>
-      <w:r>
-        <w:rPr>
-          <w:color w:val="000000"/>
-          <w:sz w:val="24"/>
-          <w:szCs w:val="24"/>
-        </w:rPr>
-        <w:tab/>
-        <w:t>Соревнований</w:t>
-      </w:r>
-    </w:p>
-    <w:p>
-      <w:pPr>
-        <w:pBdr>
-          <w:top w:val="nil"/>
-          <w:left w:val="nil"/>
-          <w:bottom w:val="nil"/>
-          <w:right w:val="nil"/>
-          <w:between w:val="nil"/>
-        </w:pBdr>
-        <w:ind w:firstLine="720"/>
-        <w:jc w:val="both"/>
-        <w:rPr>
-          <w:color w:val="000000"/>
-          <w:sz w:val="24"/>
-          <w:szCs w:val="24"/>
-        </w:rPr>
-      </w:pPr>
-      <w:r>
-        <w:rPr>
-          <w:color w:val="000000"/>
-          <w:sz w:val="24"/>
-          <w:szCs w:val="24"/>
-        </w:rPr>
-        <w:t>1.2.3.2</w:t>
-      </w:r>
-      <w:r>
-        <w:rPr>
-          <w:color w:val="000000"/>
-          <w:sz w:val="24"/>
-          <w:szCs w:val="24"/>
-        </w:rPr>
-        <w:tab/>
-        <w:t>Участников</w:t>
-      </w:r>
-    </w:p>
-    <w:p>
-      <w:pPr>
-        <w:pBdr>
-          <w:top w:val="nil"/>
-          <w:left w:val="nil"/>
-          <w:bottom w:val="nil"/>
-          <w:right w:val="nil"/>
-          <w:between w:val="nil"/>
-        </w:pBdr>
-        <w:ind w:firstLine="720"/>
-        <w:jc w:val="both"/>
-        <w:rPr>
-          <w:color w:val="000000"/>
-          <w:sz w:val="24"/>
-          <w:szCs w:val="24"/>
-        </w:rPr>
-      </w:pPr>
-      <w:r>
-        <w:rPr>
-          <w:color w:val="000000"/>
-          <w:sz w:val="24"/>
-          <w:szCs w:val="24"/>
-        </w:rPr>
-        <w:t>1.2.3.3</w:t>
-      </w:r>
-      <w:r>
-        <w:rPr>
-          <w:color w:val="000000"/>
-          <w:sz w:val="24"/>
-          <w:szCs w:val="24"/>
-        </w:rPr>
-        <w:tab/>
-        <w:t>Судей</w:t>
-      </w:r>
-    </w:p>
-    <w:p>
-      <w:pPr>
-        <w:pBdr>
-          <w:top w:val="nil"/>
-          <w:left w:val="nil"/>
-          <w:bottom w:val="nil"/>
-          <w:right w:val="nil"/>
-          <w:between w:val="nil"/>
-        </w:pBdr>
-        <w:ind w:firstLine="720"/>
-        <w:jc w:val="both"/>
-        <w:rPr>
-          <w:color w:val="000000"/>
-          <w:sz w:val="24"/>
-          <w:szCs w:val="24"/>
-        </w:rPr>
-      </w:pPr>
-      <w:r>
-        <w:rPr>
-          <w:color w:val="000000"/>
-          <w:sz w:val="24"/>
-          <w:szCs w:val="24"/>
-        </w:rPr>
-        <w:t>1.2.4</w:t>
-      </w:r>
-      <w:r>
-        <w:rPr>
-          <w:color w:val="000000"/>
-          <w:sz w:val="24"/>
-          <w:szCs w:val="24"/>
-        </w:rPr>
-        <w:tab/>
-        <w:t>Удаление</w:t>
-      </w:r>
-    </w:p>
-    <w:p>
-      <w:pPr>
-        <w:pBdr>
-          <w:top w:val="nil"/>
-          <w:left w:val="nil"/>
-          <w:bottom w:val="nil"/>
-          <w:right w:val="nil"/>
-          <w:between w:val="nil"/>
-        </w:pBdr>
-        <w:ind w:firstLine="720"/>
-        <w:jc w:val="both"/>
-        <w:rPr>
-          <w:color w:val="000000"/>
-          <w:sz w:val="24"/>
-          <w:szCs w:val="24"/>
-        </w:rPr>
-      </w:pPr>
-      <w:r>
-        <w:rPr>
-          <w:color w:val="000000"/>
-          <w:sz w:val="24"/>
-          <w:szCs w:val="24"/>
-        </w:rPr>
-        <w:t>1.2.4.1</w:t>
-      </w:r>
-      <w:r>
-        <w:rPr>
-          <w:color w:val="000000"/>
-          <w:sz w:val="24"/>
-          <w:szCs w:val="24"/>
-        </w:rPr>
-        <w:tab/>
-        <w:t>Соревнований</w:t>
-      </w:r>
-    </w:p>
-    <w:p>
-      <w:pPr>
-        <w:pBdr>
-          <w:top w:val="nil"/>
-          <w:left w:val="nil"/>
-          <w:bottom w:val="nil"/>
-          <w:right w:val="nil"/>
-          <w:between w:val="nil"/>
-        </w:pBdr>
-        <w:ind w:firstLine="720"/>
-        <w:jc w:val="both"/>
-        <w:rPr>
-          <w:color w:val="000000"/>
-          <w:sz w:val="24"/>
-          <w:szCs w:val="24"/>
-        </w:rPr>
-      </w:pPr>
-      <w:r>
-        <w:rPr>
-          <w:color w:val="000000"/>
-          <w:sz w:val="24"/>
-          <w:szCs w:val="24"/>
-        </w:rPr>
-        <w:t>1.2.4.2</w:t>
-      </w:r>
-      <w:r>
-        <w:rPr>
-          <w:color w:val="000000"/>
-          <w:sz w:val="24"/>
-          <w:szCs w:val="24"/>
-        </w:rPr>
-        <w:tab/>
-        <w:t>Участников</w:t>
-      </w:r>
-    </w:p>
-    <w:p>
-      <w:pPr>
-        <w:pBdr>
-          <w:top w:val="nil"/>
-          <w:left w:val="nil"/>
-          <w:bottom w:val="nil"/>
-          <w:right w:val="nil"/>
-          <w:between w:val="nil"/>
-        </w:pBdr>
-        <w:ind w:firstLine="720"/>
-        <w:jc w:val="both"/>
-        <w:rPr>
-          <w:color w:val="000000"/>
-          <w:sz w:val="24"/>
-          <w:szCs w:val="24"/>
-        </w:rPr>
-      </w:pPr>
-      <w:r>
-        <w:rPr>
-          <w:color w:val="000000"/>
-          <w:sz w:val="24"/>
-          <w:szCs w:val="24"/>
-        </w:rPr>
-        <w:t>1.2.4.3</w:t>
-      </w:r>
-      <w:r>
-        <w:rPr>
-          <w:color w:val="000000"/>
-          <w:sz w:val="24"/>
-          <w:szCs w:val="24"/>
-        </w:rPr>
-        <w:tab/>
-        <w:t>Судей</w:t>
-      </w:r>
-    </w:p>
-    <w:p>
-      <w:pPr>
-        <w:pBdr>
-          <w:top w:val="nil"/>
-          <w:left w:val="nil"/>
-          <w:bottom w:val="nil"/>
-          <w:right w:val="nil"/>
-          <w:between w:val="nil"/>
-        </w:pBdr>
-        <w:ind w:firstLine="720"/>
-        <w:jc w:val="both"/>
-        <w:rPr>
-          <w:color w:val="000000"/>
-          <w:sz w:val="24"/>
-          <w:szCs w:val="24"/>
-        </w:rPr>
-      </w:pPr>
-      <w:r>
-        <w:rPr>
-          <w:color w:val="000000"/>
-          <w:sz w:val="24"/>
-          <w:szCs w:val="24"/>
-        </w:rPr>
-        <w:t>1.2.5</w:t>
-      </w:r>
-      <w:r>
-        <w:rPr>
-          <w:color w:val="000000"/>
-          <w:sz w:val="24"/>
-          <w:szCs w:val="24"/>
-        </w:rPr>
-        <w:tab/>
-        <w:t>Работа со справочной информацией</w:t>
-      </w:r>
-    </w:p>
-    <w:p>
-      <w:pPr>
-        <w:pBdr>
-          <w:top w:val="nil"/>
-          <w:left w:val="nil"/>
-          <w:bottom w:val="nil"/>
-          <w:right w:val="nil"/>
-          <w:between w:val="nil"/>
-        </w:pBdr>
-        <w:ind w:firstLine="720"/>
-        <w:jc w:val="both"/>
-        <w:rPr>
-          <w:color w:val="000000"/>
-          <w:sz w:val="24"/>
-          <w:szCs w:val="24"/>
-        </w:rPr>
-      </w:pPr>
-      <w:r>
-        <w:rPr>
-          <w:color w:val="000000"/>
-          <w:sz w:val="24"/>
-          <w:szCs w:val="24"/>
-        </w:rPr>
-        <w:t>1.2.5.1</w:t>
-      </w:r>
-      <w:r>
-        <w:rPr>
-          <w:color w:val="000000"/>
-          <w:sz w:val="24"/>
-          <w:szCs w:val="24"/>
-        </w:rPr>
-        <w:tab/>
-        <w:t>Виды спорта</w:t>
-      </w:r>
-    </w:p>
-    <w:p>
-      <w:pPr>
-        <w:pBdr>
-          <w:top w:val="nil"/>
-          <w:left w:val="nil"/>
-          <w:bottom w:val="nil"/>
-          <w:right w:val="nil"/>
-          <w:between w:val="nil"/>
-        </w:pBdr>
-        <w:ind w:firstLine="720"/>
-        <w:jc w:val="both"/>
-        <w:rPr>
-          <w:color w:val="000000"/>
-          <w:sz w:val="24"/>
-          <w:szCs w:val="24"/>
-        </w:rPr>
-      </w:pPr>
-      <w:r>
-        <w:rPr>
-          <w:color w:val="000000"/>
-          <w:sz w:val="24"/>
-          <w:szCs w:val="24"/>
-        </w:rPr>
-        <w:t>1.2.5.2</w:t>
-      </w:r>
-      <w:r>
-        <w:rPr>
-          <w:color w:val="000000"/>
-          <w:sz w:val="24"/>
-          <w:szCs w:val="24"/>
-        </w:rPr>
-        <w:tab/>
-        <w:t>Категории видов спорта</w:t>
-      </w:r>
-    </w:p>
-    <w:p>
-      <w:pPr>
-        <w:pBdr>
-          <w:top w:val="nil"/>
-          <w:left w:val="nil"/>
-          <w:bottom w:val="nil"/>
-          <w:right w:val="nil"/>
-          <w:between w:val="nil"/>
-        </w:pBdr>
-        <w:ind w:firstLine="720"/>
-        <w:jc w:val="both"/>
-        <w:rPr>
-          <w:color w:val="000000"/>
-          <w:sz w:val="24"/>
-          <w:szCs w:val="24"/>
-        </w:rPr>
-      </w:pPr>
-      <w:r>
-        <w:rPr>
-          <w:color w:val="000000"/>
-          <w:sz w:val="24"/>
-          <w:szCs w:val="24"/>
-        </w:rPr>
-        <w:t>1.</w:t>
-      </w:r>
-      <w:r>
-        <w:rPr>
-          <w:color w:val="000000"/>
-          <w:sz w:val="24"/>
-          <w:szCs w:val="24"/>
-        </w:rPr>
-        <w:t>3</w:t>
-      </w:r>
-      <w:r>
-        <w:rPr>
-          <w:color w:val="000000"/>
-          <w:sz w:val="24"/>
-          <w:szCs w:val="24"/>
-        </w:rPr>
-        <w:tab/>
-        <w:t>Администраторам</w:t>
-      </w:r>
-    </w:p>
-    <w:p>
-      <w:pPr>
-        <w:pBdr>
-          <w:top w:val="nil"/>
-          <w:left w:val="nil"/>
-          <w:bottom w:val="nil"/>
-          <w:right w:val="nil"/>
-          <w:between w:val="nil"/>
-        </w:pBdr>
-        <w:ind w:firstLine="720"/>
-        <w:jc w:val="both"/>
-        <w:rPr>
-          <w:color w:val="000000"/>
-          <w:sz w:val="24"/>
-          <w:szCs w:val="24"/>
-        </w:rPr>
-      </w:pPr>
-      <w:r>
-        <w:rPr>
-          <w:color w:val="000000"/>
-          <w:sz w:val="24"/>
-          <w:szCs w:val="24"/>
-        </w:rPr>
-        <w:t>1.3.1</w:t>
-      </w:r>
-      <w:r>
-        <w:rPr>
-          <w:color w:val="000000"/>
-          <w:sz w:val="24"/>
-          <w:szCs w:val="24"/>
-        </w:rPr>
-        <w:tab/>
-        <w:t>Регистрация</w:t>
-      </w:r>
-    </w:p>
-    <w:p>
-      <w:pPr>
-        <w:pBdr>
-          <w:top w:val="nil"/>
-          <w:left w:val="nil"/>
-          <w:bottom w:val="nil"/>
-          <w:right w:val="nil"/>
-          <w:between w:val="nil"/>
-        </w:pBdr>
-        <w:ind w:firstLine="720"/>
-        <w:jc w:val="both"/>
-        <w:rPr>
-          <w:color w:val="000000"/>
-          <w:sz w:val="24"/>
-          <w:szCs w:val="24"/>
-        </w:rPr>
-      </w:pPr>
-      <w:r>
-        <w:rPr>
-          <w:color w:val="000000"/>
-          <w:sz w:val="24"/>
-          <w:szCs w:val="24"/>
-        </w:rPr>
-        <w:t>1.3.1.1</w:t>
-      </w:r>
-      <w:r>
-        <w:rPr>
-          <w:color w:val="000000"/>
-          <w:sz w:val="24"/>
-          <w:szCs w:val="24"/>
-        </w:rPr>
-        <w:tab/>
-        <w:t>Соревнования</w:t>
-      </w:r>
-    </w:p>
-    <w:p>
-      <w:pPr>
-        <w:pBdr>
-          <w:top w:val="nil"/>
-          <w:left w:val="nil"/>
-          <w:bottom w:val="nil"/>
-          <w:right w:val="nil"/>
-          <w:between w:val="nil"/>
-        </w:pBdr>
-        <w:ind w:firstLine="720"/>
-        <w:jc w:val="both"/>
-        <w:rPr>
-          <w:color w:val="000000"/>
-          <w:sz w:val="24"/>
-          <w:szCs w:val="24"/>
-        </w:rPr>
-      </w:pPr>
-      <w:r>
-        <w:rPr>
-          <w:color w:val="000000"/>
-          <w:sz w:val="24"/>
-          <w:szCs w:val="24"/>
-        </w:rPr>
-        <w:t>1.3.1.2</w:t>
-      </w:r>
-      <w:r>
-        <w:rPr>
-          <w:color w:val="000000"/>
-          <w:sz w:val="24"/>
-          <w:szCs w:val="24"/>
-        </w:rPr>
-        <w:tab/>
-        <w:t>Участника</w:t>
-      </w:r>
-    </w:p>
-    <w:p>
-      <w:pPr>
-        <w:pBdr>
-          <w:top w:val="nil"/>
-          <w:left w:val="nil"/>
-          <w:bottom w:val="nil"/>
-          <w:right w:val="nil"/>
-          <w:between w:val="nil"/>
-        </w:pBdr>
-        <w:ind w:firstLine="720"/>
-        <w:jc w:val="both"/>
-        <w:rPr>
-          <w:color w:val="000000"/>
-          <w:sz w:val="24"/>
-          <w:szCs w:val="24"/>
-        </w:rPr>
-      </w:pPr>
-      <w:r>
-        <w:rPr>
-          <w:color w:val="000000"/>
-          <w:sz w:val="24"/>
-          <w:szCs w:val="24"/>
-        </w:rPr>
-        <w:t>1.3.1.3</w:t>
-      </w:r>
-      <w:r>
-        <w:rPr>
-          <w:color w:val="000000"/>
-          <w:sz w:val="24"/>
-          <w:szCs w:val="24"/>
-        </w:rPr>
-        <w:tab/>
-        <w:t>Судьи</w:t>
-      </w:r>
-    </w:p>
-    <w:p>
-      <w:pPr>
-        <w:pBdr>
-          <w:top w:val="nil"/>
-          <w:left w:val="nil"/>
-          <w:bottom w:val="nil"/>
-          <w:right w:val="nil"/>
-          <w:between w:val="nil"/>
-        </w:pBdr>
-        <w:ind w:firstLine="720"/>
-        <w:jc w:val="both"/>
-        <w:rPr>
-          <w:color w:val="000000"/>
-          <w:sz w:val="24"/>
-          <w:szCs w:val="24"/>
-        </w:rPr>
-      </w:pPr>
-      <w:r>
-        <w:rPr>
-          <w:color w:val="000000"/>
-          <w:sz w:val="24"/>
-          <w:szCs w:val="24"/>
-        </w:rPr>
-        <w:t>1.3.1.4</w:t>
-      </w:r>
-      <w:r>
-        <w:rPr>
-          <w:color w:val="000000"/>
-          <w:sz w:val="24"/>
-          <w:szCs w:val="24"/>
-        </w:rPr>
-        <w:tab/>
-        <w:t>Администратора</w:t>
-      </w:r>
-    </w:p>
-    <w:p>
-      <w:pPr>
-        <w:pBdr>
-          <w:top w:val="nil"/>
-          <w:left w:val="nil"/>
-          <w:bottom w:val="nil"/>
-          <w:right w:val="nil"/>
-          <w:between w:val="nil"/>
-        </w:pBdr>
-        <w:ind w:firstLine="720"/>
-        <w:jc w:val="both"/>
-        <w:rPr>
-          <w:color w:val="000000"/>
-          <w:sz w:val="24"/>
-          <w:szCs w:val="24"/>
-        </w:rPr>
-      </w:pPr>
-      <w:r>
-        <w:rPr>
-          <w:color w:val="000000"/>
-          <w:sz w:val="24"/>
-          <w:szCs w:val="24"/>
-        </w:rPr>
-        <w:t>1.3.2</w:t>
-      </w:r>
-      <w:r>
-        <w:rPr>
-          <w:color w:val="000000"/>
-          <w:sz w:val="24"/>
-          <w:szCs w:val="24"/>
-        </w:rPr>
-        <w:tab/>
-        <w:t>Просмотр информации</w:t>
-      </w:r>
-    </w:p>
-    <w:p>
-      <w:pPr>
-        <w:pBdr>
-          <w:top w:val="nil"/>
-          <w:left w:val="nil"/>
-          <w:bottom w:val="nil"/>
-          <w:right w:val="nil"/>
-          <w:between w:val="nil"/>
-        </w:pBdr>
-        <w:ind w:firstLine="720"/>
-        <w:jc w:val="both"/>
-        <w:rPr>
-          <w:color w:val="000000"/>
-          <w:sz w:val="24"/>
-          <w:szCs w:val="24"/>
-        </w:rPr>
-      </w:pPr>
-      <w:r>
-        <w:rPr>
-          <w:color w:val="000000"/>
-          <w:sz w:val="24"/>
-          <w:szCs w:val="24"/>
-        </w:rPr>
-        <w:t>1.3.2.1</w:t>
-      </w:r>
-      <w:r>
-        <w:rPr>
-          <w:color w:val="000000"/>
-          <w:sz w:val="24"/>
-          <w:szCs w:val="24"/>
-        </w:rPr>
-        <w:tab/>
-        <w:t>Соревнований</w:t>
-      </w:r>
-    </w:p>
-    <w:p>
-      <w:pPr>
-        <w:pBdr>
-          <w:top w:val="nil"/>
-          <w:left w:val="nil"/>
-          <w:bottom w:val="nil"/>
-          <w:right w:val="nil"/>
-          <w:between w:val="nil"/>
-        </w:pBdr>
-        <w:ind w:firstLine="720"/>
-        <w:jc w:val="both"/>
-        <w:rPr>
-          <w:color w:val="000000"/>
-          <w:sz w:val="24"/>
-          <w:szCs w:val="24"/>
-        </w:rPr>
-      </w:pPr>
-      <w:r>
-        <w:rPr>
-          <w:color w:val="000000"/>
-          <w:sz w:val="24"/>
-          <w:szCs w:val="24"/>
-        </w:rPr>
-        <w:t>1.3.2.2</w:t>
-      </w:r>
-      <w:r>
-        <w:rPr>
-          <w:color w:val="000000"/>
-          <w:sz w:val="24"/>
-          <w:szCs w:val="24"/>
-        </w:rPr>
-        <w:tab/>
-        <w:t>Участников</w:t>
-      </w:r>
-    </w:p>
-    <w:p>
-      <w:pPr>
-        <w:pBdr>
-          <w:top w:val="nil"/>
-          <w:left w:val="nil"/>
-          <w:bottom w:val="nil"/>
-          <w:right w:val="nil"/>
-          <w:between w:val="nil"/>
-        </w:pBdr>
-        <w:ind w:firstLine="720"/>
-        <w:jc w:val="both"/>
-        <w:rPr>
-          <w:color w:val="000000"/>
-          <w:sz w:val="24"/>
-          <w:szCs w:val="24"/>
-        </w:rPr>
-      </w:pPr>
-      <w:r>
-        <w:rPr>
-          <w:color w:val="000000"/>
-          <w:sz w:val="24"/>
-          <w:szCs w:val="24"/>
-        </w:rPr>
-        <w:t>1.3.2.3</w:t>
-      </w:r>
-      <w:r>
-        <w:rPr>
-          <w:color w:val="000000"/>
-          <w:sz w:val="24"/>
-          <w:szCs w:val="24"/>
-        </w:rPr>
-        <w:tab/>
-        <w:t>Судей</w:t>
-      </w:r>
-    </w:p>
-    <w:p>
-      <w:pPr>
-        <w:pBdr>
-          <w:top w:val="nil"/>
-          <w:left w:val="nil"/>
-          <w:bottom w:val="nil"/>
-          <w:right w:val="nil"/>
-          <w:between w:val="nil"/>
-        </w:pBdr>
-        <w:ind w:firstLine="720"/>
-        <w:jc w:val="both"/>
-        <w:rPr>
-          <w:color w:val="000000"/>
-          <w:sz w:val="24"/>
-          <w:szCs w:val="24"/>
-        </w:rPr>
-      </w:pPr>
-      <w:r>
-        <w:rPr>
-          <w:color w:val="000000"/>
-          <w:sz w:val="24"/>
-          <w:szCs w:val="24"/>
-        </w:rPr>
-        <w:t>1.3.2.4</w:t>
-      </w:r>
-      <w:r>
-        <w:rPr>
-          <w:color w:val="000000"/>
-          <w:sz w:val="24"/>
-          <w:szCs w:val="24"/>
-        </w:rPr>
-        <w:tab/>
-        <w:t>Администраторов</w:t>
-      </w:r>
-    </w:p>
-    <w:p>
-      <w:pPr>
-        <w:pBdr>
-          <w:top w:val="nil"/>
-          <w:left w:val="nil"/>
-          <w:bottom w:val="nil"/>
-          <w:right w:val="nil"/>
-          <w:between w:val="nil"/>
-        </w:pBdr>
-        <w:ind w:firstLine="720"/>
-        <w:jc w:val="both"/>
-        <w:rPr>
-          <w:color w:val="000000"/>
-          <w:sz w:val="24"/>
-          <w:szCs w:val="24"/>
-        </w:rPr>
-      </w:pPr>
-      <w:r>
-        <w:rPr>
-          <w:color w:val="000000"/>
-          <w:sz w:val="24"/>
-          <w:szCs w:val="24"/>
-        </w:rPr>
-        <w:t>1.3.3</w:t>
-      </w:r>
-      <w:r>
-        <w:rPr>
-          <w:color w:val="000000"/>
-          <w:sz w:val="24"/>
-          <w:szCs w:val="24"/>
-        </w:rPr>
-        <w:tab/>
-        <w:t>Редактирование информации</w:t>
-      </w:r>
-    </w:p>
-    <w:p>
-      <w:pPr>
-        <w:pBdr>
-          <w:top w:val="nil"/>
-          <w:left w:val="nil"/>
-          <w:bottom w:val="nil"/>
-          <w:right w:val="nil"/>
-          <w:between w:val="nil"/>
-        </w:pBdr>
-        <w:ind w:firstLine="720"/>
-        <w:jc w:val="both"/>
-        <w:rPr>
-          <w:color w:val="000000"/>
-          <w:sz w:val="24"/>
-          <w:szCs w:val="24"/>
-        </w:rPr>
-      </w:pPr>
-      <w:r>
-        <w:rPr>
-          <w:color w:val="000000"/>
-          <w:sz w:val="24"/>
-          <w:szCs w:val="24"/>
-        </w:rPr>
-        <w:t>1.3.3.1</w:t>
-      </w:r>
-      <w:r>
-        <w:rPr>
-          <w:color w:val="000000"/>
-          <w:sz w:val="24"/>
-          <w:szCs w:val="24"/>
-        </w:rPr>
-        <w:tab/>
-        <w:t>Соревнований</w:t>
-      </w:r>
-    </w:p>
-    <w:p>
-      <w:pPr>
-        <w:pBdr>
-          <w:top w:val="nil"/>
-          <w:left w:val="nil"/>
-          <w:bottom w:val="nil"/>
-          <w:right w:val="nil"/>
-          <w:between w:val="nil"/>
-        </w:pBdr>
-        <w:ind w:firstLine="720"/>
-        <w:jc w:val="both"/>
-        <w:rPr>
-          <w:color w:val="000000"/>
-          <w:sz w:val="24"/>
-          <w:szCs w:val="24"/>
-        </w:rPr>
-      </w:pPr>
-      <w:r>
-        <w:rPr>
-          <w:color w:val="000000"/>
-          <w:sz w:val="24"/>
-          <w:szCs w:val="24"/>
-        </w:rPr>
-        <w:t>1.3.3.2</w:t>
-      </w:r>
-      <w:r>
-        <w:rPr>
-          <w:color w:val="000000"/>
-          <w:sz w:val="24"/>
-          <w:szCs w:val="24"/>
-        </w:rPr>
-        <w:tab/>
-        <w:t>Участников</w:t>
-      </w:r>
-    </w:p>
-    <w:p>
-      <w:pPr>
-        <w:pBdr>
-          <w:top w:val="nil"/>
-          <w:left w:val="nil"/>
-          <w:bottom w:val="nil"/>
-          <w:right w:val="nil"/>
-          <w:between w:val="nil"/>
-        </w:pBdr>
-        <w:ind w:firstLine="720"/>
-        <w:jc w:val="both"/>
-        <w:rPr>
-          <w:color w:val="000000"/>
-          <w:sz w:val="24"/>
-          <w:szCs w:val="24"/>
-        </w:rPr>
-      </w:pPr>
-      <w:r>
-        <w:rPr>
-          <w:color w:val="000000"/>
-          <w:sz w:val="24"/>
-          <w:szCs w:val="24"/>
-        </w:rPr>
-        <w:t>1.3.3.3</w:t>
-      </w:r>
-      <w:r>
-        <w:rPr>
-          <w:color w:val="000000"/>
-          <w:sz w:val="24"/>
-          <w:szCs w:val="24"/>
-        </w:rPr>
-        <w:tab/>
-        <w:t>Судей</w:t>
-      </w:r>
-    </w:p>
-    <w:p>
-      <w:pPr>
-        <w:pBdr>
-          <w:top w:val="nil"/>
-          <w:left w:val="nil"/>
-          <w:bottom w:val="nil"/>
-          <w:right w:val="nil"/>
-          <w:between w:val="nil"/>
-        </w:pBdr>
-        <w:ind w:firstLine="720"/>
-        <w:jc w:val="both"/>
-        <w:rPr>
-          <w:color w:val="000000"/>
-          <w:sz w:val="24"/>
-          <w:szCs w:val="24"/>
-        </w:rPr>
-      </w:pPr>
-      <w:r>
-        <w:rPr>
-          <w:color w:val="000000"/>
-          <w:sz w:val="24"/>
-          <w:szCs w:val="24"/>
-        </w:rPr>
-        <w:t>1.3.3.4</w:t>
-      </w:r>
-      <w:r>
-        <w:rPr>
-          <w:color w:val="000000"/>
-          <w:sz w:val="24"/>
-          <w:szCs w:val="24"/>
-        </w:rPr>
-        <w:tab/>
-        <w:t>Администраторов</w:t>
-      </w:r>
-    </w:p>
-    <w:p>
-      <w:pPr>
-        <w:pBdr>
-          <w:top w:val="nil"/>
-          <w:left w:val="nil"/>
-          <w:bottom w:val="nil"/>
-          <w:right w:val="nil"/>
-          <w:between w:val="nil"/>
-        </w:pBdr>
-        <w:ind w:firstLine="720"/>
-        <w:jc w:val="both"/>
-        <w:rPr>
-          <w:color w:val="000000"/>
-          <w:sz w:val="24"/>
-          <w:szCs w:val="24"/>
-        </w:rPr>
-      </w:pPr>
-      <w:r>
-        <w:rPr>
-          <w:color w:val="000000"/>
-          <w:sz w:val="24"/>
-          <w:szCs w:val="24"/>
-        </w:rPr>
-        <w:t>1.3.4</w:t>
-      </w:r>
-      <w:r>
-        <w:rPr>
-          <w:color w:val="000000"/>
-          <w:sz w:val="24"/>
-          <w:szCs w:val="24"/>
-        </w:rPr>
-        <w:tab/>
-        <w:t>Удаление</w:t>
-      </w:r>
-    </w:p>
-    <w:p>
-      <w:pPr>
-        <w:pBdr>
-          <w:top w:val="nil"/>
-          <w:left w:val="nil"/>
-          <w:bottom w:val="nil"/>
-          <w:right w:val="nil"/>
-          <w:between w:val="nil"/>
-        </w:pBdr>
-        <w:ind w:firstLine="720"/>
-        <w:jc w:val="both"/>
-        <w:rPr>
-          <w:color w:val="000000"/>
-          <w:sz w:val="24"/>
-          <w:szCs w:val="24"/>
-        </w:rPr>
-      </w:pPr>
-      <w:r>
-        <w:rPr>
-          <w:color w:val="000000"/>
-          <w:sz w:val="24"/>
-          <w:szCs w:val="24"/>
-        </w:rPr>
-        <w:t>1.3.4.1</w:t>
-      </w:r>
-      <w:r>
-        <w:rPr>
-          <w:color w:val="000000"/>
-          <w:sz w:val="24"/>
-          <w:szCs w:val="24"/>
-        </w:rPr>
-        <w:tab/>
-        <w:t>Соревнований</w:t>
-      </w:r>
-    </w:p>
-    <w:p>
-      <w:pPr>
-        <w:pBdr>
-          <w:top w:val="nil"/>
-          <w:left w:val="nil"/>
-          <w:bottom w:val="nil"/>
-          <w:right w:val="nil"/>
-          <w:between w:val="nil"/>
-        </w:pBdr>
-        <w:ind w:firstLine="720"/>
-        <w:jc w:val="both"/>
-        <w:rPr>
-          <w:color w:val="000000"/>
-          <w:sz w:val="24"/>
-          <w:szCs w:val="24"/>
-        </w:rPr>
-      </w:pPr>
-      <w:r>
-        <w:rPr>
-          <w:color w:val="000000"/>
-          <w:sz w:val="24"/>
-          <w:szCs w:val="24"/>
-        </w:rPr>
-        <w:t>1.3.4.2</w:t>
-      </w:r>
-      <w:r>
-        <w:rPr>
-          <w:color w:val="000000"/>
-          <w:sz w:val="24"/>
-          <w:szCs w:val="24"/>
-        </w:rPr>
-        <w:tab/>
-        <w:t>Участников</w:t>
-      </w:r>
-    </w:p>
-    <w:p>
-      <w:pPr>
-        <w:pBdr>
-          <w:top w:val="nil"/>
-          <w:left w:val="nil"/>
-          <w:bottom w:val="nil"/>
-          <w:right w:val="nil"/>
-          <w:between w:val="nil"/>
-        </w:pBdr>
-        <w:ind w:firstLine="720"/>
-        <w:jc w:val="both"/>
-        <w:rPr>
-          <w:color w:val="000000"/>
-          <w:sz w:val="24"/>
-          <w:szCs w:val="24"/>
-        </w:rPr>
-      </w:pPr>
-      <w:r>
-        <w:rPr>
-          <w:color w:val="000000"/>
-          <w:sz w:val="24"/>
-          <w:szCs w:val="24"/>
-        </w:rPr>
-        <w:t>1.3.4.3</w:t>
-      </w:r>
-      <w:r>
-        <w:rPr>
-          <w:color w:val="000000"/>
-          <w:sz w:val="24"/>
-          <w:szCs w:val="24"/>
-        </w:rPr>
-        <w:tab/>
-        <w:t>Судей</w:t>
-      </w:r>
-    </w:p>
-    <w:p>
-      <w:pPr>
-        <w:pBdr>
-          <w:top w:val="nil"/>
-          <w:left w:val="nil"/>
-          <w:bottom w:val="nil"/>
-          <w:right w:val="nil"/>
-          <w:between w:val="nil"/>
-        </w:pBdr>
-        <w:ind w:firstLine="720"/>
-        <w:jc w:val="both"/>
-        <w:rPr>
-          <w:color w:val="000000"/>
-          <w:sz w:val="24"/>
-          <w:szCs w:val="24"/>
-        </w:rPr>
-      </w:pPr>
-      <w:r>
-        <w:rPr>
-          <w:color w:val="000000"/>
-          <w:sz w:val="24"/>
-          <w:szCs w:val="24"/>
-        </w:rPr>
-        <w:t>1.3.4.4</w:t>
-      </w:r>
-      <w:r>
-        <w:rPr>
-          <w:color w:val="000000"/>
-          <w:sz w:val="24"/>
-          <w:szCs w:val="24"/>
-        </w:rPr>
-        <w:tab/>
-        <w:t>Администраторов</w:t>
-      </w:r>
-    </w:p>
-    <w:p>
-      <w:pPr>
-        <w:pBdr>
-          <w:top w:val="nil"/>
-          <w:left w:val="nil"/>
-          <w:bottom w:val="nil"/>
-          <w:right w:val="nil"/>
-          <w:between w:val="nil"/>
-        </w:pBdr>
-        <w:ind w:firstLine="720"/>
-        <w:jc w:val="both"/>
-        <w:rPr>
-          <w:color w:val="000000"/>
-          <w:sz w:val="24"/>
-          <w:szCs w:val="24"/>
-        </w:rPr>
-      </w:pPr>
-      <w:r>
-        <w:rPr>
-          <w:color w:val="000000"/>
-          <w:sz w:val="24"/>
-          <w:szCs w:val="24"/>
-        </w:rPr>
-        <w:t>1.3.5</w:t>
-      </w:r>
-      <w:r>
-        <w:rPr>
-          <w:color w:val="000000"/>
-          <w:sz w:val="24"/>
-          <w:szCs w:val="24"/>
-        </w:rPr>
-        <w:tab/>
-        <w:t>Работа со справочной информацией</w:t>
-      </w:r>
-    </w:p>
-    <w:p>
-      <w:pPr>
-        <w:pBdr>
-          <w:top w:val="nil"/>
-          <w:left w:val="nil"/>
-          <w:bottom w:val="nil"/>
-          <w:right w:val="nil"/>
-          <w:between w:val="nil"/>
-        </w:pBdr>
-        <w:ind w:firstLine="720"/>
-        <w:jc w:val="both"/>
-        <w:rPr>
-          <w:color w:val="000000"/>
-          <w:sz w:val="24"/>
-          <w:szCs w:val="24"/>
-        </w:rPr>
-      </w:pPr>
-      <w:r>
-        <w:rPr>
-          <w:color w:val="000000"/>
-          <w:sz w:val="24"/>
-          <w:szCs w:val="24"/>
-        </w:rPr>
-        <w:t>1.3.5.1</w:t>
-      </w:r>
-      <w:r>
-        <w:rPr>
-          <w:color w:val="000000"/>
-          <w:sz w:val="24"/>
-          <w:szCs w:val="24"/>
-        </w:rPr>
-        <w:tab/>
-        <w:t>Виды спорта</w:t>
-      </w:r>
-    </w:p>
-    <w:p>
-      <w:pPr>
-        <w:pBdr>
-          <w:top w:val="nil"/>
-          <w:left w:val="nil"/>
-          <w:bottom w:val="nil"/>
-          <w:right w:val="nil"/>
-          <w:between w:val="nil"/>
-        </w:pBdr>
-        <w:ind w:firstLine="720"/>
-        <w:jc w:val="both"/>
-        <w:rPr>
-          <w:color w:val="000000"/>
-          <w:sz w:val="24"/>
-          <w:szCs w:val="24"/>
-        </w:rPr>
-      </w:pPr>
-      <w:r>
-        <w:rPr>
-          <w:color w:val="000000"/>
-          <w:sz w:val="24"/>
-          <w:szCs w:val="24"/>
-        </w:rPr>
-        <w:t>1.3.5.2</w:t>
-      </w:r>
-      <w:r>
-        <w:rPr>
-          <w:color w:val="000000"/>
-          <w:sz w:val="24"/>
-          <w:szCs w:val="24"/>
-        </w:rPr>
-        <w:tab/>
-        <w:t>Категории видов спорта</w:t>
-      </w:r>
-    </w:p>
-    <w:p>
-      <w:pPr>
-        <w:pBdr>
-          <w:top w:val="nil"/>
-          <w:left w:val="nil"/>
-          <w:bottom w:val="nil"/>
-          <w:right w:val="nil"/>
-          <w:between w:val="nil"/>
-        </w:pBdr>
-        <w:ind w:firstLine="720"/>
-        <w:jc w:val="both"/>
-        <w:rPr>
-          <w:color w:val="000000"/>
-          <w:sz w:val="24"/>
-          <w:szCs w:val="24"/>
-        </w:rPr>
-      </w:pPr>
-      <w:r>
-        <w:rPr>
-          <w:color w:val="000000"/>
-          <w:sz w:val="24"/>
-          <w:szCs w:val="24"/>
-        </w:rPr>
-        <w:t>1.3.5.3</w:t>
-      </w:r>
-      <w:r>
-        <w:rPr>
-          <w:color w:val="000000"/>
-          <w:sz w:val="24"/>
-          <w:szCs w:val="24"/>
-        </w:rPr>
-        <w:tab/>
-        <w:t>Уровень соревнований</w:t>
-      </w:r>
-    </w:p>
-    <w:p>
-      <w:pPr>
-        <w:pBdr>
-          <w:top w:val="nil"/>
-          <w:left w:val="nil"/>
-          <w:bottom w:val="nil"/>
-          <w:right w:val="nil"/>
-          <w:between w:val="nil"/>
-        </w:pBdr>
-        <w:ind w:firstLine="720"/>
-        <w:jc w:val="both"/>
-        <w:rPr>
-          <w:color w:val="000000"/>
-          <w:sz w:val="24"/>
-          <w:szCs w:val="24"/>
-        </w:rPr>
-      </w:pPr>
-      <w:r>
-        <w:rPr>
-          <w:color w:val="000000"/>
-          <w:sz w:val="24"/>
-          <w:szCs w:val="24"/>
-        </w:rPr>
-        <w:t>2</w:t>
-      </w:r>
-      <w:r>
-        <w:rPr>
-          <w:color w:val="000000"/>
-          <w:sz w:val="24"/>
-          <w:szCs w:val="24"/>
-        </w:rPr>
-        <w:tab/>
-        <w:t>ПО должно составлять отчеты</w:t>
-      </w:r>
-    </w:p>
-    <w:p>
-      <w:pPr>
-        <w:pBdr>
-          <w:top w:val="nil"/>
-          <w:left w:val="nil"/>
-          <w:bottom w:val="nil"/>
-          <w:right w:val="nil"/>
-          <w:between w:val="nil"/>
-        </w:pBdr>
-        <w:ind w:firstLine="720"/>
-        <w:jc w:val="both"/>
-        <w:rPr>
-          <w:color w:val="000000"/>
-          <w:sz w:val="24"/>
-          <w:szCs w:val="24"/>
-        </w:rPr>
-      </w:pPr>
-      <w:r>
-        <w:rPr>
-          <w:color w:val="000000"/>
-          <w:sz w:val="24"/>
-          <w:szCs w:val="24"/>
-        </w:rPr>
-        <w:t>2.</w:t>
-      </w:r>
-      <w:r>
-        <w:rPr>
-          <w:color w:val="000000"/>
-          <w:sz w:val="24"/>
-          <w:szCs w:val="24"/>
-        </w:rPr>
-        <w:t>1</w:t>
-      </w:r>
-      <w:r>
-        <w:rPr>
-          <w:color w:val="000000"/>
-          <w:sz w:val="24"/>
-          <w:szCs w:val="24"/>
-        </w:rPr>
-        <w:tab/>
-        <w:t>По соревнованиям</w:t>
-      </w:r>
-    </w:p>
-    <w:p>
-      <w:pPr>
-        <w:pBdr>
-          <w:top w:val="nil"/>
-          <w:left w:val="nil"/>
-          <w:bottom w:val="nil"/>
-          <w:right w:val="nil"/>
-          <w:between w:val="nil"/>
-        </w:pBdr>
-        <w:ind w:firstLine="720"/>
-        <w:jc w:val="both"/>
-        <w:rPr>
-          <w:color w:val="000000"/>
-          <w:sz w:val="24"/>
-          <w:szCs w:val="24"/>
-        </w:rPr>
-      </w:pPr>
-      <w:r>
-        <w:rPr>
-          <w:color w:val="000000"/>
-          <w:sz w:val="24"/>
-          <w:szCs w:val="24"/>
-        </w:rPr>
-        <w:t>2.</w:t>
-      </w:r>
-      <w:r>
-        <w:rPr>
-          <w:color w:val="000000"/>
-          <w:sz w:val="24"/>
-          <w:szCs w:val="24"/>
-        </w:rPr>
-        <w:t>2</w:t>
-      </w:r>
-      <w:r>
-        <w:rPr>
-          <w:color w:val="000000"/>
-          <w:sz w:val="24"/>
-          <w:szCs w:val="24"/>
-        </w:rPr>
-        <w:tab/>
-        <w:t>По участнику</w:t>
-      </w:r>
-    </w:p>
-    <w:p>
-      <w:pPr>
-        <w:pBdr>
-          <w:top w:val="nil"/>
-          <w:left w:val="nil"/>
-          <w:bottom w:val="nil"/>
-          <w:right w:val="nil"/>
-          <w:between w:val="nil"/>
-        </w:pBdr>
-        <w:ind w:firstLine="720"/>
-        <w:jc w:val="both"/>
-        <w:rPr>
-          <w:color w:val="000000"/>
-          <w:sz w:val="24"/>
-          <w:szCs w:val="24"/>
-        </w:rPr>
-      </w:pPr>
-      <w:r>
-        <w:rPr>
-          <w:color w:val="000000"/>
-          <w:sz w:val="24"/>
-          <w:szCs w:val="24"/>
-        </w:rPr>
-        <w:t>2.</w:t>
-      </w:r>
-      <w:r>
-        <w:rPr>
-          <w:color w:val="000000"/>
-          <w:sz w:val="24"/>
-          <w:szCs w:val="24"/>
-        </w:rPr>
-        <w:t>3</w:t>
-      </w:r>
-      <w:r>
-        <w:rPr>
-          <w:color w:val="000000"/>
-          <w:sz w:val="24"/>
-          <w:szCs w:val="24"/>
-        </w:rPr>
-        <w:tab/>
-        <w:t>По видам спорта</w:t>
-      </w:r>
-    </w:p>
-    <w:p>
-      <w:pPr>
-        <w:pBdr>
-          <w:top w:val="nil"/>
-          <w:left w:val="nil"/>
-          <w:bottom w:val="nil"/>
-          <w:right w:val="nil"/>
-          <w:between w:val="nil"/>
-        </w:pBdr>
-        <w:ind w:firstLine="720"/>
-        <w:jc w:val="both"/>
-        <w:rPr>
-          <w:color w:val="000000"/>
-          <w:sz w:val="24"/>
-          <w:szCs w:val="24"/>
-        </w:rPr>
-      </w:pPr>
-      <w:r>
-        <w:rPr>
-          <w:color w:val="000000"/>
-          <w:sz w:val="24"/>
-          <w:szCs w:val="24"/>
-        </w:rPr>
-        <w:t>2.</w:t>
-      </w:r>
-      <w:r>
-        <w:rPr>
-          <w:color w:val="000000"/>
-          <w:sz w:val="24"/>
-          <w:szCs w:val="24"/>
-        </w:rPr>
-        <w:t>4</w:t>
-      </w:r>
-      <w:r>
-        <w:rPr>
-          <w:color w:val="000000"/>
-          <w:sz w:val="24"/>
-          <w:szCs w:val="24"/>
-        </w:rPr>
-        <w:tab/>
-        <w:t>По призовым местам</w:t>
-      </w:r>
-    </w:p>
-    <w:p>
-      <w:pPr>
-        <w:pBdr>
-          <w:top w:val="nil"/>
-          <w:left w:val="nil"/>
-          <w:bottom w:val="nil"/>
-          <w:right w:val="nil"/>
-          <w:between w:val="nil"/>
-        </w:pBdr>
-        <w:ind w:firstLine="720"/>
-        <w:jc w:val="both"/>
-        <w:rPr>
-          <w:color w:val="000000"/>
-          <w:sz w:val="24"/>
-          <w:szCs w:val="24"/>
-        </w:rPr>
-      </w:pPr>
-      <w:r>
-        <w:rPr>
-          <w:color w:val="000000"/>
-          <w:sz w:val="24"/>
-          <w:szCs w:val="24"/>
-        </w:rPr>
-        <w:t>2.</w:t>
-      </w:r>
-      <w:r>
-        <w:rPr>
-          <w:color w:val="000000"/>
-          <w:sz w:val="24"/>
-          <w:szCs w:val="24"/>
-        </w:rPr>
-        <w:t>5</w:t>
-      </w:r>
-      <w:r>
-        <w:rPr>
-          <w:color w:val="000000"/>
-          <w:sz w:val="24"/>
-          <w:szCs w:val="24"/>
-        </w:rPr>
-        <w:tab/>
-        <w:t>За выбранный период времени</w:t>
-      </w:r>
-    </w:p>
-    <w:p>
-      <w:pPr>
-        <w:pBdr>
-          <w:top w:val="nil"/>
-          <w:left w:val="nil"/>
-          <w:bottom w:val="nil"/>
-          <w:right w:val="nil"/>
-          <w:between w:val="nil"/>
-        </w:pBdr>
-        <w:ind w:firstLine="720"/>
-        <w:jc w:val="both"/>
-        <w:rPr>
-          <w:color w:val="000000"/>
-          <w:sz w:val="24"/>
-          <w:szCs w:val="24"/>
-        </w:rPr>
-      </w:pPr>
-      <w:r>
-        <w:rPr>
-          <w:color w:val="000000"/>
-          <w:sz w:val="24"/>
-          <w:szCs w:val="24"/>
-        </w:rPr>
-        <w:t>4</w:t>
-      </w:r>
-      <w:r>
-        <w:rPr>
-          <w:color w:val="000000"/>
-          <w:sz w:val="24"/>
-          <w:szCs w:val="24"/>
-        </w:rPr>
-        <w:tab/>
-        <w:t>Поиск информации в таблице</w:t>
-      </w:r>
-    </w:p>
-    <w:p>
-      <w:pPr>
-        <w:pBdr>
-          <w:top w:val="nil"/>
-          <w:left w:val="nil"/>
-          <w:bottom w:val="nil"/>
-          <w:right w:val="nil"/>
-          <w:between w:val="nil"/>
-        </w:pBdr>
-        <w:ind w:firstLine="720"/>
-        <w:jc w:val="both"/>
-        <w:rPr>
-          <w:color w:val="000000"/>
-          <w:sz w:val="24"/>
-          <w:szCs w:val="24"/>
-        </w:rPr>
-      </w:pPr>
-      <w:r>
-        <w:rPr>
-          <w:color w:val="000000"/>
-          <w:sz w:val="24"/>
-          <w:szCs w:val="24"/>
-        </w:rPr>
-        <w:t>4.</w:t>
-      </w:r>
-      <w:r>
-        <w:rPr>
-          <w:color w:val="000000"/>
-          <w:sz w:val="24"/>
-          <w:szCs w:val="24"/>
-        </w:rPr>
-        <w:t>1</w:t>
-      </w:r>
-      <w:r>
-        <w:rPr>
-          <w:color w:val="000000"/>
-          <w:sz w:val="24"/>
-          <w:szCs w:val="24"/>
-        </w:rPr>
-        <w:tab/>
-        <w:t>По соревнованию</w:t>
-      </w:r>
-    </w:p>
-    <w:p>
-      <w:pPr>
-        <w:pBdr>
-          <w:top w:val="nil"/>
-          <w:left w:val="nil"/>
-          <w:bottom w:val="nil"/>
-          <w:right w:val="nil"/>
-          <w:between w:val="nil"/>
-        </w:pBdr>
-        <w:ind w:firstLine="720"/>
-        <w:jc w:val="both"/>
-        <w:rPr>
-          <w:color w:val="000000"/>
-          <w:sz w:val="24"/>
-          <w:szCs w:val="24"/>
-        </w:rPr>
-      </w:pPr>
-      <w:r>
-        <w:rPr>
-          <w:color w:val="000000"/>
-          <w:sz w:val="24"/>
-          <w:szCs w:val="24"/>
-        </w:rPr>
-        <w:lastRenderedPageBreak/>
-        <w:t>4.</w:t>
-      </w:r>
-      <w:r>
-        <w:rPr>
-          <w:color w:val="000000"/>
-          <w:sz w:val="24"/>
-          <w:szCs w:val="24"/>
-        </w:rPr>
-        <w:t>2</w:t>
-      </w:r>
-      <w:r>
-        <w:rPr>
-          <w:color w:val="000000"/>
-          <w:sz w:val="24"/>
-          <w:szCs w:val="24"/>
-        </w:rPr>
-        <w:tab/>
-        <w:t>По виду спорта</w:t>
-      </w:r>
-    </w:p>
-    <w:p>
-      <w:pPr>
-        <w:pBdr>
-          <w:top w:val="nil"/>
-          <w:left w:val="nil"/>
-          <w:bottom w:val="nil"/>
-          <w:right w:val="nil"/>
-          <w:between w:val="nil"/>
-        </w:pBdr>
-        <w:ind w:firstLine="720"/>
-        <w:jc w:val="both"/>
-        <w:rPr>
-          <w:color w:val="000000"/>
-          <w:sz w:val="24"/>
-          <w:szCs w:val="24"/>
-        </w:rPr>
-      </w:pPr>
-      <w:r>
-        <w:rPr>
-          <w:color w:val="000000"/>
-          <w:sz w:val="24"/>
-          <w:szCs w:val="24"/>
-        </w:rPr>
-        <w:t>4.</w:t>
-      </w:r>
-      <w:r>
-        <w:rPr>
-          <w:color w:val="000000"/>
-          <w:sz w:val="24"/>
-          <w:szCs w:val="24"/>
-        </w:rPr>
-        <w:t>3</w:t>
-      </w:r>
-      <w:r>
-        <w:rPr>
-          <w:color w:val="000000"/>
-          <w:sz w:val="24"/>
-          <w:szCs w:val="24"/>
-        </w:rPr>
-        <w:tab/>
-        <w:t>По участнику</w:t>
-      </w:r>
-    </w:p>
-    <w:p>
-      <w:pPr>
-        <w:pBdr>
-          <w:top w:val="nil"/>
-          <w:left w:val="nil"/>
-          <w:bottom w:val="nil"/>
-          <w:right w:val="nil"/>
-          <w:between w:val="nil"/>
-        </w:pBdr>
-        <w:ind w:firstLine="720"/>
-        <w:jc w:val="both"/>
-        <w:rPr>
-          <w:color w:val="000000"/>
-          <w:sz w:val="24"/>
-          <w:szCs w:val="24"/>
-        </w:rPr>
-      </w:pPr>
-      <w:r>
-        <w:rPr>
-          <w:color w:val="000000"/>
-          <w:sz w:val="24"/>
-          <w:szCs w:val="24"/>
-        </w:rPr>
-        <w:t>4.</w:t>
-      </w:r>
-      <w:r>
-        <w:rPr>
-          <w:color w:val="000000"/>
-          <w:sz w:val="24"/>
-          <w:szCs w:val="24"/>
-        </w:rPr>
-        <w:t>4</w:t>
-      </w:r>
-      <w:r>
-        <w:rPr>
-          <w:color w:val="000000"/>
-          <w:sz w:val="24"/>
-          <w:szCs w:val="24"/>
-        </w:rPr>
-        <w:tab/>
-        <w:t>По результатам</w:t>
-      </w:r>
-    </w:p>
-    <w:p>
-      <w:pPr>
-        <w:pBdr>
-          <w:top w:val="nil"/>
-          <w:left w:val="nil"/>
-          <w:bottom w:val="nil"/>
-          <w:right w:val="nil"/>
-          <w:between w:val="nil"/>
-        </w:pBdr>
-        <w:ind w:firstLine="720"/>
-        <w:jc w:val="both"/>
-        <w:rPr>
-          <w:color w:val="000000"/>
-          <w:sz w:val="24"/>
-          <w:szCs w:val="24"/>
-        </w:rPr>
-      </w:pPr>
-      <w:r>
-        <w:rPr>
-          <w:color w:val="000000"/>
-          <w:sz w:val="24"/>
-          <w:szCs w:val="24"/>
-        </w:rPr>
-        <w:t>4.</w:t>
-      </w:r>
-      <w:r>
-        <w:rPr>
-          <w:color w:val="000000"/>
-          <w:sz w:val="24"/>
-          <w:szCs w:val="24"/>
-        </w:rPr>
-        <w:t>5</w:t>
-      </w:r>
-      <w:r>
-        <w:rPr>
-          <w:color w:val="000000"/>
-          <w:sz w:val="24"/>
-          <w:szCs w:val="24"/>
-        </w:rPr>
-        <w:tab/>
-        <w:t>По периоду времени</w:t>
-      </w:r>
-    </w:p>
-    <w:p>
-      <w:pPr>
-        <w:pStyle w:val="8"/>
-        <w:spacing w:before="0"/>
-        <w:ind w:firstLine="720"/>
-        <w:jc w:val="both"/>
-        <w:rPr>
-          <w:rFonts w:ascii="Times New Roman" w:hAnsi="Times New Roman" w:cs="Times New Roman"/>
-          <w:sz w:val="24"/>
-          <w:szCs w:val="24"/>
-        </w:rPr>
-      </w:pPr>
-      <w:bookmarkStart w:id="108" w:name="_Toc55300101"/>
-      <w:bookmarkStart w:id="109" w:name="_Ref55300813"/>
-      <w:r>
-        <w:rPr>
-          <w:rFonts w:ascii="Times New Roman" w:hAnsi="Times New Roman" w:cs="Times New Roman"/>
-          <w:sz w:val="24"/>
-          <w:szCs w:val="24"/>
-        </w:rPr>
-        <w:t xml:space="preserve">5.3. </w:t>
-      </w:r>
-      <w:r>
-        <w:rPr>
-          <w:rFonts w:ascii="Times New Roman" w:hAnsi="Times New Roman" w:cs="Times New Roman"/>
-          <w:sz w:val="24"/>
-          <w:szCs w:val="24"/>
-        </w:rPr>
-        <w:t>Требования к видам обеспечения.</w:t>
-      </w:r>
-      <w:bookmarkEnd w:id="108"/>
-      <w:bookmarkEnd w:id="109"/>
-    </w:p>
-    <w:p>
-      <w:pPr>
-        <w:pStyle w:val="8"/>
-        <w:spacing w:before="0"/>
-        <w:ind w:firstLine="720"/>
-        <w:jc w:val="both"/>
-        <w:rPr>
-          <w:rFonts w:ascii="Times New Roman" w:hAnsi="Times New Roman" w:cs="Times New Roman"/>
-          <w:sz w:val="24"/>
-          <w:szCs w:val="24"/>
-        </w:rPr>
-      </w:pPr>
-      <w:bookmarkStart w:id="110" w:name="_Toc55300102"/>
-      <w:bookmarkStart w:id="111" w:name="_Ref55300818"/>
-      <w:r>
-        <w:rPr>
-          <w:rFonts w:ascii="Times New Roman" w:hAnsi="Times New Roman" w:cs="Times New Roman"/>
-          <w:sz w:val="24"/>
-          <w:szCs w:val="24"/>
-        </w:rPr>
-        <w:t xml:space="preserve">5.3.1. </w:t>
-      </w:r>
-      <w:r>
-        <w:rPr>
-          <w:rFonts w:ascii="Times New Roman" w:hAnsi="Times New Roman" w:cs="Times New Roman"/>
-          <w:sz w:val="24"/>
-          <w:szCs w:val="24"/>
-        </w:rPr>
-        <w:t>Математическое</w:t>
-      </w:r>
-      <w:bookmarkEnd w:id="110"/>
-      <w:bookmarkEnd w:id="111"/>
     </w:p>
     <w:p>
       <w:pPr>
@@ -16158,8 +13260,8 @@
           <w:szCs w:val="24"/>
         </w:rPr>
       </w:pPr>
-      <w:bookmarkStart w:id="112" w:name="_ta741sqyejgp" w:colFirst="0" w:colLast="0"/>
-      <w:bookmarkEnd w:id="112"/>
+      <w:bookmarkStart w:id="96" w:name="_ta741sqyejgp" w:colFirst="0" w:colLast="0"/>
+      <w:bookmarkEnd w:id="96"/>
       <w:r>
         <w:rPr>
           <w:sz w:val="24"/>
@@ -16207,8 +13309,8 @@
           <w:highlight w:val="white"/>
         </w:rPr>
       </w:pPr>
-      <w:bookmarkStart w:id="113" w:name="_x8kc0fl5bz58" w:colFirst="0" w:colLast="0"/>
-      <w:bookmarkEnd w:id="113"/>
+      <w:bookmarkStart w:id="97" w:name="_x8kc0fl5bz58" w:colFirst="0" w:colLast="0"/>
+      <w:bookmarkEnd w:id="97"/>
       <w:r>
         <w:rPr>
           <w:sz w:val="24"/>
@@ -16249,8 +13351,8 @@
           <w:highlight w:val="white"/>
         </w:rPr>
       </w:pPr>
-      <w:bookmarkStart w:id="114" w:name="_xkhuvvm48ls3" w:colFirst="0" w:colLast="0"/>
-      <w:bookmarkEnd w:id="114"/>
+      <w:bookmarkStart w:id="98" w:name="_xkhuvvm48ls3" w:colFirst="0" w:colLast="0"/>
+      <w:bookmarkEnd w:id="98"/>
       <w:r>
         <w:rPr>
           <w:sz w:val="24"/>
@@ -16277,6 +13379,24 @@
         </w:rPr>
         <w:t>, $, #, %)</w:t>
       </w:r>
+    </w:p>
+    <w:p>
+      <w:pPr>
+        <w:pBdr>
+          <w:top w:val="nil"/>
+          <w:left w:val="nil"/>
+          <w:bottom w:val="nil"/>
+          <w:right w:val="nil"/>
+          <w:between w:val="nil"/>
+        </w:pBdr>
+        <w:ind w:firstLine="720"/>
+        <w:jc w:val="both"/>
+        <w:rPr>
+          <w:color w:val="000000"/>
+          <w:sz w:val="24"/>
+          <w:szCs w:val="24"/>
+        </w:rPr>
+      </w:pPr>
     </w:p>
     <w:p>
       <w:pPr>
@@ -16290,6 +13410,3052 @@
           <w:szCs w:val="24"/>
         </w:rPr>
       </w:pPr>
+      <w:bookmarkStart w:id="99" w:name="_Toc55300096"/>
+      <w:bookmarkStart w:id="100" w:name="_Ref55300759"/>
+      <w:r>
+        <w:rPr>
+          <w:rFonts w:ascii="Times New Roman" w:hAnsi="Times New Roman" w:cs="Times New Roman"/>
+          <w:sz w:val="24"/>
+          <w:szCs w:val="24"/>
+          <w:lang w:val="en-US"/>
+        </w:rPr>
+        <w:t>4</w:t>
+      </w:r>
+      <w:r>
+        <w:rPr>
+          <w:rFonts w:ascii="Times New Roman" w:hAnsi="Times New Roman" w:cs="Times New Roman"/>
+          <w:sz w:val="24"/>
+          <w:szCs w:val="24"/>
+        </w:rPr>
+        <w:t xml:space="preserve">.1.8. </w:t>
+      </w:r>
+      <w:r>
+        <w:rPr>
+          <w:rFonts w:ascii="Times New Roman" w:hAnsi="Times New Roman" w:cs="Times New Roman"/>
+          <w:sz w:val="24"/>
+          <w:szCs w:val="24"/>
+        </w:rPr>
+        <w:t>Требования по сохранности информации при авариях</w:t>
+      </w:r>
+      <w:bookmarkEnd w:id="99"/>
+      <w:bookmarkEnd w:id="100"/>
+    </w:p>
+    <w:p>
+      <w:pPr>
+        <w:pBdr>
+          <w:top w:val="nil"/>
+          <w:left w:val="nil"/>
+          <w:bottom w:val="nil"/>
+          <w:right w:val="nil"/>
+          <w:between w:val="nil"/>
+        </w:pBdr>
+        <w:ind w:firstLine="720"/>
+        <w:jc w:val="both"/>
+        <w:rPr>
+          <w:color w:val="000000"/>
+          <w:sz w:val="24"/>
+          <w:szCs w:val="24"/>
+        </w:rPr>
+      </w:pPr>
+      <w:r>
+        <w:rPr>
+          <w:color w:val="000000"/>
+          <w:sz w:val="24"/>
+          <w:szCs w:val="24"/>
+        </w:rPr>
+        <w:t xml:space="preserve">Продукт должен восстанавливать свое функционирование при корректном перезапуске аппаратных средств. Должна быть предусмотрена возможность организации автоматического и (или) ручного резервного копирования данных системы средствами системного и базового программного обеспечения (ОС, СУБД), входящего в состав </w:t>
+      </w:r>
+      <w:r>
+        <w:rPr>
+          <w:color w:val="000000"/>
+          <w:sz w:val="24"/>
+          <w:szCs w:val="24"/>
+        </w:rPr>
+        <w:t>программном</w:t>
+      </w:r>
+      <w:r>
+        <w:rPr>
+          <w:color w:val="000000"/>
+          <w:sz w:val="24"/>
+          <w:szCs w:val="24"/>
+        </w:rPr>
+        <w:t xml:space="preserve"> технического комплекса Заказчика.</w:t>
+      </w:r>
+    </w:p>
+    <w:p>
+      <w:pPr>
+        <w:pBdr>
+          <w:top w:val="nil"/>
+          <w:left w:val="nil"/>
+          <w:bottom w:val="nil"/>
+          <w:right w:val="nil"/>
+          <w:between w:val="nil"/>
+        </w:pBdr>
+        <w:ind w:firstLine="720"/>
+        <w:jc w:val="both"/>
+        <w:rPr>
+          <w:color w:val="000000"/>
+          <w:sz w:val="24"/>
+          <w:szCs w:val="24"/>
+        </w:rPr>
+      </w:pPr>
+      <w:r>
+        <w:rPr>
+          <w:color w:val="000000"/>
+          <w:sz w:val="24"/>
+          <w:szCs w:val="24"/>
+        </w:rPr>
+        <w:t>Приведенные выше требования не распространяются на компоненты системы, разработанные третьими сторонами и действительны только при соблюдении правил эксплуатации этих компонентов, включая своевременную установку обновлений, рекомендованных производителями покупного программного обеспечения.</w:t>
+      </w:r>
+    </w:p>
+    <w:p>
+      <w:pPr>
+        <w:pBdr>
+          <w:top w:val="nil"/>
+          <w:left w:val="nil"/>
+          <w:bottom w:val="nil"/>
+          <w:right w:val="nil"/>
+          <w:between w:val="nil"/>
+        </w:pBdr>
+        <w:ind w:firstLine="720"/>
+        <w:jc w:val="both"/>
+        <w:rPr>
+          <w:color w:val="000000"/>
+          <w:sz w:val="24"/>
+          <w:szCs w:val="24"/>
+        </w:rPr>
+      </w:pPr>
+      <w:bookmarkStart w:id="101" w:name="_2grqrue" w:colFirst="0" w:colLast="0"/>
+      <w:bookmarkEnd w:id="101"/>
+      <w:r>
+        <w:rPr>
+          <w:color w:val="000000"/>
+          <w:sz w:val="24"/>
+          <w:szCs w:val="24"/>
+        </w:rPr>
+        <w:t>Все сервера и рабочие станции сотрудников должны обеспечиваться ИБП</w:t>
+      </w:r>
+    </w:p>
+    <w:p>
+      <w:pPr>
+        <w:pStyle w:val="8"/>
+        <w:spacing w:before="0"/>
+        <w:ind w:firstLine="720"/>
+        <w:jc w:val="both"/>
+        <w:rPr>
+          <w:rFonts w:ascii="Times New Roman" w:hAnsi="Times New Roman" w:cs="Times New Roman"/>
+          <w:sz w:val="24"/>
+          <w:szCs w:val="24"/>
+        </w:rPr>
+      </w:pPr>
+      <w:bookmarkStart w:id="102" w:name="_Toc55300097"/>
+      <w:bookmarkStart w:id="103" w:name="_Ref55300789"/>
+      <w:r>
+        <w:rPr>
+          <w:rFonts w:ascii="Times New Roman" w:hAnsi="Times New Roman" w:cs="Times New Roman"/>
+          <w:sz w:val="24"/>
+          <w:szCs w:val="24"/>
+          <w:lang w:val="en-US"/>
+        </w:rPr>
+        <w:t>4</w:t>
+      </w:r>
+      <w:r>
+        <w:rPr>
+          <w:rFonts w:ascii="Times New Roman" w:hAnsi="Times New Roman" w:cs="Times New Roman"/>
+          <w:sz w:val="24"/>
+          <w:szCs w:val="24"/>
+        </w:rPr>
+        <w:t xml:space="preserve">.1.9. </w:t>
+      </w:r>
+      <w:r>
+        <w:rPr>
+          <w:rFonts w:ascii="Times New Roman" w:hAnsi="Times New Roman" w:cs="Times New Roman"/>
+          <w:sz w:val="24"/>
+          <w:szCs w:val="24"/>
+        </w:rPr>
+        <w:t>Требования к защите от влияния внешних воздействий</w:t>
+      </w:r>
+      <w:bookmarkEnd w:id="102"/>
+      <w:bookmarkEnd w:id="103"/>
+    </w:p>
+    <w:p>
+      <w:pPr>
+        <w:pBdr>
+          <w:top w:val="nil"/>
+          <w:left w:val="nil"/>
+          <w:bottom w:val="nil"/>
+          <w:right w:val="nil"/>
+          <w:between w:val="nil"/>
+        </w:pBdr>
+        <w:ind w:firstLine="720"/>
+        <w:jc w:val="both"/>
+        <w:rPr>
+          <w:color w:val="000000"/>
+          <w:sz w:val="24"/>
+          <w:szCs w:val="24"/>
+        </w:rPr>
+      </w:pPr>
+      <w:bookmarkStart w:id="104" w:name="_vx1227" w:colFirst="0" w:colLast="0"/>
+      <w:bookmarkEnd w:id="104"/>
+      <w:r>
+        <w:rPr>
+          <w:color w:val="000000"/>
+          <w:sz w:val="24"/>
+          <w:szCs w:val="24"/>
+        </w:rPr>
+        <w:t>Защита от влияния внешних факторов должна осуществляться штатными средствами защиты «заказчика».</w:t>
+      </w:r>
+    </w:p>
+    <w:p>
+      <w:pPr>
+        <w:pStyle w:val="8"/>
+        <w:spacing w:before="0"/>
+        <w:ind w:firstLine="720"/>
+        <w:jc w:val="both"/>
+        <w:rPr>
+          <w:rFonts w:ascii="Times New Roman" w:hAnsi="Times New Roman" w:cs="Times New Roman"/>
+          <w:sz w:val="24"/>
+          <w:szCs w:val="24"/>
+        </w:rPr>
+      </w:pPr>
+      <w:bookmarkStart w:id="105" w:name="_Toc55300098"/>
+      <w:bookmarkStart w:id="106" w:name="_Ref55300794"/>
+      <w:r>
+        <w:rPr>
+          <w:rFonts w:ascii="Times New Roman" w:hAnsi="Times New Roman" w:cs="Times New Roman"/>
+          <w:sz w:val="24"/>
+          <w:szCs w:val="24"/>
+          <w:lang w:val="en-US"/>
+        </w:rPr>
+        <w:t>4</w:t>
+      </w:r>
+      <w:r>
+        <w:rPr>
+          <w:rFonts w:ascii="Times New Roman" w:hAnsi="Times New Roman" w:cs="Times New Roman"/>
+          <w:sz w:val="24"/>
+          <w:szCs w:val="24"/>
+        </w:rPr>
+        <w:t xml:space="preserve">.1.10. </w:t>
+      </w:r>
+      <w:r>
+        <w:rPr>
+          <w:rFonts w:ascii="Times New Roman" w:hAnsi="Times New Roman" w:cs="Times New Roman"/>
+          <w:sz w:val="24"/>
+          <w:szCs w:val="24"/>
+        </w:rPr>
+        <w:t>Требования к патентной чистоте</w:t>
+      </w:r>
+      <w:bookmarkEnd w:id="105"/>
+      <w:bookmarkEnd w:id="106"/>
+    </w:p>
+    <w:p>
+      <w:pPr>
+        <w:pBdr>
+          <w:top w:val="nil"/>
+          <w:left w:val="nil"/>
+          <w:bottom w:val="nil"/>
+          <w:right w:val="nil"/>
+          <w:between w:val="nil"/>
+        </w:pBdr>
+        <w:ind w:firstLine="720"/>
+        <w:jc w:val="both"/>
+        <w:rPr>
+          <w:color w:val="000000"/>
+          <w:sz w:val="24"/>
+          <w:szCs w:val="24"/>
+        </w:rPr>
+      </w:pPr>
+      <w:r>
+        <w:rPr>
+          <w:color w:val="000000"/>
+          <w:sz w:val="24"/>
+          <w:szCs w:val="24"/>
+        </w:rPr>
+        <w:t>Установка продукта в целом, как и установка отдельных частей продукта не должна предъявлять дополнительных требований к покупке лицензий на программное обеспечение сторонних производителей, кроме программного обеспечения, указанного в разделе 4.3.4.</w:t>
+      </w:r>
+    </w:p>
+    <w:p>
+      <w:pPr>
+        <w:pStyle w:val="8"/>
+        <w:spacing w:before="0"/>
+        <w:ind w:firstLine="720"/>
+        <w:jc w:val="both"/>
+        <w:rPr>
+          <w:rFonts w:ascii="Times New Roman" w:hAnsi="Times New Roman" w:cs="Times New Roman"/>
+          <w:sz w:val="24"/>
+          <w:szCs w:val="24"/>
+        </w:rPr>
+      </w:pPr>
+      <w:bookmarkStart w:id="107" w:name="_Toc55300099"/>
+      <w:bookmarkStart w:id="108" w:name="_Ref55300799"/>
+      <w:r>
+        <w:rPr>
+          <w:rFonts w:ascii="Times New Roman" w:hAnsi="Times New Roman" w:cs="Times New Roman"/>
+          <w:sz w:val="24"/>
+          <w:szCs w:val="24"/>
+          <w:lang w:val="en-US"/>
+        </w:rPr>
+        <w:t>4</w:t>
+      </w:r>
+      <w:r>
+        <w:rPr>
+          <w:rFonts w:ascii="Times New Roman" w:hAnsi="Times New Roman" w:cs="Times New Roman"/>
+          <w:sz w:val="24"/>
+          <w:szCs w:val="24"/>
+        </w:rPr>
+        <w:t xml:space="preserve">.1.11. </w:t>
+      </w:r>
+      <w:r>
+        <w:rPr>
+          <w:rFonts w:ascii="Times New Roman" w:hAnsi="Times New Roman" w:cs="Times New Roman"/>
+          <w:sz w:val="24"/>
+          <w:szCs w:val="24"/>
+        </w:rPr>
+        <w:t>Требования по стандартизации и унификации</w:t>
+      </w:r>
+      <w:bookmarkEnd w:id="107"/>
+      <w:bookmarkEnd w:id="108"/>
+    </w:p>
+    <w:p>
+      <w:pPr>
+        <w:pBdr>
+          <w:top w:val="nil"/>
+          <w:left w:val="nil"/>
+          <w:bottom w:val="nil"/>
+          <w:right w:val="nil"/>
+          <w:between w:val="nil"/>
+        </w:pBdr>
+        <w:ind w:firstLine="720"/>
+        <w:jc w:val="both"/>
+        <w:rPr>
+          <w:color w:val="000000"/>
+          <w:sz w:val="24"/>
+          <w:szCs w:val="24"/>
+        </w:rPr>
+      </w:pPr>
+      <w:r>
+        <w:rPr>
+          <w:color w:val="000000"/>
+          <w:sz w:val="24"/>
+          <w:szCs w:val="24"/>
+        </w:rPr>
+        <w:t>Требования к стандартизации и унификации не предъявляются.</w:t>
+      </w:r>
+    </w:p>
+    <w:p>
+      <w:pPr>
+        <w:pStyle w:val="8"/>
+        <w:spacing w:before="0"/>
+        <w:ind w:firstLine="720"/>
+        <w:jc w:val="both"/>
+        <w:rPr>
+          <w:rFonts w:ascii="Times New Roman" w:hAnsi="Times New Roman" w:cs="Times New Roman"/>
+          <w:sz w:val="24"/>
+          <w:szCs w:val="24"/>
+        </w:rPr>
+      </w:pPr>
+      <w:bookmarkStart w:id="109" w:name="_Toc55300100"/>
+      <w:bookmarkStart w:id="110" w:name="_Ref55300803"/>
+      <w:r>
+        <w:rPr>
+          <w:rFonts w:ascii="Times New Roman" w:hAnsi="Times New Roman" w:cs="Times New Roman"/>
+          <w:sz w:val="24"/>
+          <w:szCs w:val="24"/>
+          <w:lang w:val="en-US"/>
+        </w:rPr>
+        <w:t>4</w:t>
+      </w:r>
+      <w:r>
+        <w:rPr>
+          <w:rFonts w:ascii="Times New Roman" w:hAnsi="Times New Roman" w:cs="Times New Roman"/>
+          <w:sz w:val="24"/>
+          <w:szCs w:val="24"/>
+        </w:rPr>
+        <w:t xml:space="preserve">.2. </w:t>
+      </w:r>
+      <w:r>
+        <w:rPr>
+          <w:rFonts w:ascii="Times New Roman" w:hAnsi="Times New Roman" w:cs="Times New Roman"/>
+          <w:sz w:val="24"/>
+          <w:szCs w:val="24"/>
+        </w:rPr>
+        <w:t>Требования к функциям, выполняемым системой</w:t>
+      </w:r>
+      <w:bookmarkEnd w:id="109"/>
+      <w:bookmarkEnd w:id="110"/>
+    </w:p>
+    <w:p>
+      <w:pPr>
+        <w:pBdr>
+          <w:top w:val="nil"/>
+          <w:left w:val="nil"/>
+          <w:bottom w:val="nil"/>
+          <w:right w:val="nil"/>
+          <w:between w:val="nil"/>
+        </w:pBdr>
+        <w:ind w:firstLine="720"/>
+        <w:jc w:val="both"/>
+        <w:rPr>
+          <w:color w:val="000000"/>
+          <w:sz w:val="24"/>
+          <w:szCs w:val="24"/>
+        </w:rPr>
+      </w:pPr>
+      <w:r>
+        <w:rPr>
+          <w:color w:val="000000"/>
+          <w:sz w:val="24"/>
+          <w:szCs w:val="24"/>
+        </w:rPr>
+        <w:t>1</w:t>
+      </w:r>
+      <w:r>
+        <w:rPr>
+          <w:color w:val="000000"/>
+          <w:sz w:val="24"/>
+          <w:szCs w:val="24"/>
+        </w:rPr>
+        <w:tab/>
+        <w:t>ПО должно позволять</w:t>
+      </w:r>
+    </w:p>
+    <w:p>
+      <w:pPr>
+        <w:pBdr>
+          <w:top w:val="nil"/>
+          <w:left w:val="nil"/>
+          <w:bottom w:val="nil"/>
+          <w:right w:val="nil"/>
+          <w:between w:val="nil"/>
+        </w:pBdr>
+        <w:ind w:firstLine="720"/>
+        <w:jc w:val="both"/>
+        <w:rPr>
+          <w:color w:val="000000"/>
+          <w:sz w:val="24"/>
+          <w:szCs w:val="24"/>
+        </w:rPr>
+      </w:pPr>
+      <w:r>
+        <w:rPr>
+          <w:color w:val="000000"/>
+          <w:sz w:val="24"/>
+          <w:szCs w:val="24"/>
+        </w:rPr>
+        <w:t>1.</w:t>
+      </w:r>
+      <w:r>
+        <w:rPr>
+          <w:color w:val="000000"/>
+          <w:sz w:val="24"/>
+          <w:szCs w:val="24"/>
+        </w:rPr>
+        <w:t>1</w:t>
+      </w:r>
+      <w:r>
+        <w:rPr>
+          <w:color w:val="000000"/>
+          <w:sz w:val="24"/>
+          <w:szCs w:val="24"/>
+        </w:rPr>
+        <w:tab/>
+        <w:t>Участникам</w:t>
+      </w:r>
+    </w:p>
+    <w:p>
+      <w:pPr>
+        <w:pBdr>
+          <w:top w:val="nil"/>
+          <w:left w:val="nil"/>
+          <w:bottom w:val="nil"/>
+          <w:right w:val="nil"/>
+          <w:between w:val="nil"/>
+        </w:pBdr>
+        <w:ind w:firstLine="720"/>
+        <w:jc w:val="both"/>
+        <w:rPr>
+          <w:color w:val="000000"/>
+          <w:sz w:val="24"/>
+          <w:szCs w:val="24"/>
+        </w:rPr>
+      </w:pPr>
+      <w:r>
+        <w:rPr>
+          <w:color w:val="000000"/>
+          <w:sz w:val="24"/>
+          <w:szCs w:val="24"/>
+        </w:rPr>
+        <w:t>1.1.1</w:t>
+      </w:r>
+      <w:r>
+        <w:rPr>
+          <w:color w:val="000000"/>
+          <w:sz w:val="24"/>
+          <w:szCs w:val="24"/>
+        </w:rPr>
+        <w:tab/>
+        <w:t>Просмотр</w:t>
+      </w:r>
+    </w:p>
+    <w:p>
+      <w:pPr>
+        <w:pBdr>
+          <w:top w:val="nil"/>
+          <w:left w:val="nil"/>
+          <w:bottom w:val="nil"/>
+          <w:right w:val="nil"/>
+          <w:between w:val="nil"/>
+        </w:pBdr>
+        <w:ind w:firstLine="720"/>
+        <w:jc w:val="both"/>
+        <w:rPr>
+          <w:color w:val="000000"/>
+          <w:sz w:val="24"/>
+          <w:szCs w:val="24"/>
+        </w:rPr>
+      </w:pPr>
+      <w:r>
+        <w:rPr>
+          <w:color w:val="000000"/>
+          <w:sz w:val="24"/>
+          <w:szCs w:val="24"/>
+        </w:rPr>
+        <w:t>1.1.1.1</w:t>
+      </w:r>
+      <w:r>
+        <w:rPr>
+          <w:color w:val="000000"/>
+          <w:sz w:val="24"/>
+          <w:szCs w:val="24"/>
+        </w:rPr>
+        <w:tab/>
+        <w:t>Результатов соревнований</w:t>
+      </w:r>
+    </w:p>
+    <w:p>
+      <w:pPr>
+        <w:pBdr>
+          <w:top w:val="nil"/>
+          <w:left w:val="nil"/>
+          <w:bottom w:val="nil"/>
+          <w:right w:val="nil"/>
+          <w:between w:val="nil"/>
+        </w:pBdr>
+        <w:ind w:firstLine="720"/>
+        <w:jc w:val="both"/>
+        <w:rPr>
+          <w:color w:val="000000"/>
+          <w:sz w:val="24"/>
+          <w:szCs w:val="24"/>
+        </w:rPr>
+      </w:pPr>
+      <w:r>
+        <w:rPr>
+          <w:color w:val="000000"/>
+          <w:sz w:val="24"/>
+          <w:szCs w:val="24"/>
+        </w:rPr>
+        <w:t>1.1.1.2</w:t>
+      </w:r>
+      <w:r>
+        <w:rPr>
+          <w:color w:val="000000"/>
+          <w:sz w:val="24"/>
+          <w:szCs w:val="24"/>
+        </w:rPr>
+        <w:tab/>
+        <w:t>Данных об участниках</w:t>
+      </w:r>
+    </w:p>
+    <w:p>
+      <w:pPr>
+        <w:pBdr>
+          <w:top w:val="nil"/>
+          <w:left w:val="nil"/>
+          <w:bottom w:val="nil"/>
+          <w:right w:val="nil"/>
+          <w:between w:val="nil"/>
+        </w:pBdr>
+        <w:ind w:firstLine="720"/>
+        <w:jc w:val="both"/>
+        <w:rPr>
+          <w:color w:val="000000"/>
+          <w:sz w:val="24"/>
+          <w:szCs w:val="24"/>
+        </w:rPr>
+      </w:pPr>
+      <w:r>
+        <w:rPr>
+          <w:color w:val="000000"/>
+          <w:sz w:val="24"/>
+          <w:szCs w:val="24"/>
+        </w:rPr>
+        <w:t>1.1.2</w:t>
+      </w:r>
+      <w:r>
+        <w:rPr>
+          <w:color w:val="000000"/>
+          <w:sz w:val="24"/>
+          <w:szCs w:val="24"/>
+        </w:rPr>
+        <w:tab/>
+        <w:t>Редактирование личной информации</w:t>
+      </w:r>
+    </w:p>
+    <w:p>
+      <w:pPr>
+        <w:pBdr>
+          <w:top w:val="nil"/>
+          <w:left w:val="nil"/>
+          <w:bottom w:val="nil"/>
+          <w:right w:val="nil"/>
+          <w:between w:val="nil"/>
+        </w:pBdr>
+        <w:ind w:firstLine="720"/>
+        <w:jc w:val="both"/>
+        <w:rPr>
+          <w:color w:val="000000"/>
+          <w:sz w:val="24"/>
+          <w:szCs w:val="24"/>
+        </w:rPr>
+      </w:pPr>
+      <w:r>
+        <w:rPr>
+          <w:color w:val="000000"/>
+          <w:sz w:val="24"/>
+          <w:szCs w:val="24"/>
+        </w:rPr>
+        <w:t>1.1.2.1</w:t>
+      </w:r>
+      <w:r>
+        <w:rPr>
+          <w:color w:val="000000"/>
+          <w:sz w:val="24"/>
+          <w:szCs w:val="24"/>
+        </w:rPr>
+        <w:tab/>
+        <w:t>ФИО</w:t>
+      </w:r>
+    </w:p>
+    <w:p>
+      <w:pPr>
+        <w:pBdr>
+          <w:top w:val="nil"/>
+          <w:left w:val="nil"/>
+          <w:bottom w:val="nil"/>
+          <w:right w:val="nil"/>
+          <w:between w:val="nil"/>
+        </w:pBdr>
+        <w:ind w:firstLine="720"/>
+        <w:jc w:val="both"/>
+        <w:rPr>
+          <w:color w:val="000000"/>
+          <w:sz w:val="24"/>
+          <w:szCs w:val="24"/>
+        </w:rPr>
+      </w:pPr>
+      <w:r>
+        <w:rPr>
+          <w:color w:val="000000"/>
+          <w:sz w:val="24"/>
+          <w:szCs w:val="24"/>
+        </w:rPr>
+        <w:t>1.1.2.2</w:t>
+      </w:r>
+      <w:r>
+        <w:rPr>
+          <w:color w:val="000000"/>
+          <w:sz w:val="24"/>
+          <w:szCs w:val="24"/>
+        </w:rPr>
+        <w:tab/>
+        <w:t>Дата рождения</w:t>
+      </w:r>
+    </w:p>
+    <w:p>
+      <w:pPr>
+        <w:pBdr>
+          <w:top w:val="nil"/>
+          <w:left w:val="nil"/>
+          <w:bottom w:val="nil"/>
+          <w:right w:val="nil"/>
+          <w:between w:val="nil"/>
+        </w:pBdr>
+        <w:ind w:firstLine="720"/>
+        <w:jc w:val="both"/>
+        <w:rPr>
+          <w:color w:val="000000"/>
+          <w:sz w:val="24"/>
+          <w:szCs w:val="24"/>
+        </w:rPr>
+      </w:pPr>
+      <w:r>
+        <w:rPr>
+          <w:color w:val="000000"/>
+          <w:sz w:val="24"/>
+          <w:szCs w:val="24"/>
+        </w:rPr>
+        <w:lastRenderedPageBreak/>
+        <w:t>1.1.2.3</w:t>
+      </w:r>
+      <w:r>
+        <w:rPr>
+          <w:color w:val="000000"/>
+          <w:sz w:val="24"/>
+          <w:szCs w:val="24"/>
+        </w:rPr>
+        <w:tab/>
+        <w:t>Вид спорта</w:t>
+      </w:r>
+    </w:p>
+    <w:p>
+      <w:pPr>
+        <w:pBdr>
+          <w:top w:val="nil"/>
+          <w:left w:val="nil"/>
+          <w:bottom w:val="nil"/>
+          <w:right w:val="nil"/>
+          <w:between w:val="nil"/>
+        </w:pBdr>
+        <w:ind w:firstLine="720"/>
+        <w:jc w:val="both"/>
+        <w:rPr>
+          <w:color w:val="000000"/>
+          <w:sz w:val="24"/>
+          <w:szCs w:val="24"/>
+        </w:rPr>
+      </w:pPr>
+      <w:r>
+        <w:rPr>
+          <w:color w:val="000000"/>
+          <w:sz w:val="24"/>
+          <w:szCs w:val="24"/>
+        </w:rPr>
+        <w:t>1.1.2.4</w:t>
+      </w:r>
+      <w:r>
+        <w:rPr>
+          <w:color w:val="000000"/>
+          <w:sz w:val="24"/>
+          <w:szCs w:val="24"/>
+        </w:rPr>
+        <w:tab/>
+        <w:t>Номер телефона</w:t>
+      </w:r>
+    </w:p>
+    <w:p>
+      <w:pPr>
+        <w:pBdr>
+          <w:top w:val="nil"/>
+          <w:left w:val="nil"/>
+          <w:bottom w:val="nil"/>
+          <w:right w:val="nil"/>
+          <w:between w:val="nil"/>
+        </w:pBdr>
+        <w:ind w:firstLine="720"/>
+        <w:jc w:val="both"/>
+        <w:rPr>
+          <w:color w:val="000000"/>
+          <w:sz w:val="24"/>
+          <w:szCs w:val="24"/>
+        </w:rPr>
+      </w:pPr>
+      <w:r>
+        <w:rPr>
+          <w:color w:val="000000"/>
+          <w:sz w:val="24"/>
+          <w:szCs w:val="24"/>
+        </w:rPr>
+        <w:t>1.1.2.5</w:t>
+      </w:r>
+      <w:r>
+        <w:rPr>
+          <w:color w:val="000000"/>
+          <w:sz w:val="24"/>
+          <w:szCs w:val="24"/>
+        </w:rPr>
+        <w:tab/>
+        <w:t>Пол</w:t>
+      </w:r>
+    </w:p>
+    <w:p>
+      <w:pPr>
+        <w:pBdr>
+          <w:top w:val="nil"/>
+          <w:left w:val="nil"/>
+          <w:bottom w:val="nil"/>
+          <w:right w:val="nil"/>
+          <w:between w:val="nil"/>
+        </w:pBdr>
+        <w:ind w:firstLine="720"/>
+        <w:jc w:val="both"/>
+        <w:rPr>
+          <w:color w:val="000000"/>
+          <w:sz w:val="24"/>
+          <w:szCs w:val="24"/>
+        </w:rPr>
+      </w:pPr>
+      <w:r>
+        <w:rPr>
+          <w:color w:val="000000"/>
+          <w:sz w:val="24"/>
+          <w:szCs w:val="24"/>
+        </w:rPr>
+        <w:t>1.1.2.6</w:t>
+      </w:r>
+      <w:r>
+        <w:rPr>
+          <w:color w:val="000000"/>
+          <w:sz w:val="24"/>
+          <w:szCs w:val="24"/>
+        </w:rPr>
+        <w:tab/>
+        <w:t>Категория вида спорта</w:t>
+      </w:r>
+    </w:p>
+    <w:p>
+      <w:pPr>
+        <w:pBdr>
+          <w:top w:val="nil"/>
+          <w:left w:val="nil"/>
+          <w:bottom w:val="nil"/>
+          <w:right w:val="nil"/>
+          <w:between w:val="nil"/>
+        </w:pBdr>
+        <w:ind w:firstLine="720"/>
+        <w:jc w:val="both"/>
+        <w:rPr>
+          <w:color w:val="000000"/>
+          <w:sz w:val="24"/>
+          <w:szCs w:val="24"/>
+        </w:rPr>
+      </w:pPr>
+      <w:r>
+        <w:rPr>
+          <w:color w:val="000000"/>
+          <w:sz w:val="24"/>
+          <w:szCs w:val="24"/>
+        </w:rPr>
+        <w:t>1.1.2.7</w:t>
+      </w:r>
+      <w:r>
+        <w:rPr>
+          <w:color w:val="000000"/>
+          <w:sz w:val="24"/>
+          <w:szCs w:val="24"/>
+        </w:rPr>
+        <w:tab/>
+        <w:t>Уровень мастерства</w:t>
+      </w:r>
+    </w:p>
+    <w:p>
+      <w:pPr>
+        <w:pBdr>
+          <w:top w:val="nil"/>
+          <w:left w:val="nil"/>
+          <w:bottom w:val="nil"/>
+          <w:right w:val="nil"/>
+          <w:between w:val="nil"/>
+        </w:pBdr>
+        <w:ind w:firstLine="720"/>
+        <w:jc w:val="both"/>
+        <w:rPr>
+          <w:color w:val="000000"/>
+          <w:sz w:val="24"/>
+          <w:szCs w:val="24"/>
+        </w:rPr>
+      </w:pPr>
+      <w:r>
+        <w:rPr>
+          <w:color w:val="000000"/>
+          <w:sz w:val="24"/>
+          <w:szCs w:val="24"/>
+        </w:rPr>
+        <w:t>1.</w:t>
+      </w:r>
+      <w:r>
+        <w:rPr>
+          <w:color w:val="000000"/>
+          <w:sz w:val="24"/>
+          <w:szCs w:val="24"/>
+        </w:rPr>
+        <w:t>2</w:t>
+      </w:r>
+      <w:r>
+        <w:rPr>
+          <w:color w:val="000000"/>
+          <w:sz w:val="24"/>
+          <w:szCs w:val="24"/>
+        </w:rPr>
+        <w:tab/>
+        <w:t>Судьям</w:t>
+      </w:r>
+    </w:p>
+    <w:p>
+      <w:pPr>
+        <w:pBdr>
+          <w:top w:val="nil"/>
+          <w:left w:val="nil"/>
+          <w:bottom w:val="nil"/>
+          <w:right w:val="nil"/>
+          <w:between w:val="nil"/>
+        </w:pBdr>
+        <w:ind w:firstLine="720"/>
+        <w:jc w:val="both"/>
+        <w:rPr>
+          <w:color w:val="000000"/>
+          <w:sz w:val="24"/>
+          <w:szCs w:val="24"/>
+        </w:rPr>
+      </w:pPr>
+      <w:r>
+        <w:rPr>
+          <w:color w:val="000000"/>
+          <w:sz w:val="24"/>
+          <w:szCs w:val="24"/>
+        </w:rPr>
+        <w:t>1.2.1</w:t>
+      </w:r>
+      <w:r>
+        <w:rPr>
+          <w:color w:val="000000"/>
+          <w:sz w:val="24"/>
+          <w:szCs w:val="24"/>
+        </w:rPr>
+        <w:tab/>
+        <w:t>Регистрация</w:t>
+      </w:r>
+    </w:p>
+    <w:p>
+      <w:pPr>
+        <w:pBdr>
+          <w:top w:val="nil"/>
+          <w:left w:val="nil"/>
+          <w:bottom w:val="nil"/>
+          <w:right w:val="nil"/>
+          <w:between w:val="nil"/>
+        </w:pBdr>
+        <w:ind w:firstLine="720"/>
+        <w:jc w:val="both"/>
+        <w:rPr>
+          <w:color w:val="000000"/>
+          <w:sz w:val="24"/>
+          <w:szCs w:val="24"/>
+        </w:rPr>
+      </w:pPr>
+      <w:r>
+        <w:rPr>
+          <w:color w:val="000000"/>
+          <w:sz w:val="24"/>
+          <w:szCs w:val="24"/>
+        </w:rPr>
+        <w:t>1.2.1.1</w:t>
+      </w:r>
+      <w:r>
+        <w:rPr>
+          <w:color w:val="000000"/>
+          <w:sz w:val="24"/>
+          <w:szCs w:val="24"/>
+        </w:rPr>
+        <w:tab/>
+        <w:t>Соревнования</w:t>
+      </w:r>
+    </w:p>
+    <w:p>
+      <w:pPr>
+        <w:pBdr>
+          <w:top w:val="nil"/>
+          <w:left w:val="nil"/>
+          <w:bottom w:val="nil"/>
+          <w:right w:val="nil"/>
+          <w:between w:val="nil"/>
+        </w:pBdr>
+        <w:ind w:firstLine="720"/>
+        <w:jc w:val="both"/>
+        <w:rPr>
+          <w:color w:val="000000"/>
+          <w:sz w:val="24"/>
+          <w:szCs w:val="24"/>
+        </w:rPr>
+      </w:pPr>
+      <w:r>
+        <w:rPr>
+          <w:color w:val="000000"/>
+          <w:sz w:val="24"/>
+          <w:szCs w:val="24"/>
+        </w:rPr>
+        <w:t>1.2.1.2</w:t>
+      </w:r>
+      <w:r>
+        <w:rPr>
+          <w:color w:val="000000"/>
+          <w:sz w:val="24"/>
+          <w:szCs w:val="24"/>
+        </w:rPr>
+        <w:tab/>
+      </w:r>
+      <w:r>
+        <w:rPr>
+          <w:color w:val="000000"/>
+          <w:sz w:val="24"/>
+          <w:szCs w:val="24"/>
+        </w:rPr>
+        <w:t>Участника</w:t>
+      </w:r>
+    </w:p>
+    <w:p>
+      <w:pPr>
+        <w:pBdr>
+          <w:top w:val="nil"/>
+          <w:left w:val="nil"/>
+          <w:bottom w:val="nil"/>
+          <w:right w:val="nil"/>
+          <w:between w:val="nil"/>
+        </w:pBdr>
+        <w:ind w:firstLine="720"/>
+        <w:jc w:val="both"/>
+        <w:rPr>
+          <w:color w:val="000000"/>
+          <w:sz w:val="24"/>
+          <w:szCs w:val="24"/>
+        </w:rPr>
+      </w:pPr>
+      <w:r>
+        <w:rPr>
+          <w:color w:val="000000"/>
+          <w:sz w:val="24"/>
+          <w:szCs w:val="24"/>
+        </w:rPr>
+        <w:t>1.2.1.3</w:t>
+      </w:r>
+      <w:r>
+        <w:rPr>
+          <w:color w:val="000000"/>
+          <w:sz w:val="24"/>
+          <w:szCs w:val="24"/>
+        </w:rPr>
+        <w:tab/>
+        <w:t>Судьи</w:t>
+      </w:r>
+    </w:p>
+    <w:p>
+      <w:pPr>
+        <w:pBdr>
+          <w:top w:val="nil"/>
+          <w:left w:val="nil"/>
+          <w:bottom w:val="nil"/>
+          <w:right w:val="nil"/>
+          <w:between w:val="nil"/>
+        </w:pBdr>
+        <w:ind w:firstLine="720"/>
+        <w:jc w:val="both"/>
+        <w:rPr>
+          <w:color w:val="000000"/>
+          <w:sz w:val="24"/>
+          <w:szCs w:val="24"/>
+        </w:rPr>
+      </w:pPr>
+      <w:r>
+        <w:rPr>
+          <w:color w:val="000000"/>
+          <w:sz w:val="24"/>
+          <w:szCs w:val="24"/>
+        </w:rPr>
+        <w:t>1.2.2</w:t>
+      </w:r>
+      <w:r>
+        <w:rPr>
+          <w:color w:val="000000"/>
+          <w:sz w:val="24"/>
+          <w:szCs w:val="24"/>
+        </w:rPr>
+        <w:tab/>
+        <w:t>Просмотр информации</w:t>
+      </w:r>
+    </w:p>
+    <w:p>
+      <w:pPr>
+        <w:pBdr>
+          <w:top w:val="nil"/>
+          <w:left w:val="nil"/>
+          <w:bottom w:val="nil"/>
+          <w:right w:val="nil"/>
+          <w:between w:val="nil"/>
+        </w:pBdr>
+        <w:ind w:firstLine="720"/>
+        <w:jc w:val="both"/>
+        <w:rPr>
+          <w:color w:val="000000"/>
+          <w:sz w:val="24"/>
+          <w:szCs w:val="24"/>
+        </w:rPr>
+      </w:pPr>
+      <w:r>
+        <w:rPr>
+          <w:color w:val="000000"/>
+          <w:sz w:val="24"/>
+          <w:szCs w:val="24"/>
+        </w:rPr>
+        <w:t>1.2.2.1</w:t>
+      </w:r>
+      <w:r>
+        <w:rPr>
+          <w:color w:val="000000"/>
+          <w:sz w:val="24"/>
+          <w:szCs w:val="24"/>
+        </w:rPr>
+        <w:tab/>
+        <w:t>Соревнований</w:t>
+      </w:r>
+    </w:p>
+    <w:p>
+      <w:pPr>
+        <w:pBdr>
+          <w:top w:val="nil"/>
+          <w:left w:val="nil"/>
+          <w:bottom w:val="nil"/>
+          <w:right w:val="nil"/>
+          <w:between w:val="nil"/>
+        </w:pBdr>
+        <w:ind w:firstLine="720"/>
+        <w:jc w:val="both"/>
+        <w:rPr>
+          <w:color w:val="000000"/>
+          <w:sz w:val="24"/>
+          <w:szCs w:val="24"/>
+        </w:rPr>
+      </w:pPr>
+      <w:r>
+        <w:rPr>
+          <w:color w:val="000000"/>
+          <w:sz w:val="24"/>
+          <w:szCs w:val="24"/>
+        </w:rPr>
+        <w:t>1.2.2.2</w:t>
+      </w:r>
+      <w:r>
+        <w:rPr>
+          <w:color w:val="000000"/>
+          <w:sz w:val="24"/>
+          <w:szCs w:val="24"/>
+        </w:rPr>
+        <w:tab/>
+        <w:t>Участников</w:t>
+      </w:r>
+    </w:p>
+    <w:p>
+      <w:pPr>
+        <w:pBdr>
+          <w:top w:val="nil"/>
+          <w:left w:val="nil"/>
+          <w:bottom w:val="nil"/>
+          <w:right w:val="nil"/>
+          <w:between w:val="nil"/>
+        </w:pBdr>
+        <w:ind w:firstLine="720"/>
+        <w:jc w:val="both"/>
+        <w:rPr>
+          <w:color w:val="000000"/>
+          <w:sz w:val="24"/>
+          <w:szCs w:val="24"/>
+        </w:rPr>
+      </w:pPr>
+      <w:r>
+        <w:rPr>
+          <w:color w:val="000000"/>
+          <w:sz w:val="24"/>
+          <w:szCs w:val="24"/>
+        </w:rPr>
+        <w:t>1.2.2.3</w:t>
+      </w:r>
+      <w:r>
+        <w:rPr>
+          <w:color w:val="000000"/>
+          <w:sz w:val="24"/>
+          <w:szCs w:val="24"/>
+        </w:rPr>
+        <w:tab/>
+        <w:t>Судей</w:t>
+      </w:r>
+    </w:p>
+    <w:p>
+      <w:pPr>
+        <w:pBdr>
+          <w:top w:val="nil"/>
+          <w:left w:val="nil"/>
+          <w:bottom w:val="nil"/>
+          <w:right w:val="nil"/>
+          <w:between w:val="nil"/>
+        </w:pBdr>
+        <w:ind w:firstLine="720"/>
+        <w:jc w:val="both"/>
+        <w:rPr>
+          <w:color w:val="000000"/>
+          <w:sz w:val="24"/>
+          <w:szCs w:val="24"/>
+        </w:rPr>
+      </w:pPr>
+      <w:r>
+        <w:rPr>
+          <w:color w:val="000000"/>
+          <w:sz w:val="24"/>
+          <w:szCs w:val="24"/>
+        </w:rPr>
+        <w:t>1.2.3</w:t>
+      </w:r>
+      <w:r>
+        <w:rPr>
+          <w:color w:val="000000"/>
+          <w:sz w:val="24"/>
+          <w:szCs w:val="24"/>
+        </w:rPr>
+        <w:tab/>
+        <w:t>Редактирование информации</w:t>
+      </w:r>
+    </w:p>
+    <w:p>
+      <w:pPr>
+        <w:pBdr>
+          <w:top w:val="nil"/>
+          <w:left w:val="nil"/>
+          <w:bottom w:val="nil"/>
+          <w:right w:val="nil"/>
+          <w:between w:val="nil"/>
+        </w:pBdr>
+        <w:ind w:firstLine="720"/>
+        <w:jc w:val="both"/>
+        <w:rPr>
+          <w:color w:val="000000"/>
+          <w:sz w:val="24"/>
+          <w:szCs w:val="24"/>
+        </w:rPr>
+      </w:pPr>
+      <w:r>
+        <w:rPr>
+          <w:color w:val="000000"/>
+          <w:sz w:val="24"/>
+          <w:szCs w:val="24"/>
+        </w:rPr>
+        <w:t>1.2.3.1</w:t>
+      </w:r>
+      <w:r>
+        <w:rPr>
+          <w:color w:val="000000"/>
+          <w:sz w:val="24"/>
+          <w:szCs w:val="24"/>
+        </w:rPr>
+        <w:tab/>
+        <w:t>Соревнований</w:t>
+      </w:r>
+    </w:p>
+    <w:p>
+      <w:pPr>
+        <w:pBdr>
+          <w:top w:val="nil"/>
+          <w:left w:val="nil"/>
+          <w:bottom w:val="nil"/>
+          <w:right w:val="nil"/>
+          <w:between w:val="nil"/>
+        </w:pBdr>
+        <w:ind w:firstLine="720"/>
+        <w:jc w:val="both"/>
+        <w:rPr>
+          <w:color w:val="000000"/>
+          <w:sz w:val="24"/>
+          <w:szCs w:val="24"/>
+        </w:rPr>
+      </w:pPr>
+      <w:r>
+        <w:rPr>
+          <w:color w:val="000000"/>
+          <w:sz w:val="24"/>
+          <w:szCs w:val="24"/>
+        </w:rPr>
+        <w:t>1.2.3.2</w:t>
+      </w:r>
+      <w:r>
+        <w:rPr>
+          <w:color w:val="000000"/>
+          <w:sz w:val="24"/>
+          <w:szCs w:val="24"/>
+        </w:rPr>
+        <w:tab/>
+        <w:t>Участников</w:t>
+      </w:r>
+    </w:p>
+    <w:p>
+      <w:pPr>
+        <w:pBdr>
+          <w:top w:val="nil"/>
+          <w:left w:val="nil"/>
+          <w:bottom w:val="nil"/>
+          <w:right w:val="nil"/>
+          <w:between w:val="nil"/>
+        </w:pBdr>
+        <w:ind w:firstLine="720"/>
+        <w:jc w:val="both"/>
+        <w:rPr>
+          <w:color w:val="000000"/>
+          <w:sz w:val="24"/>
+          <w:szCs w:val="24"/>
+        </w:rPr>
+      </w:pPr>
+      <w:r>
+        <w:rPr>
+          <w:color w:val="000000"/>
+          <w:sz w:val="24"/>
+          <w:szCs w:val="24"/>
+        </w:rPr>
+        <w:t>1.2.3.3</w:t>
+      </w:r>
+      <w:r>
+        <w:rPr>
+          <w:color w:val="000000"/>
+          <w:sz w:val="24"/>
+          <w:szCs w:val="24"/>
+        </w:rPr>
+        <w:tab/>
+        <w:t>Судей</w:t>
+      </w:r>
+    </w:p>
+    <w:p>
+      <w:pPr>
+        <w:pBdr>
+          <w:top w:val="nil"/>
+          <w:left w:val="nil"/>
+          <w:bottom w:val="nil"/>
+          <w:right w:val="nil"/>
+          <w:between w:val="nil"/>
+        </w:pBdr>
+        <w:ind w:firstLine="720"/>
+        <w:jc w:val="both"/>
+        <w:rPr>
+          <w:color w:val="000000"/>
+          <w:sz w:val="24"/>
+          <w:szCs w:val="24"/>
+        </w:rPr>
+      </w:pPr>
+      <w:r>
+        <w:rPr>
+          <w:color w:val="000000"/>
+          <w:sz w:val="24"/>
+          <w:szCs w:val="24"/>
+        </w:rPr>
+        <w:t>1.2.4</w:t>
+      </w:r>
+      <w:r>
+        <w:rPr>
+          <w:color w:val="000000"/>
+          <w:sz w:val="24"/>
+          <w:szCs w:val="24"/>
+        </w:rPr>
+        <w:tab/>
+        <w:t>Удаление</w:t>
+      </w:r>
+    </w:p>
+    <w:p>
+      <w:pPr>
+        <w:pBdr>
+          <w:top w:val="nil"/>
+          <w:left w:val="nil"/>
+          <w:bottom w:val="nil"/>
+          <w:right w:val="nil"/>
+          <w:between w:val="nil"/>
+        </w:pBdr>
+        <w:ind w:firstLine="720"/>
+        <w:jc w:val="both"/>
+        <w:rPr>
+          <w:color w:val="000000"/>
+          <w:sz w:val="24"/>
+          <w:szCs w:val="24"/>
+        </w:rPr>
+      </w:pPr>
+      <w:r>
+        <w:rPr>
+          <w:color w:val="000000"/>
+          <w:sz w:val="24"/>
+          <w:szCs w:val="24"/>
+        </w:rPr>
+        <w:t>1.2.4.1</w:t>
+      </w:r>
+      <w:r>
+        <w:rPr>
+          <w:color w:val="000000"/>
+          <w:sz w:val="24"/>
+          <w:szCs w:val="24"/>
+        </w:rPr>
+        <w:tab/>
+        <w:t>Соревнований</w:t>
+      </w:r>
+    </w:p>
+    <w:p>
+      <w:pPr>
+        <w:pBdr>
+          <w:top w:val="nil"/>
+          <w:left w:val="nil"/>
+          <w:bottom w:val="nil"/>
+          <w:right w:val="nil"/>
+          <w:between w:val="nil"/>
+        </w:pBdr>
+        <w:ind w:firstLine="720"/>
+        <w:jc w:val="both"/>
+        <w:rPr>
+          <w:color w:val="000000"/>
+          <w:sz w:val="24"/>
+          <w:szCs w:val="24"/>
+        </w:rPr>
+      </w:pPr>
+      <w:r>
+        <w:rPr>
+          <w:color w:val="000000"/>
+          <w:sz w:val="24"/>
+          <w:szCs w:val="24"/>
+        </w:rPr>
+        <w:t>1.2.4.2</w:t>
+      </w:r>
+      <w:r>
+        <w:rPr>
+          <w:color w:val="000000"/>
+          <w:sz w:val="24"/>
+          <w:szCs w:val="24"/>
+        </w:rPr>
+        <w:tab/>
+        <w:t>Участников</w:t>
+      </w:r>
+    </w:p>
+    <w:p>
+      <w:pPr>
+        <w:pBdr>
+          <w:top w:val="nil"/>
+          <w:left w:val="nil"/>
+          <w:bottom w:val="nil"/>
+          <w:right w:val="nil"/>
+          <w:between w:val="nil"/>
+        </w:pBdr>
+        <w:ind w:firstLine="720"/>
+        <w:jc w:val="both"/>
+        <w:rPr>
+          <w:color w:val="000000"/>
+          <w:sz w:val="24"/>
+          <w:szCs w:val="24"/>
+        </w:rPr>
+      </w:pPr>
+      <w:r>
+        <w:rPr>
+          <w:color w:val="000000"/>
+          <w:sz w:val="24"/>
+          <w:szCs w:val="24"/>
+        </w:rPr>
+        <w:t>1.2.4.3</w:t>
+      </w:r>
+      <w:r>
+        <w:rPr>
+          <w:color w:val="000000"/>
+          <w:sz w:val="24"/>
+          <w:szCs w:val="24"/>
+        </w:rPr>
+        <w:tab/>
+        <w:t>Судей</w:t>
+      </w:r>
+    </w:p>
+    <w:p>
+      <w:pPr>
+        <w:pBdr>
+          <w:top w:val="nil"/>
+          <w:left w:val="nil"/>
+          <w:bottom w:val="nil"/>
+          <w:right w:val="nil"/>
+          <w:between w:val="nil"/>
+        </w:pBdr>
+        <w:ind w:firstLine="720"/>
+        <w:jc w:val="both"/>
+        <w:rPr>
+          <w:color w:val="000000"/>
+          <w:sz w:val="24"/>
+          <w:szCs w:val="24"/>
+        </w:rPr>
+      </w:pPr>
+      <w:r>
+        <w:rPr>
+          <w:color w:val="000000"/>
+          <w:sz w:val="24"/>
+          <w:szCs w:val="24"/>
+        </w:rPr>
+        <w:t>1.2.5</w:t>
+      </w:r>
+      <w:r>
+        <w:rPr>
+          <w:color w:val="000000"/>
+          <w:sz w:val="24"/>
+          <w:szCs w:val="24"/>
+        </w:rPr>
+        <w:tab/>
+        <w:t>Работа со справочной информацией</w:t>
+      </w:r>
+    </w:p>
+    <w:p>
+      <w:pPr>
+        <w:pBdr>
+          <w:top w:val="nil"/>
+          <w:left w:val="nil"/>
+          <w:bottom w:val="nil"/>
+          <w:right w:val="nil"/>
+          <w:between w:val="nil"/>
+        </w:pBdr>
+        <w:ind w:firstLine="720"/>
+        <w:jc w:val="both"/>
+        <w:rPr>
+          <w:color w:val="000000"/>
+          <w:sz w:val="24"/>
+          <w:szCs w:val="24"/>
+        </w:rPr>
+      </w:pPr>
+      <w:r>
+        <w:rPr>
+          <w:color w:val="000000"/>
+          <w:sz w:val="24"/>
+          <w:szCs w:val="24"/>
+        </w:rPr>
+        <w:t>1.2.5.1</w:t>
+      </w:r>
+      <w:r>
+        <w:rPr>
+          <w:color w:val="000000"/>
+          <w:sz w:val="24"/>
+          <w:szCs w:val="24"/>
+        </w:rPr>
+        <w:tab/>
+        <w:t>Виды спорта</w:t>
+      </w:r>
+    </w:p>
+    <w:p>
+      <w:pPr>
+        <w:pBdr>
+          <w:top w:val="nil"/>
+          <w:left w:val="nil"/>
+          <w:bottom w:val="nil"/>
+          <w:right w:val="nil"/>
+          <w:between w:val="nil"/>
+        </w:pBdr>
+        <w:ind w:firstLine="720"/>
+        <w:jc w:val="both"/>
+        <w:rPr>
+          <w:color w:val="000000"/>
+          <w:sz w:val="24"/>
+          <w:szCs w:val="24"/>
+        </w:rPr>
+      </w:pPr>
+      <w:r>
+        <w:rPr>
+          <w:color w:val="000000"/>
+          <w:sz w:val="24"/>
+          <w:szCs w:val="24"/>
+        </w:rPr>
+        <w:t>1.2.5.2</w:t>
+      </w:r>
+      <w:r>
+        <w:rPr>
+          <w:color w:val="000000"/>
+          <w:sz w:val="24"/>
+          <w:szCs w:val="24"/>
+        </w:rPr>
+        <w:tab/>
+        <w:t>Категории видов спорта</w:t>
+      </w:r>
+    </w:p>
+    <w:p>
+      <w:pPr>
+        <w:pBdr>
+          <w:top w:val="nil"/>
+          <w:left w:val="nil"/>
+          <w:bottom w:val="nil"/>
+          <w:right w:val="nil"/>
+          <w:between w:val="nil"/>
+        </w:pBdr>
+        <w:ind w:firstLine="720"/>
+        <w:jc w:val="both"/>
+        <w:rPr>
+          <w:color w:val="000000"/>
+          <w:sz w:val="24"/>
+          <w:szCs w:val="24"/>
+        </w:rPr>
+      </w:pPr>
+      <w:r>
+        <w:rPr>
+          <w:color w:val="000000"/>
+          <w:sz w:val="24"/>
+          <w:szCs w:val="24"/>
+        </w:rPr>
+        <w:t>1.</w:t>
+      </w:r>
+      <w:r>
+        <w:rPr>
+          <w:color w:val="000000"/>
+          <w:sz w:val="24"/>
+          <w:szCs w:val="24"/>
+        </w:rPr>
+        <w:t>3</w:t>
+      </w:r>
+      <w:r>
+        <w:rPr>
+          <w:color w:val="000000"/>
+          <w:sz w:val="24"/>
+          <w:szCs w:val="24"/>
+        </w:rPr>
+        <w:tab/>
+        <w:t>Администраторам</w:t>
+      </w:r>
+    </w:p>
+    <w:p>
+      <w:pPr>
+        <w:pBdr>
+          <w:top w:val="nil"/>
+          <w:left w:val="nil"/>
+          <w:bottom w:val="nil"/>
+          <w:right w:val="nil"/>
+          <w:between w:val="nil"/>
+        </w:pBdr>
+        <w:ind w:firstLine="720"/>
+        <w:jc w:val="both"/>
+        <w:rPr>
+          <w:color w:val="000000"/>
+          <w:sz w:val="24"/>
+          <w:szCs w:val="24"/>
+        </w:rPr>
+      </w:pPr>
+      <w:r>
+        <w:rPr>
+          <w:color w:val="000000"/>
+          <w:sz w:val="24"/>
+          <w:szCs w:val="24"/>
+        </w:rPr>
+        <w:t>1.3.1</w:t>
+      </w:r>
+      <w:r>
+        <w:rPr>
+          <w:color w:val="000000"/>
+          <w:sz w:val="24"/>
+          <w:szCs w:val="24"/>
+        </w:rPr>
+        <w:tab/>
+        <w:t>Регистрация</w:t>
+      </w:r>
+    </w:p>
+    <w:p>
+      <w:pPr>
+        <w:pBdr>
+          <w:top w:val="nil"/>
+          <w:left w:val="nil"/>
+          <w:bottom w:val="nil"/>
+          <w:right w:val="nil"/>
+          <w:between w:val="nil"/>
+        </w:pBdr>
+        <w:ind w:firstLine="720"/>
+        <w:jc w:val="both"/>
+        <w:rPr>
+          <w:color w:val="000000"/>
+          <w:sz w:val="24"/>
+          <w:szCs w:val="24"/>
+        </w:rPr>
+      </w:pPr>
+      <w:r>
+        <w:rPr>
+          <w:color w:val="000000"/>
+          <w:sz w:val="24"/>
+          <w:szCs w:val="24"/>
+        </w:rPr>
+        <w:t>1.3.1.1</w:t>
+      </w:r>
+      <w:r>
+        <w:rPr>
+          <w:color w:val="000000"/>
+          <w:sz w:val="24"/>
+          <w:szCs w:val="24"/>
+        </w:rPr>
+        <w:tab/>
+        <w:t>Соревнования</w:t>
+      </w:r>
+    </w:p>
+    <w:p>
+      <w:pPr>
+        <w:pBdr>
+          <w:top w:val="nil"/>
+          <w:left w:val="nil"/>
+          <w:bottom w:val="nil"/>
+          <w:right w:val="nil"/>
+          <w:between w:val="nil"/>
+        </w:pBdr>
+        <w:ind w:firstLine="720"/>
+        <w:jc w:val="both"/>
+        <w:rPr>
+          <w:color w:val="000000"/>
+          <w:sz w:val="24"/>
+          <w:szCs w:val="24"/>
+        </w:rPr>
+      </w:pPr>
+      <w:r>
+        <w:rPr>
+          <w:color w:val="000000"/>
+          <w:sz w:val="24"/>
+          <w:szCs w:val="24"/>
+        </w:rPr>
+        <w:t>1.3.1.2</w:t>
+      </w:r>
+      <w:r>
+        <w:rPr>
+          <w:color w:val="000000"/>
+          <w:sz w:val="24"/>
+          <w:szCs w:val="24"/>
+        </w:rPr>
+        <w:tab/>
+        <w:t>Участника</w:t>
+      </w:r>
+    </w:p>
+    <w:p>
+      <w:pPr>
+        <w:pBdr>
+          <w:top w:val="nil"/>
+          <w:left w:val="nil"/>
+          <w:bottom w:val="nil"/>
+          <w:right w:val="nil"/>
+          <w:between w:val="nil"/>
+        </w:pBdr>
+        <w:ind w:firstLine="720"/>
+        <w:jc w:val="both"/>
+        <w:rPr>
+          <w:color w:val="000000"/>
+          <w:sz w:val="24"/>
+          <w:szCs w:val="24"/>
+        </w:rPr>
+      </w:pPr>
+      <w:r>
+        <w:rPr>
+          <w:color w:val="000000"/>
+          <w:sz w:val="24"/>
+          <w:szCs w:val="24"/>
+        </w:rPr>
+        <w:t>1.3.1.3</w:t>
+      </w:r>
+      <w:r>
+        <w:rPr>
+          <w:color w:val="000000"/>
+          <w:sz w:val="24"/>
+          <w:szCs w:val="24"/>
+        </w:rPr>
+        <w:tab/>
+        <w:t>Судьи</w:t>
+      </w:r>
+    </w:p>
+    <w:p>
+      <w:pPr>
+        <w:pBdr>
+          <w:top w:val="nil"/>
+          <w:left w:val="nil"/>
+          <w:bottom w:val="nil"/>
+          <w:right w:val="nil"/>
+          <w:between w:val="nil"/>
+        </w:pBdr>
+        <w:ind w:firstLine="720"/>
+        <w:jc w:val="both"/>
+        <w:rPr>
+          <w:color w:val="000000"/>
+          <w:sz w:val="24"/>
+          <w:szCs w:val="24"/>
+        </w:rPr>
+      </w:pPr>
+      <w:r>
+        <w:rPr>
+          <w:color w:val="000000"/>
+          <w:sz w:val="24"/>
+          <w:szCs w:val="24"/>
+        </w:rPr>
+        <w:t>1.3.1.4</w:t>
+      </w:r>
+      <w:r>
+        <w:rPr>
+          <w:color w:val="000000"/>
+          <w:sz w:val="24"/>
+          <w:szCs w:val="24"/>
+        </w:rPr>
+        <w:tab/>
+        <w:t>Администратора</w:t>
+      </w:r>
+    </w:p>
+    <w:p>
+      <w:pPr>
+        <w:pBdr>
+          <w:top w:val="nil"/>
+          <w:left w:val="nil"/>
+          <w:bottom w:val="nil"/>
+          <w:right w:val="nil"/>
+          <w:between w:val="nil"/>
+        </w:pBdr>
+        <w:ind w:firstLine="720"/>
+        <w:jc w:val="both"/>
+        <w:rPr>
+          <w:color w:val="000000"/>
+          <w:sz w:val="24"/>
+          <w:szCs w:val="24"/>
+        </w:rPr>
+      </w:pPr>
+      <w:r>
+        <w:rPr>
+          <w:color w:val="000000"/>
+          <w:sz w:val="24"/>
+          <w:szCs w:val="24"/>
+        </w:rPr>
+        <w:t>1.3.2</w:t>
+      </w:r>
+      <w:r>
+        <w:rPr>
+          <w:color w:val="000000"/>
+          <w:sz w:val="24"/>
+          <w:szCs w:val="24"/>
+        </w:rPr>
+        <w:tab/>
+        <w:t>Просмотр информации</w:t>
+      </w:r>
+    </w:p>
+    <w:p>
+      <w:pPr>
+        <w:pBdr>
+          <w:top w:val="nil"/>
+          <w:left w:val="nil"/>
+          <w:bottom w:val="nil"/>
+          <w:right w:val="nil"/>
+          <w:between w:val="nil"/>
+        </w:pBdr>
+        <w:ind w:firstLine="720"/>
+        <w:jc w:val="both"/>
+        <w:rPr>
+          <w:color w:val="000000"/>
+          <w:sz w:val="24"/>
+          <w:szCs w:val="24"/>
+        </w:rPr>
+      </w:pPr>
+      <w:r>
+        <w:rPr>
+          <w:color w:val="000000"/>
+          <w:sz w:val="24"/>
+          <w:szCs w:val="24"/>
+        </w:rPr>
+        <w:t>1.3.2.1</w:t>
+      </w:r>
+      <w:r>
+        <w:rPr>
+          <w:color w:val="000000"/>
+          <w:sz w:val="24"/>
+          <w:szCs w:val="24"/>
+        </w:rPr>
+        <w:tab/>
+        <w:t>Соревнований</w:t>
+      </w:r>
+    </w:p>
+    <w:p>
+      <w:pPr>
+        <w:pBdr>
+          <w:top w:val="nil"/>
+          <w:left w:val="nil"/>
+          <w:bottom w:val="nil"/>
+          <w:right w:val="nil"/>
+          <w:between w:val="nil"/>
+        </w:pBdr>
+        <w:ind w:firstLine="720"/>
+        <w:jc w:val="both"/>
+        <w:rPr>
+          <w:color w:val="000000"/>
+          <w:sz w:val="24"/>
+          <w:szCs w:val="24"/>
+        </w:rPr>
+      </w:pPr>
+      <w:r>
+        <w:rPr>
+          <w:color w:val="000000"/>
+          <w:sz w:val="24"/>
+          <w:szCs w:val="24"/>
+        </w:rPr>
+        <w:t>1.3.2.2</w:t>
+      </w:r>
+      <w:r>
+        <w:rPr>
+          <w:color w:val="000000"/>
+          <w:sz w:val="24"/>
+          <w:szCs w:val="24"/>
+        </w:rPr>
+        <w:tab/>
+        <w:t>Участников</w:t>
+      </w:r>
+    </w:p>
+    <w:p>
+      <w:pPr>
+        <w:pBdr>
+          <w:top w:val="nil"/>
+          <w:left w:val="nil"/>
+          <w:bottom w:val="nil"/>
+          <w:right w:val="nil"/>
+          <w:between w:val="nil"/>
+        </w:pBdr>
+        <w:ind w:firstLine="720"/>
+        <w:jc w:val="both"/>
+        <w:rPr>
+          <w:color w:val="000000"/>
+          <w:sz w:val="24"/>
+          <w:szCs w:val="24"/>
+        </w:rPr>
+      </w:pPr>
+      <w:r>
+        <w:rPr>
+          <w:color w:val="000000"/>
+          <w:sz w:val="24"/>
+          <w:szCs w:val="24"/>
+        </w:rPr>
+        <w:t>1.3.2.3</w:t>
+      </w:r>
+      <w:r>
+        <w:rPr>
+          <w:color w:val="000000"/>
+          <w:sz w:val="24"/>
+          <w:szCs w:val="24"/>
+        </w:rPr>
+        <w:tab/>
+        <w:t>Судей</w:t>
+      </w:r>
+    </w:p>
+    <w:p>
+      <w:pPr>
+        <w:pBdr>
+          <w:top w:val="nil"/>
+          <w:left w:val="nil"/>
+          <w:bottom w:val="nil"/>
+          <w:right w:val="nil"/>
+          <w:between w:val="nil"/>
+        </w:pBdr>
+        <w:ind w:firstLine="720"/>
+        <w:jc w:val="both"/>
+        <w:rPr>
+          <w:color w:val="000000"/>
+          <w:sz w:val="24"/>
+          <w:szCs w:val="24"/>
+        </w:rPr>
+      </w:pPr>
+      <w:r>
+        <w:rPr>
+          <w:color w:val="000000"/>
+          <w:sz w:val="24"/>
+          <w:szCs w:val="24"/>
+        </w:rPr>
+        <w:t>1.3.2.4</w:t>
+      </w:r>
+      <w:r>
+        <w:rPr>
+          <w:color w:val="000000"/>
+          <w:sz w:val="24"/>
+          <w:szCs w:val="24"/>
+        </w:rPr>
+        <w:tab/>
+        <w:t>Администраторов</w:t>
+      </w:r>
+    </w:p>
+    <w:p>
+      <w:pPr>
+        <w:pBdr>
+          <w:top w:val="nil"/>
+          <w:left w:val="nil"/>
+          <w:bottom w:val="nil"/>
+          <w:right w:val="nil"/>
+          <w:between w:val="nil"/>
+        </w:pBdr>
+        <w:ind w:firstLine="720"/>
+        <w:jc w:val="both"/>
+        <w:rPr>
+          <w:color w:val="000000"/>
+          <w:sz w:val="24"/>
+          <w:szCs w:val="24"/>
+        </w:rPr>
+      </w:pPr>
+      <w:r>
+        <w:rPr>
+          <w:color w:val="000000"/>
+          <w:sz w:val="24"/>
+          <w:szCs w:val="24"/>
+        </w:rPr>
+        <w:t>1.3.3</w:t>
+      </w:r>
+      <w:r>
+        <w:rPr>
+          <w:color w:val="000000"/>
+          <w:sz w:val="24"/>
+          <w:szCs w:val="24"/>
+        </w:rPr>
+        <w:tab/>
+        <w:t>Редактирование информации</w:t>
+      </w:r>
+    </w:p>
+    <w:p>
+      <w:pPr>
+        <w:pBdr>
+          <w:top w:val="nil"/>
+          <w:left w:val="nil"/>
+          <w:bottom w:val="nil"/>
+          <w:right w:val="nil"/>
+          <w:between w:val="nil"/>
+        </w:pBdr>
+        <w:ind w:firstLine="720"/>
+        <w:jc w:val="both"/>
+        <w:rPr>
+          <w:color w:val="000000"/>
+          <w:sz w:val="24"/>
+          <w:szCs w:val="24"/>
+        </w:rPr>
+      </w:pPr>
+      <w:r>
+        <w:rPr>
+          <w:color w:val="000000"/>
+          <w:sz w:val="24"/>
+          <w:szCs w:val="24"/>
+        </w:rPr>
+        <w:t>1.3.3.1</w:t>
+      </w:r>
+      <w:r>
+        <w:rPr>
+          <w:color w:val="000000"/>
+          <w:sz w:val="24"/>
+          <w:szCs w:val="24"/>
+        </w:rPr>
+        <w:tab/>
+        <w:t>Соревнований</w:t>
+      </w:r>
+    </w:p>
+    <w:p>
+      <w:pPr>
+        <w:pBdr>
+          <w:top w:val="nil"/>
+          <w:left w:val="nil"/>
+          <w:bottom w:val="nil"/>
+          <w:right w:val="nil"/>
+          <w:between w:val="nil"/>
+        </w:pBdr>
+        <w:ind w:firstLine="720"/>
+        <w:jc w:val="both"/>
+        <w:rPr>
+          <w:color w:val="000000"/>
+          <w:sz w:val="24"/>
+          <w:szCs w:val="24"/>
+        </w:rPr>
+      </w:pPr>
+      <w:r>
+        <w:rPr>
+          <w:color w:val="000000"/>
+          <w:sz w:val="24"/>
+          <w:szCs w:val="24"/>
+        </w:rPr>
+        <w:t>1.3.3.2</w:t>
+      </w:r>
+      <w:r>
+        <w:rPr>
+          <w:color w:val="000000"/>
+          <w:sz w:val="24"/>
+          <w:szCs w:val="24"/>
+        </w:rPr>
+        <w:tab/>
+        <w:t>Участников</w:t>
+      </w:r>
+    </w:p>
+    <w:p>
+      <w:pPr>
+        <w:pBdr>
+          <w:top w:val="nil"/>
+          <w:left w:val="nil"/>
+          <w:bottom w:val="nil"/>
+          <w:right w:val="nil"/>
+          <w:between w:val="nil"/>
+        </w:pBdr>
+        <w:ind w:firstLine="720"/>
+        <w:jc w:val="both"/>
+        <w:rPr>
+          <w:color w:val="000000"/>
+          <w:sz w:val="24"/>
+          <w:szCs w:val="24"/>
+        </w:rPr>
+      </w:pPr>
+      <w:r>
+        <w:rPr>
+          <w:color w:val="000000"/>
+          <w:sz w:val="24"/>
+          <w:szCs w:val="24"/>
+        </w:rPr>
+        <w:t>1.3.3.3</w:t>
+      </w:r>
+      <w:r>
+        <w:rPr>
+          <w:color w:val="000000"/>
+          <w:sz w:val="24"/>
+          <w:szCs w:val="24"/>
+        </w:rPr>
+        <w:tab/>
+        <w:t>Судей</w:t>
+      </w:r>
+    </w:p>
+    <w:p>
+      <w:pPr>
+        <w:pBdr>
+          <w:top w:val="nil"/>
+          <w:left w:val="nil"/>
+          <w:bottom w:val="nil"/>
+          <w:right w:val="nil"/>
+          <w:between w:val="nil"/>
+        </w:pBdr>
+        <w:ind w:firstLine="720"/>
+        <w:jc w:val="both"/>
+        <w:rPr>
+          <w:color w:val="000000"/>
+          <w:sz w:val="24"/>
+          <w:szCs w:val="24"/>
+        </w:rPr>
+      </w:pPr>
+      <w:r>
+        <w:rPr>
+          <w:color w:val="000000"/>
+          <w:sz w:val="24"/>
+          <w:szCs w:val="24"/>
+        </w:rPr>
+        <w:t>1.3.3.4</w:t>
+      </w:r>
+      <w:r>
+        <w:rPr>
+          <w:color w:val="000000"/>
+          <w:sz w:val="24"/>
+          <w:szCs w:val="24"/>
+        </w:rPr>
+        <w:tab/>
+        <w:t>Администраторов</w:t>
+      </w:r>
+    </w:p>
+    <w:p>
+      <w:pPr>
+        <w:pBdr>
+          <w:top w:val="nil"/>
+          <w:left w:val="nil"/>
+          <w:bottom w:val="nil"/>
+          <w:right w:val="nil"/>
+          <w:between w:val="nil"/>
+        </w:pBdr>
+        <w:ind w:firstLine="720"/>
+        <w:jc w:val="both"/>
+        <w:rPr>
+          <w:color w:val="000000"/>
+          <w:sz w:val="24"/>
+          <w:szCs w:val="24"/>
+        </w:rPr>
+      </w:pPr>
+      <w:r>
+        <w:rPr>
+          <w:color w:val="000000"/>
+          <w:sz w:val="24"/>
+          <w:szCs w:val="24"/>
+        </w:rPr>
+        <w:t>1.3.4</w:t>
+      </w:r>
+      <w:r>
+        <w:rPr>
+          <w:color w:val="000000"/>
+          <w:sz w:val="24"/>
+          <w:szCs w:val="24"/>
+        </w:rPr>
+        <w:tab/>
+        <w:t>Удаление</w:t>
+      </w:r>
+    </w:p>
+    <w:p>
+      <w:pPr>
+        <w:pBdr>
+          <w:top w:val="nil"/>
+          <w:left w:val="nil"/>
+          <w:bottom w:val="nil"/>
+          <w:right w:val="nil"/>
+          <w:between w:val="nil"/>
+        </w:pBdr>
+        <w:ind w:firstLine="720"/>
+        <w:jc w:val="both"/>
+        <w:rPr>
+          <w:color w:val="000000"/>
+          <w:sz w:val="24"/>
+          <w:szCs w:val="24"/>
+        </w:rPr>
+      </w:pPr>
+      <w:r>
+        <w:rPr>
+          <w:color w:val="000000"/>
+          <w:sz w:val="24"/>
+          <w:szCs w:val="24"/>
+        </w:rPr>
+        <w:t>1.3.4.1</w:t>
+      </w:r>
+      <w:r>
+        <w:rPr>
+          <w:color w:val="000000"/>
+          <w:sz w:val="24"/>
+          <w:szCs w:val="24"/>
+        </w:rPr>
+        <w:tab/>
+        <w:t>Соревнований</w:t>
+      </w:r>
+    </w:p>
+    <w:p>
+      <w:pPr>
+        <w:pBdr>
+          <w:top w:val="nil"/>
+          <w:left w:val="nil"/>
+          <w:bottom w:val="nil"/>
+          <w:right w:val="nil"/>
+          <w:between w:val="nil"/>
+        </w:pBdr>
+        <w:ind w:firstLine="720"/>
+        <w:jc w:val="both"/>
+        <w:rPr>
+          <w:color w:val="000000"/>
+          <w:sz w:val="24"/>
+          <w:szCs w:val="24"/>
+        </w:rPr>
+      </w:pPr>
+      <w:r>
+        <w:rPr>
+          <w:color w:val="000000"/>
+          <w:sz w:val="24"/>
+          <w:szCs w:val="24"/>
+        </w:rPr>
+        <w:t>1.3.4.2</w:t>
+      </w:r>
+      <w:r>
+        <w:rPr>
+          <w:color w:val="000000"/>
+          <w:sz w:val="24"/>
+          <w:szCs w:val="24"/>
+        </w:rPr>
+        <w:tab/>
+        <w:t>Участников</w:t>
+      </w:r>
+    </w:p>
+    <w:p>
+      <w:pPr>
+        <w:pBdr>
+          <w:top w:val="nil"/>
+          <w:left w:val="nil"/>
+          <w:bottom w:val="nil"/>
+          <w:right w:val="nil"/>
+          <w:between w:val="nil"/>
+        </w:pBdr>
+        <w:ind w:firstLine="720"/>
+        <w:jc w:val="both"/>
+        <w:rPr>
+          <w:color w:val="000000"/>
+          <w:sz w:val="24"/>
+          <w:szCs w:val="24"/>
+        </w:rPr>
+      </w:pPr>
+      <w:r>
+        <w:rPr>
+          <w:color w:val="000000"/>
+          <w:sz w:val="24"/>
+          <w:szCs w:val="24"/>
+        </w:rPr>
+        <w:t>1.3.4.3</w:t>
+      </w:r>
+      <w:r>
+        <w:rPr>
+          <w:color w:val="000000"/>
+          <w:sz w:val="24"/>
+          <w:szCs w:val="24"/>
+        </w:rPr>
+        <w:tab/>
+        <w:t>Судей</w:t>
+      </w:r>
+    </w:p>
+    <w:p>
+      <w:pPr>
+        <w:pBdr>
+          <w:top w:val="nil"/>
+          <w:left w:val="nil"/>
+          <w:bottom w:val="nil"/>
+          <w:right w:val="nil"/>
+          <w:between w:val="nil"/>
+        </w:pBdr>
+        <w:ind w:firstLine="720"/>
+        <w:jc w:val="both"/>
+        <w:rPr>
+          <w:color w:val="000000"/>
+          <w:sz w:val="24"/>
+          <w:szCs w:val="24"/>
+        </w:rPr>
+      </w:pPr>
+      <w:r>
+        <w:rPr>
+          <w:color w:val="000000"/>
+          <w:sz w:val="24"/>
+          <w:szCs w:val="24"/>
+        </w:rPr>
+        <w:t>1.3.4.4</w:t>
+      </w:r>
+      <w:r>
+        <w:rPr>
+          <w:color w:val="000000"/>
+          <w:sz w:val="24"/>
+          <w:szCs w:val="24"/>
+        </w:rPr>
+        <w:tab/>
+        <w:t>Администраторов</w:t>
+      </w:r>
+    </w:p>
+    <w:p>
+      <w:pPr>
+        <w:pBdr>
+          <w:top w:val="nil"/>
+          <w:left w:val="nil"/>
+          <w:bottom w:val="nil"/>
+          <w:right w:val="nil"/>
+          <w:between w:val="nil"/>
+        </w:pBdr>
+        <w:ind w:firstLine="720"/>
+        <w:jc w:val="both"/>
+        <w:rPr>
+          <w:color w:val="000000"/>
+          <w:sz w:val="24"/>
+          <w:szCs w:val="24"/>
+        </w:rPr>
+      </w:pPr>
+      <w:r>
+        <w:rPr>
+          <w:color w:val="000000"/>
+          <w:sz w:val="24"/>
+          <w:szCs w:val="24"/>
+        </w:rPr>
+        <w:t>1.3.5</w:t>
+      </w:r>
+      <w:r>
+        <w:rPr>
+          <w:color w:val="000000"/>
+          <w:sz w:val="24"/>
+          <w:szCs w:val="24"/>
+        </w:rPr>
+        <w:tab/>
+        <w:t>Работа со справочной информацией</w:t>
+      </w:r>
+    </w:p>
+    <w:p>
+      <w:pPr>
+        <w:pBdr>
+          <w:top w:val="nil"/>
+          <w:left w:val="nil"/>
+          <w:bottom w:val="nil"/>
+          <w:right w:val="nil"/>
+          <w:between w:val="nil"/>
+        </w:pBdr>
+        <w:ind w:firstLine="720"/>
+        <w:jc w:val="both"/>
+        <w:rPr>
+          <w:color w:val="000000"/>
+          <w:sz w:val="24"/>
+          <w:szCs w:val="24"/>
+        </w:rPr>
+      </w:pPr>
+      <w:r>
+        <w:rPr>
+          <w:color w:val="000000"/>
+          <w:sz w:val="24"/>
+          <w:szCs w:val="24"/>
+        </w:rPr>
+        <w:t>1.3.5.1</w:t>
+      </w:r>
+      <w:r>
+        <w:rPr>
+          <w:color w:val="000000"/>
+          <w:sz w:val="24"/>
+          <w:szCs w:val="24"/>
+        </w:rPr>
+        <w:tab/>
+        <w:t>Виды спорта</w:t>
+      </w:r>
+    </w:p>
+    <w:p>
+      <w:pPr>
+        <w:pBdr>
+          <w:top w:val="nil"/>
+          <w:left w:val="nil"/>
+          <w:bottom w:val="nil"/>
+          <w:right w:val="nil"/>
+          <w:between w:val="nil"/>
+        </w:pBdr>
+        <w:ind w:firstLine="720"/>
+        <w:jc w:val="both"/>
+        <w:rPr>
+          <w:color w:val="000000"/>
+          <w:sz w:val="24"/>
+          <w:szCs w:val="24"/>
+        </w:rPr>
+      </w:pPr>
+      <w:r>
+        <w:rPr>
+          <w:color w:val="000000"/>
+          <w:sz w:val="24"/>
+          <w:szCs w:val="24"/>
+        </w:rPr>
+        <w:t>1.3.5.2</w:t>
+      </w:r>
+      <w:r>
+        <w:rPr>
+          <w:color w:val="000000"/>
+          <w:sz w:val="24"/>
+          <w:szCs w:val="24"/>
+        </w:rPr>
+        <w:tab/>
+        <w:t>Категории видов спорта</w:t>
+      </w:r>
+    </w:p>
+    <w:p>
+      <w:pPr>
+        <w:pBdr>
+          <w:top w:val="nil"/>
+          <w:left w:val="nil"/>
+          <w:bottom w:val="nil"/>
+          <w:right w:val="nil"/>
+          <w:between w:val="nil"/>
+        </w:pBdr>
+        <w:ind w:firstLine="720"/>
+        <w:jc w:val="both"/>
+        <w:rPr>
+          <w:color w:val="000000"/>
+          <w:sz w:val="24"/>
+          <w:szCs w:val="24"/>
+        </w:rPr>
+      </w:pPr>
+      <w:r>
+        <w:rPr>
+          <w:color w:val="000000"/>
+          <w:sz w:val="24"/>
+          <w:szCs w:val="24"/>
+        </w:rPr>
+        <w:t>1.3.5.3</w:t>
+      </w:r>
+      <w:r>
+        <w:rPr>
+          <w:color w:val="000000"/>
+          <w:sz w:val="24"/>
+          <w:szCs w:val="24"/>
+        </w:rPr>
+        <w:tab/>
+        <w:t>Уровень соревнований</w:t>
+      </w:r>
+    </w:p>
+    <w:p>
+      <w:pPr>
+        <w:pBdr>
+          <w:top w:val="nil"/>
+          <w:left w:val="nil"/>
+          <w:bottom w:val="nil"/>
+          <w:right w:val="nil"/>
+          <w:between w:val="nil"/>
+        </w:pBdr>
+        <w:ind w:firstLine="720"/>
+        <w:jc w:val="both"/>
+        <w:rPr>
+          <w:color w:val="000000"/>
+          <w:sz w:val="24"/>
+          <w:szCs w:val="24"/>
+        </w:rPr>
+      </w:pPr>
+      <w:r>
+        <w:rPr>
+          <w:color w:val="000000"/>
+          <w:sz w:val="24"/>
+          <w:szCs w:val="24"/>
+        </w:rPr>
+        <w:t>2</w:t>
+      </w:r>
+      <w:r>
+        <w:rPr>
+          <w:color w:val="000000"/>
+          <w:sz w:val="24"/>
+          <w:szCs w:val="24"/>
+        </w:rPr>
+        <w:tab/>
+        <w:t>ПО должно составлять отчеты</w:t>
+      </w:r>
+    </w:p>
+    <w:p>
+      <w:pPr>
+        <w:pBdr>
+          <w:top w:val="nil"/>
+          <w:left w:val="nil"/>
+          <w:bottom w:val="nil"/>
+          <w:right w:val="nil"/>
+          <w:between w:val="nil"/>
+        </w:pBdr>
+        <w:ind w:firstLine="720"/>
+        <w:jc w:val="both"/>
+        <w:rPr>
+          <w:color w:val="000000"/>
+          <w:sz w:val="24"/>
+          <w:szCs w:val="24"/>
+        </w:rPr>
+      </w:pPr>
+      <w:r>
+        <w:rPr>
+          <w:color w:val="000000"/>
+          <w:sz w:val="24"/>
+          <w:szCs w:val="24"/>
+        </w:rPr>
+        <w:t>2.</w:t>
+      </w:r>
+      <w:r>
+        <w:rPr>
+          <w:color w:val="000000"/>
+          <w:sz w:val="24"/>
+          <w:szCs w:val="24"/>
+        </w:rPr>
+        <w:t>1</w:t>
+      </w:r>
+      <w:r>
+        <w:rPr>
+          <w:color w:val="000000"/>
+          <w:sz w:val="24"/>
+          <w:szCs w:val="24"/>
+        </w:rPr>
+        <w:tab/>
+        <w:t>По соревнованиям</w:t>
+      </w:r>
+    </w:p>
+    <w:p>
+      <w:pPr>
+        <w:pBdr>
+          <w:top w:val="nil"/>
+          <w:left w:val="nil"/>
+          <w:bottom w:val="nil"/>
+          <w:right w:val="nil"/>
+          <w:between w:val="nil"/>
+        </w:pBdr>
+        <w:ind w:firstLine="720"/>
+        <w:jc w:val="both"/>
+        <w:rPr>
+          <w:color w:val="000000"/>
+          <w:sz w:val="24"/>
+          <w:szCs w:val="24"/>
+        </w:rPr>
+      </w:pPr>
+      <w:r>
+        <w:rPr>
+          <w:color w:val="000000"/>
+          <w:sz w:val="24"/>
+          <w:szCs w:val="24"/>
+        </w:rPr>
+        <w:lastRenderedPageBreak/>
+        <w:t>2.</w:t>
+      </w:r>
+      <w:r>
+        <w:rPr>
+          <w:color w:val="000000"/>
+          <w:sz w:val="24"/>
+          <w:szCs w:val="24"/>
+        </w:rPr>
+        <w:t>2</w:t>
+      </w:r>
+      <w:r>
+        <w:rPr>
+          <w:color w:val="000000"/>
+          <w:sz w:val="24"/>
+          <w:szCs w:val="24"/>
+        </w:rPr>
+        <w:tab/>
+        <w:t>По участнику</w:t>
+      </w:r>
+    </w:p>
+    <w:p>
+      <w:pPr>
+        <w:pBdr>
+          <w:top w:val="nil"/>
+          <w:left w:val="nil"/>
+          <w:bottom w:val="nil"/>
+          <w:right w:val="nil"/>
+          <w:between w:val="nil"/>
+        </w:pBdr>
+        <w:ind w:firstLine="720"/>
+        <w:jc w:val="both"/>
+        <w:rPr>
+          <w:color w:val="000000"/>
+          <w:sz w:val="24"/>
+          <w:szCs w:val="24"/>
+        </w:rPr>
+      </w:pPr>
+      <w:r>
+        <w:rPr>
+          <w:color w:val="000000"/>
+          <w:sz w:val="24"/>
+          <w:szCs w:val="24"/>
+        </w:rPr>
+        <w:t>2.</w:t>
+      </w:r>
+      <w:r>
+        <w:rPr>
+          <w:color w:val="000000"/>
+          <w:sz w:val="24"/>
+          <w:szCs w:val="24"/>
+        </w:rPr>
+        <w:t>3</w:t>
+      </w:r>
+      <w:r>
+        <w:rPr>
+          <w:color w:val="000000"/>
+          <w:sz w:val="24"/>
+          <w:szCs w:val="24"/>
+        </w:rPr>
+        <w:tab/>
+        <w:t>По видам спорта</w:t>
+      </w:r>
+    </w:p>
+    <w:p>
+      <w:pPr>
+        <w:pBdr>
+          <w:top w:val="nil"/>
+          <w:left w:val="nil"/>
+          <w:bottom w:val="nil"/>
+          <w:right w:val="nil"/>
+          <w:between w:val="nil"/>
+        </w:pBdr>
+        <w:ind w:firstLine="720"/>
+        <w:jc w:val="both"/>
+        <w:rPr>
+          <w:color w:val="000000"/>
+          <w:sz w:val="24"/>
+          <w:szCs w:val="24"/>
+        </w:rPr>
+      </w:pPr>
+      <w:r>
+        <w:rPr>
+          <w:color w:val="000000"/>
+          <w:sz w:val="24"/>
+          <w:szCs w:val="24"/>
+        </w:rPr>
+        <w:t>2.</w:t>
+      </w:r>
+      <w:r>
+        <w:rPr>
+          <w:color w:val="000000"/>
+          <w:sz w:val="24"/>
+          <w:szCs w:val="24"/>
+        </w:rPr>
+        <w:t>4</w:t>
+      </w:r>
+      <w:r>
+        <w:rPr>
+          <w:color w:val="000000"/>
+          <w:sz w:val="24"/>
+          <w:szCs w:val="24"/>
+        </w:rPr>
+        <w:tab/>
+        <w:t>По призовым местам</w:t>
+      </w:r>
+    </w:p>
+    <w:p>
+      <w:pPr>
+        <w:pBdr>
+          <w:top w:val="nil"/>
+          <w:left w:val="nil"/>
+          <w:bottom w:val="nil"/>
+          <w:right w:val="nil"/>
+          <w:between w:val="nil"/>
+        </w:pBdr>
+        <w:ind w:firstLine="720"/>
+        <w:jc w:val="both"/>
+        <w:rPr>
+          <w:color w:val="000000"/>
+          <w:sz w:val="24"/>
+          <w:szCs w:val="24"/>
+        </w:rPr>
+      </w:pPr>
+      <w:r>
+        <w:rPr>
+          <w:color w:val="000000"/>
+          <w:sz w:val="24"/>
+          <w:szCs w:val="24"/>
+        </w:rPr>
+        <w:t>2.</w:t>
+      </w:r>
+      <w:r>
+        <w:rPr>
+          <w:color w:val="000000"/>
+          <w:sz w:val="24"/>
+          <w:szCs w:val="24"/>
+        </w:rPr>
+        <w:t>5</w:t>
+      </w:r>
+      <w:r>
+        <w:rPr>
+          <w:color w:val="000000"/>
+          <w:sz w:val="24"/>
+          <w:szCs w:val="24"/>
+        </w:rPr>
+        <w:tab/>
+        <w:t>За выбранный период времени</w:t>
+      </w:r>
+    </w:p>
+    <w:p>
+      <w:pPr>
+        <w:pBdr>
+          <w:top w:val="nil"/>
+          <w:left w:val="nil"/>
+          <w:bottom w:val="nil"/>
+          <w:right w:val="nil"/>
+          <w:between w:val="nil"/>
+        </w:pBdr>
+        <w:ind w:firstLine="720"/>
+        <w:jc w:val="both"/>
+        <w:rPr>
+          <w:color w:val="000000"/>
+          <w:sz w:val="24"/>
+          <w:szCs w:val="24"/>
+        </w:rPr>
+      </w:pPr>
+      <w:r>
+        <w:rPr>
+          <w:color w:val="000000"/>
+          <w:sz w:val="24"/>
+          <w:szCs w:val="24"/>
+        </w:rPr>
+        <w:t>4</w:t>
+      </w:r>
+      <w:r>
+        <w:rPr>
+          <w:color w:val="000000"/>
+          <w:sz w:val="24"/>
+          <w:szCs w:val="24"/>
+        </w:rPr>
+        <w:tab/>
+        <w:t>Поиск информации в таблице</w:t>
+      </w:r>
+    </w:p>
+    <w:p>
+      <w:pPr>
+        <w:pBdr>
+          <w:top w:val="nil"/>
+          <w:left w:val="nil"/>
+          <w:bottom w:val="nil"/>
+          <w:right w:val="nil"/>
+          <w:between w:val="nil"/>
+        </w:pBdr>
+        <w:ind w:firstLine="720"/>
+        <w:jc w:val="both"/>
+        <w:rPr>
+          <w:color w:val="000000"/>
+          <w:sz w:val="24"/>
+          <w:szCs w:val="24"/>
+        </w:rPr>
+      </w:pPr>
+      <w:r>
+        <w:rPr>
+          <w:color w:val="000000"/>
+          <w:sz w:val="24"/>
+          <w:szCs w:val="24"/>
+        </w:rPr>
+        <w:t>4.</w:t>
+      </w:r>
+      <w:r>
+        <w:rPr>
+          <w:color w:val="000000"/>
+          <w:sz w:val="24"/>
+          <w:szCs w:val="24"/>
+        </w:rPr>
+        <w:t>1</w:t>
+      </w:r>
+      <w:r>
+        <w:rPr>
+          <w:color w:val="000000"/>
+          <w:sz w:val="24"/>
+          <w:szCs w:val="24"/>
+        </w:rPr>
+        <w:tab/>
+        <w:t>По соревнованию</w:t>
+      </w:r>
+    </w:p>
+    <w:p>
+      <w:pPr>
+        <w:pBdr>
+          <w:top w:val="nil"/>
+          <w:left w:val="nil"/>
+          <w:bottom w:val="nil"/>
+          <w:right w:val="nil"/>
+          <w:between w:val="nil"/>
+        </w:pBdr>
+        <w:ind w:firstLine="720"/>
+        <w:jc w:val="both"/>
+        <w:rPr>
+          <w:color w:val="000000"/>
+          <w:sz w:val="24"/>
+          <w:szCs w:val="24"/>
+        </w:rPr>
+      </w:pPr>
+      <w:r>
+        <w:rPr>
+          <w:color w:val="000000"/>
+          <w:sz w:val="24"/>
+          <w:szCs w:val="24"/>
+        </w:rPr>
+        <w:t>4.</w:t>
+      </w:r>
+      <w:r>
+        <w:rPr>
+          <w:color w:val="000000"/>
+          <w:sz w:val="24"/>
+          <w:szCs w:val="24"/>
+        </w:rPr>
+        <w:t>2</w:t>
+      </w:r>
+      <w:r>
+        <w:rPr>
+          <w:color w:val="000000"/>
+          <w:sz w:val="24"/>
+          <w:szCs w:val="24"/>
+        </w:rPr>
+        <w:tab/>
+        <w:t>По виду спорта</w:t>
+      </w:r>
+    </w:p>
+    <w:p>
+      <w:pPr>
+        <w:pBdr>
+          <w:top w:val="nil"/>
+          <w:left w:val="nil"/>
+          <w:bottom w:val="nil"/>
+          <w:right w:val="nil"/>
+          <w:between w:val="nil"/>
+        </w:pBdr>
+        <w:ind w:firstLine="720"/>
+        <w:jc w:val="both"/>
+        <w:rPr>
+          <w:color w:val="000000"/>
+          <w:sz w:val="24"/>
+          <w:szCs w:val="24"/>
+        </w:rPr>
+      </w:pPr>
+      <w:r>
+        <w:rPr>
+          <w:color w:val="000000"/>
+          <w:sz w:val="24"/>
+          <w:szCs w:val="24"/>
+        </w:rPr>
+        <w:t>4.</w:t>
+      </w:r>
+      <w:r>
+        <w:rPr>
+          <w:color w:val="000000"/>
+          <w:sz w:val="24"/>
+          <w:szCs w:val="24"/>
+        </w:rPr>
+        <w:t>3</w:t>
+      </w:r>
+      <w:r>
+        <w:rPr>
+          <w:color w:val="000000"/>
+          <w:sz w:val="24"/>
+          <w:szCs w:val="24"/>
+        </w:rPr>
+        <w:tab/>
+        <w:t>По участнику</w:t>
+      </w:r>
+    </w:p>
+    <w:p>
+      <w:pPr>
+        <w:pBdr>
+          <w:top w:val="nil"/>
+          <w:left w:val="nil"/>
+          <w:bottom w:val="nil"/>
+          <w:right w:val="nil"/>
+          <w:between w:val="nil"/>
+        </w:pBdr>
+        <w:ind w:firstLine="720"/>
+        <w:jc w:val="both"/>
+        <w:rPr>
+          <w:color w:val="000000"/>
+          <w:sz w:val="24"/>
+          <w:szCs w:val="24"/>
+        </w:rPr>
+      </w:pPr>
+      <w:r>
+        <w:rPr>
+          <w:color w:val="000000"/>
+          <w:sz w:val="24"/>
+          <w:szCs w:val="24"/>
+        </w:rPr>
+        <w:t>4.</w:t>
+      </w:r>
+      <w:r>
+        <w:rPr>
+          <w:color w:val="000000"/>
+          <w:sz w:val="24"/>
+          <w:szCs w:val="24"/>
+        </w:rPr>
+        <w:t>4</w:t>
+      </w:r>
+      <w:r>
+        <w:rPr>
+          <w:color w:val="000000"/>
+          <w:sz w:val="24"/>
+          <w:szCs w:val="24"/>
+        </w:rPr>
+        <w:tab/>
+        <w:t>По результатам</w:t>
+      </w:r>
+    </w:p>
+    <w:p>
+      <w:pPr>
+        <w:pBdr>
+          <w:top w:val="nil"/>
+          <w:left w:val="nil"/>
+          <w:bottom w:val="nil"/>
+          <w:right w:val="nil"/>
+          <w:between w:val="nil"/>
+        </w:pBdr>
+        <w:ind w:firstLine="720"/>
+        <w:jc w:val="both"/>
+        <w:rPr>
+          <w:color w:val="000000"/>
+          <w:sz w:val="24"/>
+          <w:szCs w:val="24"/>
+        </w:rPr>
+      </w:pPr>
+      <w:r>
+        <w:rPr>
+          <w:color w:val="000000"/>
+          <w:sz w:val="24"/>
+          <w:szCs w:val="24"/>
+        </w:rPr>
+        <w:t>4.</w:t>
+      </w:r>
+      <w:r>
+        <w:rPr>
+          <w:color w:val="000000"/>
+          <w:sz w:val="24"/>
+          <w:szCs w:val="24"/>
+        </w:rPr>
+        <w:t>5</w:t>
+      </w:r>
+      <w:r>
+        <w:rPr>
+          <w:color w:val="000000"/>
+          <w:sz w:val="24"/>
+          <w:szCs w:val="24"/>
+        </w:rPr>
+        <w:tab/>
+        <w:t>По периоду времени</w:t>
+      </w:r>
+    </w:p>
+    <w:p>
+      <w:pPr>
+        <w:pStyle w:val="8"/>
+        <w:spacing w:before="0"/>
+        <w:ind w:firstLine="720"/>
+        <w:jc w:val="both"/>
+        <w:rPr>
+          <w:rFonts w:ascii="Times New Roman" w:hAnsi="Times New Roman" w:cs="Times New Roman"/>
+          <w:sz w:val="24"/>
+          <w:szCs w:val="24"/>
+        </w:rPr>
+      </w:pPr>
+      <w:bookmarkStart w:id="111" w:name="_Toc55300101"/>
+      <w:bookmarkStart w:id="112" w:name="_Ref55300813"/>
+      <w:r>
+        <w:rPr>
+          <w:rFonts w:ascii="Times New Roman" w:hAnsi="Times New Roman" w:cs="Times New Roman"/>
+          <w:sz w:val="24"/>
+          <w:szCs w:val="24"/>
+        </w:rPr>
+        <w:t xml:space="preserve">5.3. </w:t>
+      </w:r>
+      <w:r>
+        <w:rPr>
+          <w:rFonts w:ascii="Times New Roman" w:hAnsi="Times New Roman" w:cs="Times New Roman"/>
+          <w:sz w:val="24"/>
+          <w:szCs w:val="24"/>
+        </w:rPr>
+        <w:t>Требования к видам обеспечения.</w:t>
+      </w:r>
+      <w:bookmarkEnd w:id="111"/>
+      <w:bookmarkEnd w:id="112"/>
+    </w:p>
+    <w:p>
+      <w:pPr>
+        <w:pStyle w:val="8"/>
+        <w:spacing w:before="0"/>
+        <w:ind w:firstLine="720"/>
+        <w:jc w:val="both"/>
+        <w:rPr>
+          <w:rFonts w:ascii="Times New Roman" w:hAnsi="Times New Roman" w:cs="Times New Roman"/>
+          <w:sz w:val="24"/>
+          <w:szCs w:val="24"/>
+        </w:rPr>
+      </w:pPr>
+      <w:bookmarkStart w:id="113" w:name="_Toc55300102"/>
+      <w:bookmarkStart w:id="114" w:name="_Ref55300818"/>
+      <w:r>
+        <w:rPr>
+          <w:rFonts w:ascii="Times New Roman" w:hAnsi="Times New Roman" w:cs="Times New Roman"/>
+          <w:sz w:val="24"/>
+          <w:szCs w:val="24"/>
+        </w:rPr>
+        <w:t xml:space="preserve">5.3.1. </w:t>
+      </w:r>
+      <w:r>
+        <w:rPr>
+          <w:rFonts w:ascii="Times New Roman" w:hAnsi="Times New Roman" w:cs="Times New Roman"/>
+          <w:sz w:val="24"/>
+          <w:szCs w:val="24"/>
+        </w:rPr>
+        <w:t>Математическое</w:t>
+      </w:r>
+      <w:bookmarkEnd w:id="113"/>
+      <w:bookmarkEnd w:id="114"/>
+    </w:p>
+    <w:p>
+      <w:pPr>
+        <w:rPr>
+          <w:sz w:val="24"/>
+          <w:szCs w:val="24"/>
+        </w:rPr>
+      </w:pPr>
+    </w:p>
+    <w:p>
+      <w:pPr>
+        <w:rPr>
+          <w:sz w:val="24"/>
+          <w:szCs w:val="24"/>
+        </w:rPr>
+      </w:pPr>
+      <w:r>
+        <w:rPr>
+          <w:sz w:val="24"/>
+          <w:szCs w:val="24"/>
+        </w:rPr>
+        <w:t>Требования не предъявляются</w:t>
+      </w:r>
+    </w:p>
+    <w:p>
+      <w:pPr>
+        <w:rPr>
+          <w:sz w:val="24"/>
+          <w:szCs w:val="24"/>
+        </w:rPr>
+      </w:pPr>
+    </w:p>
+    <w:p>
+      <w:pPr>
+        <w:pStyle w:val="8"/>
+        <w:spacing w:before="0"/>
+        <w:ind w:firstLine="720"/>
+        <w:jc w:val="both"/>
+        <w:rPr>
+          <w:rFonts w:ascii="Times New Roman" w:hAnsi="Times New Roman" w:cs="Times New Roman"/>
+          <w:sz w:val="24"/>
+          <w:szCs w:val="24"/>
+        </w:rPr>
+      </w:pPr>
       <w:bookmarkStart w:id="115" w:name="_Toc55300103"/>
       <w:bookmarkStart w:id="116" w:name="_Ref55300823"/>
       <w:r>
@@ -16576,8 +16742,6 @@
         </w:rPr>
         <w:t>3.</w:t>
       </w:r>
-      <w:bookmarkStart w:id="117" w:name="_GoBack"/>
-      <w:bookmarkEnd w:id="117"/>
       <w:r>
         <w:rPr>
           <w:sz w:val="24"/>
@@ -17136,7 +17300,16 @@
           <w:sz w:val="24"/>
           <w:szCs w:val="24"/>
         </w:rPr>
-        <w:t>Уровень хранения данных в системе должен быть построен на основе современных реляционных или объектно-реляционных СУБД. Для обеспечения целостности данных должны использоваться встроенные механизмы ОС и СУБД. Средства СУБД, а также средства используемых операционных систем должны обеспечивать документирование и протоколирование обрабатываемой в системе информации.</w:t>
+        <w:t xml:space="preserve">Уровень хранения данных в системе должен быть построен на основе современных реляционных или объектно-реляционных СУБД. Для обеспечения целостности данных должны использоваться встроенные механизмы ОС и СУБД. Средства СУБД, а также </w:t>
+      </w:r>
+      <w:r>
+        <w:rPr>
+          <w:color w:val="000000"/>
+          <w:sz w:val="24"/>
+          <w:szCs w:val="24"/>
+        </w:rPr>
+        <w:lastRenderedPageBreak/>
+        <w:t>средства используемых операционных систем должны обеспечивать документирование и протоколирование обрабатываемой в системе информации.</w:t>
       </w:r>
     </w:p>
     <w:p>
@@ -17168,15 +17341,14 @@
           <w:szCs w:val="24"/>
         </w:rPr>
       </w:pPr>
-      <w:bookmarkStart w:id="118" w:name="_Toc55300104"/>
-      <w:bookmarkStart w:id="119" w:name="_Ref55300826"/>
+      <w:bookmarkStart w:id="117" w:name="_Toc55300104"/>
+      <w:bookmarkStart w:id="118" w:name="_Ref55300826"/>
       <w:r>
         <w:rPr>
           <w:rFonts w:ascii="Times New Roman" w:hAnsi="Times New Roman" w:cs="Times New Roman"/>
           <w:sz w:val="24"/>
           <w:szCs w:val="24"/>
         </w:rPr>
-        <w:lastRenderedPageBreak/>
         <w:t xml:space="preserve">5.3.3. </w:t>
       </w:r>
       <w:r>
@@ -17187,8 +17359,8 @@
         </w:rPr>
         <w:t>Лингвистическое</w:t>
       </w:r>
+      <w:bookmarkEnd w:id="117"/>
       <w:bookmarkEnd w:id="118"/>
-      <w:bookmarkEnd w:id="119"/>
     </w:p>
     <w:p>
       <w:pPr>
@@ -17202,28 +17374,28 @@
           <w:szCs w:val="24"/>
         </w:rPr>
       </w:pPr>
-      <w:bookmarkStart w:id="120" w:name="_28h4qwu" w:colFirst="0" w:colLast="0"/>
-      <w:bookmarkStart w:id="121" w:name="_Toc55300105"/>
-      <w:bookmarkStart w:id="122" w:name="_Ref55300840"/>
+      <w:bookmarkStart w:id="119" w:name="_28h4qwu" w:colFirst="0" w:colLast="0"/>
+      <w:bookmarkStart w:id="120" w:name="_Toc55300105"/>
+      <w:bookmarkStart w:id="121" w:name="_Ref55300840"/>
+      <w:bookmarkEnd w:id="119"/>
+      <w:r>
+        <w:rPr>
+          <w:rFonts w:ascii="Times New Roman" w:hAnsi="Times New Roman" w:cs="Times New Roman"/>
+          <w:sz w:val="24"/>
+          <w:szCs w:val="24"/>
+        </w:rPr>
+        <w:t xml:space="preserve">5.3.3.1. </w:t>
+      </w:r>
+      <w:r>
+        <w:rPr>
+          <w:rFonts w:ascii="Times New Roman" w:hAnsi="Times New Roman" w:cs="Times New Roman"/>
+          <w:sz w:val="24"/>
+          <w:szCs w:val="24"/>
+        </w:rPr>
+        <w:t>Требования к применению языков программирования</w:t>
+      </w:r>
       <w:bookmarkEnd w:id="120"/>
-      <w:r>
-        <w:rPr>
-          <w:rFonts w:ascii="Times New Roman" w:hAnsi="Times New Roman" w:cs="Times New Roman"/>
-          <w:sz w:val="24"/>
-          <w:szCs w:val="24"/>
-        </w:rPr>
-        <w:t xml:space="preserve">5.3.3.1. </w:t>
-      </w:r>
-      <w:r>
-        <w:rPr>
-          <w:rFonts w:ascii="Times New Roman" w:hAnsi="Times New Roman" w:cs="Times New Roman"/>
-          <w:sz w:val="24"/>
-          <w:szCs w:val="24"/>
-        </w:rPr>
-        <w:t>Требования к применению языков программирования</w:t>
-      </w:r>
       <w:bookmarkEnd w:id="121"/>
-      <w:bookmarkEnd w:id="122"/>
     </w:p>
     <w:p>
       <w:pPr>
@@ -17566,8 +17738,8 @@
           <w:szCs w:val="24"/>
         </w:rPr>
       </w:pPr>
-      <w:bookmarkStart w:id="123" w:name="_nmf14n" w:colFirst="0" w:colLast="0"/>
-      <w:bookmarkEnd w:id="123"/>
+      <w:bookmarkStart w:id="122" w:name="_nmf14n" w:colFirst="0" w:colLast="0"/>
+      <w:bookmarkEnd w:id="122"/>
     </w:p>
     <w:p>
       <w:pPr>
@@ -17581,8 +17753,8 @@
           <w:szCs w:val="24"/>
         </w:rPr>
       </w:pPr>
-      <w:bookmarkStart w:id="124" w:name="_Toc55300106"/>
-      <w:bookmarkStart w:id="125" w:name="_Ref55300846"/>
+      <w:bookmarkStart w:id="123" w:name="_Toc55300106"/>
+      <w:bookmarkStart w:id="124" w:name="_Ref55300846"/>
       <w:r>
         <w:rPr>
           <w:rFonts w:ascii="Times New Roman" w:hAnsi="Times New Roman" w:cs="Times New Roman"/>
@@ -17599,54 +17771,54 @@
         </w:rPr>
         <w:t>Требования к кодированию данных</w:t>
       </w:r>
+      <w:bookmarkEnd w:id="123"/>
       <w:bookmarkEnd w:id="124"/>
+    </w:p>
+    <w:p>
+      <w:pPr>
+        <w:pBdr>
+          <w:top w:val="nil"/>
+          <w:left w:val="nil"/>
+          <w:bottom w:val="nil"/>
+          <w:right w:val="nil"/>
+          <w:between w:val="nil"/>
+        </w:pBdr>
+        <w:ind w:firstLine="720"/>
+        <w:jc w:val="both"/>
+        <w:rPr>
+          <w:color w:val="000000"/>
+          <w:sz w:val="24"/>
+          <w:szCs w:val="24"/>
+        </w:rPr>
+      </w:pPr>
+      <w:r>
+        <w:rPr>
+          <w:color w:val="000000"/>
+          <w:sz w:val="24"/>
+          <w:szCs w:val="24"/>
+        </w:rPr>
+        <w:t>При кодировании данных будут использоваться стили, принятые у компании разработчика.</w:t>
+      </w:r>
+    </w:p>
+    <w:p>
+      <w:pPr>
+        <w:pBdr>
+          <w:top w:val="nil"/>
+          <w:left w:val="nil"/>
+          <w:bottom w:val="nil"/>
+          <w:right w:val="nil"/>
+          <w:between w:val="nil"/>
+        </w:pBdr>
+        <w:ind w:firstLine="720"/>
+        <w:jc w:val="both"/>
+        <w:rPr>
+          <w:color w:val="000000"/>
+          <w:sz w:val="24"/>
+          <w:szCs w:val="24"/>
+        </w:rPr>
+      </w:pPr>
+      <w:bookmarkStart w:id="125" w:name="_37m2jsg" w:colFirst="0" w:colLast="0"/>
       <w:bookmarkEnd w:id="125"/>
-    </w:p>
-    <w:p>
-      <w:pPr>
-        <w:pBdr>
-          <w:top w:val="nil"/>
-          <w:left w:val="nil"/>
-          <w:bottom w:val="nil"/>
-          <w:right w:val="nil"/>
-          <w:between w:val="nil"/>
-        </w:pBdr>
-        <w:ind w:firstLine="720"/>
-        <w:jc w:val="both"/>
-        <w:rPr>
-          <w:color w:val="000000"/>
-          <w:sz w:val="24"/>
-          <w:szCs w:val="24"/>
-        </w:rPr>
-      </w:pPr>
-      <w:r>
-        <w:rPr>
-          <w:color w:val="000000"/>
-          <w:sz w:val="24"/>
-          <w:szCs w:val="24"/>
-        </w:rPr>
-        <w:t>При кодировании данных будут использоваться стили, принятые у компании разработчика.</w:t>
-      </w:r>
-    </w:p>
-    <w:p>
-      <w:pPr>
-        <w:pBdr>
-          <w:top w:val="nil"/>
-          <w:left w:val="nil"/>
-          <w:bottom w:val="nil"/>
-          <w:right w:val="nil"/>
-          <w:between w:val="nil"/>
-        </w:pBdr>
-        <w:ind w:firstLine="720"/>
-        <w:jc w:val="both"/>
-        <w:rPr>
-          <w:color w:val="000000"/>
-          <w:sz w:val="24"/>
-          <w:szCs w:val="24"/>
-        </w:rPr>
-      </w:pPr>
-      <w:bookmarkStart w:id="126" w:name="_37m2jsg" w:colFirst="0" w:colLast="0"/>
-      <w:bookmarkEnd w:id="126"/>
     </w:p>
     <w:p>
       <w:pPr>
@@ -17660,8 +17832,8 @@
           <w:szCs w:val="24"/>
         </w:rPr>
       </w:pPr>
-      <w:bookmarkStart w:id="127" w:name="_Toc55300107"/>
-      <w:bookmarkStart w:id="128" w:name="_Ref55300852"/>
+      <w:bookmarkStart w:id="126" w:name="_Toc55300107"/>
+      <w:bookmarkStart w:id="127" w:name="_Ref55300852"/>
       <w:r>
         <w:rPr>
           <w:rFonts w:ascii="Times New Roman" w:hAnsi="Times New Roman" w:cs="Times New Roman"/>
@@ -17678,28 +17850,28 @@
         </w:rPr>
         <w:t>Требования к языкам ввода-вывода</w:t>
       </w:r>
+      <w:bookmarkEnd w:id="126"/>
       <w:bookmarkEnd w:id="127"/>
+    </w:p>
+    <w:p>
+      <w:pPr>
+        <w:pBdr>
+          <w:top w:val="nil"/>
+          <w:left w:val="nil"/>
+          <w:bottom w:val="nil"/>
+          <w:right w:val="nil"/>
+          <w:between w:val="nil"/>
+        </w:pBdr>
+        <w:ind w:firstLine="720"/>
+        <w:jc w:val="both"/>
+        <w:rPr>
+          <w:color w:val="000000"/>
+          <w:sz w:val="24"/>
+          <w:szCs w:val="24"/>
+        </w:rPr>
+      </w:pPr>
+      <w:bookmarkStart w:id="128" w:name="_1mrcu09" w:colFirst="0" w:colLast="0"/>
       <w:bookmarkEnd w:id="128"/>
-    </w:p>
-    <w:p>
-      <w:pPr>
-        <w:pBdr>
-          <w:top w:val="nil"/>
-          <w:left w:val="nil"/>
-          <w:bottom w:val="nil"/>
-          <w:right w:val="nil"/>
-          <w:between w:val="nil"/>
-        </w:pBdr>
-        <w:ind w:firstLine="720"/>
-        <w:jc w:val="both"/>
-        <w:rPr>
-          <w:color w:val="000000"/>
-          <w:sz w:val="24"/>
-          <w:szCs w:val="24"/>
-        </w:rPr>
-      </w:pPr>
-      <w:bookmarkStart w:id="129" w:name="_1mrcu09" w:colFirst="0" w:colLast="0"/>
-      <w:bookmarkEnd w:id="129"/>
       <w:r>
         <w:rPr>
           <w:color w:val="000000"/>
@@ -17721,8 +17893,8 @@
           <w:szCs w:val="24"/>
         </w:rPr>
       </w:pPr>
-      <w:bookmarkStart w:id="130" w:name="_Toc55300108"/>
-      <w:bookmarkStart w:id="131" w:name="_Ref55300858"/>
+      <w:bookmarkStart w:id="129" w:name="_Toc55300108"/>
+      <w:bookmarkStart w:id="130" w:name="_Ref55300858"/>
       <w:r>
         <w:rPr>
           <w:rFonts w:ascii="Times New Roman" w:hAnsi="Times New Roman" w:cs="Times New Roman"/>
@@ -17739,28 +17911,28 @@
         </w:rPr>
         <w:t>Требования к языкам манипулирования данными</w:t>
       </w:r>
+      <w:bookmarkEnd w:id="129"/>
       <w:bookmarkEnd w:id="130"/>
+    </w:p>
+    <w:p>
+      <w:pPr>
+        <w:pBdr>
+          <w:top w:val="nil"/>
+          <w:left w:val="nil"/>
+          <w:bottom w:val="nil"/>
+          <w:right w:val="nil"/>
+          <w:between w:val="nil"/>
+        </w:pBdr>
+        <w:ind w:firstLine="720"/>
+        <w:jc w:val="both"/>
+        <w:rPr>
+          <w:color w:val="000000"/>
+          <w:sz w:val="24"/>
+          <w:szCs w:val="24"/>
+        </w:rPr>
+      </w:pPr>
+      <w:bookmarkStart w:id="131" w:name="_46r0co2" w:colFirst="0" w:colLast="0"/>
       <w:bookmarkEnd w:id="131"/>
-    </w:p>
-    <w:p>
-      <w:pPr>
-        <w:pBdr>
-          <w:top w:val="nil"/>
-          <w:left w:val="nil"/>
-          <w:bottom w:val="nil"/>
-          <w:right w:val="nil"/>
-          <w:between w:val="nil"/>
-        </w:pBdr>
-        <w:ind w:firstLine="720"/>
-        <w:jc w:val="both"/>
-        <w:rPr>
-          <w:color w:val="000000"/>
-          <w:sz w:val="24"/>
-          <w:szCs w:val="24"/>
-        </w:rPr>
-      </w:pPr>
-      <w:bookmarkStart w:id="132" w:name="_46r0co2" w:colFirst="0" w:colLast="0"/>
-      <w:bookmarkEnd w:id="132"/>
       <w:r>
         <w:rPr>
           <w:color w:val="000000"/>
@@ -17782,8 +17954,8 @@
           <w:szCs w:val="24"/>
         </w:rPr>
       </w:pPr>
-      <w:bookmarkStart w:id="133" w:name="_Toc55300109"/>
-      <w:bookmarkStart w:id="134" w:name="_Ref55300862"/>
+      <w:bookmarkStart w:id="132" w:name="_Toc55300109"/>
+      <w:bookmarkStart w:id="133" w:name="_Ref55300862"/>
       <w:r>
         <w:rPr>
           <w:rFonts w:ascii="Times New Roman" w:hAnsi="Times New Roman" w:cs="Times New Roman"/>
@@ -17800,8 +17972,8 @@
         </w:rPr>
         <w:t>Требования к средствам описания предметной области</w:t>
       </w:r>
+      <w:bookmarkEnd w:id="132"/>
       <w:bookmarkEnd w:id="133"/>
-      <w:bookmarkEnd w:id="134"/>
     </w:p>
     <w:p>
       <w:pPr>
@@ -17936,8 +18108,8 @@
           <w:szCs w:val="24"/>
         </w:rPr>
       </w:pPr>
-      <w:bookmarkStart w:id="135" w:name="_2lwamvv" w:colFirst="0" w:colLast="0"/>
-      <w:bookmarkEnd w:id="135"/>
+      <w:bookmarkStart w:id="134" w:name="_2lwamvv" w:colFirst="0" w:colLast="0"/>
+      <w:bookmarkEnd w:id="134"/>
     </w:p>
     <w:p>
       <w:pPr>
@@ -17951,8 +18123,8 @@
           <w:szCs w:val="24"/>
         </w:rPr>
       </w:pPr>
-      <w:bookmarkStart w:id="136" w:name="_Toc55300110"/>
-      <w:bookmarkStart w:id="137" w:name="_Ref55300866"/>
+      <w:bookmarkStart w:id="135" w:name="_Toc55300110"/>
+      <w:bookmarkStart w:id="136" w:name="_Ref55300866"/>
       <w:r>
         <w:rPr>
           <w:rFonts w:ascii="Times New Roman" w:hAnsi="Times New Roman" w:cs="Times New Roman"/>
@@ -17969,54 +18141,54 @@
         </w:rPr>
         <w:t>Требования к способам организации диалога</w:t>
       </w:r>
+      <w:bookmarkEnd w:id="135"/>
       <w:bookmarkEnd w:id="136"/>
+    </w:p>
+    <w:p>
+      <w:pPr>
+        <w:pBdr>
+          <w:top w:val="nil"/>
+          <w:left w:val="nil"/>
+          <w:bottom w:val="nil"/>
+          <w:right w:val="nil"/>
+          <w:between w:val="nil"/>
+        </w:pBdr>
+        <w:ind w:firstLine="720"/>
+        <w:jc w:val="both"/>
+        <w:rPr>
+          <w:color w:val="000000"/>
+          <w:sz w:val="24"/>
+          <w:szCs w:val="24"/>
+        </w:rPr>
+      </w:pPr>
+      <w:r>
+        <w:rPr>
+          <w:color w:val="000000"/>
+          <w:sz w:val="24"/>
+          <w:szCs w:val="24"/>
+        </w:rPr>
+        <w:t>При организации интерфейса пользователя с «продуктом» должен использоваться русский язык или опционально якутский язык.</w:t>
+      </w:r>
+    </w:p>
+    <w:p>
+      <w:pPr>
+        <w:pBdr>
+          <w:top w:val="nil"/>
+          <w:left w:val="nil"/>
+          <w:bottom w:val="nil"/>
+          <w:right w:val="nil"/>
+          <w:between w:val="nil"/>
+        </w:pBdr>
+        <w:ind w:firstLine="720"/>
+        <w:jc w:val="both"/>
+        <w:rPr>
+          <w:color w:val="000000"/>
+          <w:sz w:val="24"/>
+          <w:szCs w:val="24"/>
+        </w:rPr>
+      </w:pPr>
+      <w:bookmarkStart w:id="137" w:name="_111kx3o" w:colFirst="0" w:colLast="0"/>
       <w:bookmarkEnd w:id="137"/>
-    </w:p>
-    <w:p>
-      <w:pPr>
-        <w:pBdr>
-          <w:top w:val="nil"/>
-          <w:left w:val="nil"/>
-          <w:bottom w:val="nil"/>
-          <w:right w:val="nil"/>
-          <w:between w:val="nil"/>
-        </w:pBdr>
-        <w:ind w:firstLine="720"/>
-        <w:jc w:val="both"/>
-        <w:rPr>
-          <w:color w:val="000000"/>
-          <w:sz w:val="24"/>
-          <w:szCs w:val="24"/>
-        </w:rPr>
-      </w:pPr>
-      <w:r>
-        <w:rPr>
-          <w:color w:val="000000"/>
-          <w:sz w:val="24"/>
-          <w:szCs w:val="24"/>
-        </w:rPr>
-        <w:t>При организации интерфейса пользователя с «продуктом» должен использоваться русский язык или опционально якутский язык.</w:t>
-      </w:r>
-    </w:p>
-    <w:p>
-      <w:pPr>
-        <w:pBdr>
-          <w:top w:val="nil"/>
-          <w:left w:val="nil"/>
-          <w:bottom w:val="nil"/>
-          <w:right w:val="nil"/>
-          <w:between w:val="nil"/>
-        </w:pBdr>
-        <w:ind w:firstLine="720"/>
-        <w:jc w:val="both"/>
-        <w:rPr>
-          <w:color w:val="000000"/>
-          <w:sz w:val="24"/>
-          <w:szCs w:val="24"/>
-        </w:rPr>
-      </w:pPr>
-      <w:bookmarkStart w:id="138" w:name="_111kx3o" w:colFirst="0" w:colLast="0"/>
-      <w:bookmarkEnd w:id="138"/>
     </w:p>
     <w:p>
       <w:pPr>
@@ -18030,8 +18202,8 @@
           <w:szCs w:val="24"/>
         </w:rPr>
       </w:pPr>
-      <w:bookmarkStart w:id="139" w:name="_Toc55300111"/>
-      <w:bookmarkStart w:id="140" w:name="_Ref55300870"/>
+      <w:bookmarkStart w:id="138" w:name="_Toc55300111"/>
+      <w:bookmarkStart w:id="139" w:name="_Ref55300870"/>
       <w:r>
         <w:rPr>
           <w:rFonts w:ascii="Times New Roman" w:hAnsi="Times New Roman" w:cs="Times New Roman"/>
@@ -18048,8 +18220,8 @@
         </w:rPr>
         <w:t>Программное</w:t>
       </w:r>
+      <w:bookmarkEnd w:id="138"/>
       <w:bookmarkEnd w:id="139"/>
-      <w:bookmarkEnd w:id="140"/>
     </w:p>
     <w:p>
       <w:pPr>
@@ -18267,18 +18439,18 @@
           <w:szCs w:val="24"/>
         </w:rPr>
       </w:pPr>
-      <w:bookmarkStart w:id="141" w:name="_3l18frh" w:colFirst="0" w:colLast="0"/>
-      <w:bookmarkStart w:id="142" w:name="_206ipza" w:colFirst="0" w:colLast="0"/>
-      <w:bookmarkStart w:id="143" w:name="_4k668n3" w:colFirst="0" w:colLast="0"/>
-      <w:bookmarkStart w:id="144" w:name="_2zbgiuw" w:colFirst="0" w:colLast="0"/>
-      <w:bookmarkStart w:id="145" w:name="_1egqt2p" w:colFirst="0" w:colLast="0"/>
-      <w:bookmarkStart w:id="146" w:name="_3ygebqi" w:colFirst="0" w:colLast="0"/>
+      <w:bookmarkStart w:id="140" w:name="_3l18frh" w:colFirst="0" w:colLast="0"/>
+      <w:bookmarkStart w:id="141" w:name="_206ipza" w:colFirst="0" w:colLast="0"/>
+      <w:bookmarkStart w:id="142" w:name="_4k668n3" w:colFirst="0" w:colLast="0"/>
+      <w:bookmarkStart w:id="143" w:name="_2zbgiuw" w:colFirst="0" w:colLast="0"/>
+      <w:bookmarkStart w:id="144" w:name="_1egqt2p" w:colFirst="0" w:colLast="0"/>
+      <w:bookmarkStart w:id="145" w:name="_3ygebqi" w:colFirst="0" w:colLast="0"/>
+      <w:bookmarkEnd w:id="140"/>
       <w:bookmarkEnd w:id="141"/>
       <w:bookmarkEnd w:id="142"/>
       <w:bookmarkEnd w:id="143"/>
       <w:bookmarkEnd w:id="144"/>
       <w:bookmarkEnd w:id="145"/>
-      <w:bookmarkEnd w:id="146"/>
     </w:p>
     <w:p>
       <w:pPr>
@@ -18292,8 +18464,8 @@
           <w:szCs w:val="24"/>
         </w:rPr>
       </w:pPr>
-      <w:bookmarkStart w:id="147" w:name="_Toc55300112"/>
-      <w:bookmarkStart w:id="148" w:name="_Ref55300874"/>
+      <w:bookmarkStart w:id="146" w:name="_Toc55300112"/>
+      <w:bookmarkStart w:id="147" w:name="_Ref55300874"/>
       <w:r>
         <w:rPr>
           <w:rFonts w:ascii="Times New Roman" w:hAnsi="Times New Roman" w:cs="Times New Roman"/>
@@ -18310,8 +18482,8 @@
         </w:rPr>
         <w:t>Техническое</w:t>
       </w:r>
+      <w:bookmarkEnd w:id="146"/>
       <w:bookmarkEnd w:id="147"/>
-      <w:bookmarkEnd w:id="148"/>
     </w:p>
     <w:p>
       <w:pPr>
@@ -18361,6 +18533,7 @@
           <w:sz w:val="24"/>
           <w:szCs w:val="24"/>
         </w:rPr>
+        <w:lastRenderedPageBreak/>
         <w:t>В состав комплекса должны следующие технические средства:</w:t>
       </w:r>
     </w:p>
@@ -18666,8 +18839,8 @@
           <w:szCs w:val="24"/>
         </w:rPr>
       </w:pPr>
-      <w:bookmarkStart w:id="149" w:name="_Toc55300113"/>
-      <w:bookmarkStart w:id="150" w:name="_Ref55300880"/>
+      <w:bookmarkStart w:id="148" w:name="_Toc55300113"/>
+      <w:bookmarkStart w:id="149" w:name="_Ref55300880"/>
       <w:r>
         <w:rPr>
           <w:rFonts w:ascii="Times New Roman" w:hAnsi="Times New Roman" w:cs="Times New Roman"/>
@@ -18684,8 +18857,8 @@
         </w:rPr>
         <w:t>Организационное</w:t>
       </w:r>
+      <w:bookmarkEnd w:id="148"/>
       <w:bookmarkEnd w:id="149"/>
-      <w:bookmarkEnd w:id="150"/>
     </w:p>
     <w:p>
       <w:pPr>
@@ -18847,8 +19020,8 @@
           <w:szCs w:val="24"/>
         </w:rPr>
       </w:pPr>
-      <w:bookmarkStart w:id="151" w:name="_Toc55300114"/>
-      <w:bookmarkStart w:id="152" w:name="_Ref55300884"/>
+      <w:bookmarkStart w:id="150" w:name="_Toc55300114"/>
+      <w:bookmarkStart w:id="151" w:name="_Ref55300884"/>
       <w:r>
         <w:rPr>
           <w:rFonts w:ascii="Times New Roman" w:hAnsi="Times New Roman" w:cs="Times New Roman"/>
@@ -18866,8 +19039,8 @@
         </w:rPr>
         <w:t>Состав и содержание работ по созданию системы.</w:t>
       </w:r>
+      <w:bookmarkEnd w:id="150"/>
       <w:bookmarkEnd w:id="151"/>
-      <w:bookmarkEnd w:id="152"/>
     </w:p>
     <w:p>
       <w:pPr>
@@ -19551,8 +19724,8 @@
         </w:rPr>
         <w:br w:type="page"/>
       </w:r>
-      <w:bookmarkStart w:id="153" w:name="_Toc55300115"/>
-      <w:bookmarkStart w:id="154" w:name="_Ref55300889"/>
+      <w:bookmarkStart w:id="152" w:name="_Toc55300115"/>
+      <w:bookmarkStart w:id="153" w:name="_Ref55300889"/>
       <w:r>
         <w:rPr>
           <w:rFonts w:ascii="Times New Roman" w:hAnsi="Times New Roman" w:cs="Times New Roman"/>
@@ -19570,33 +19743,43 @@
         </w:rPr>
         <w:t>Порядок контроля и приемки системы.</w:t>
       </w:r>
+      <w:bookmarkEnd w:id="152"/>
       <w:bookmarkEnd w:id="153"/>
+    </w:p>
+    <w:p>
+      <w:pPr>
+        <w:pBdr>
+          <w:top w:val="nil"/>
+          <w:left w:val="nil"/>
+          <w:bottom w:val="nil"/>
+          <w:right w:val="nil"/>
+          <w:between w:val="nil"/>
+        </w:pBdr>
+        <w:ind w:firstLine="720"/>
+        <w:jc w:val="both"/>
+        <w:rPr>
+          <w:color w:val="000000"/>
+          <w:sz w:val="24"/>
+          <w:szCs w:val="24"/>
+        </w:rPr>
+      </w:pPr>
+      <w:r>
+        <w:rPr>
+          <w:color w:val="000000"/>
+          <w:sz w:val="24"/>
+          <w:szCs w:val="24"/>
+        </w:rPr>
+        <w:t>Приемка готового «продукта» осуществляется комиссией. Со стороны «заказчика» в комиссию входя</w:t>
+      </w:r>
+      <w:bookmarkStart w:id="154" w:name="_GoBack"/>
       <w:bookmarkEnd w:id="154"/>
-    </w:p>
-    <w:p>
-      <w:pPr>
-        <w:pBdr>
-          <w:top w:val="nil"/>
-          <w:left w:val="nil"/>
-          <w:bottom w:val="nil"/>
-          <w:right w:val="nil"/>
-          <w:between w:val="nil"/>
-        </w:pBdr>
-        <w:ind w:firstLine="720"/>
-        <w:jc w:val="both"/>
-        <w:rPr>
-          <w:color w:val="000000"/>
-          <w:sz w:val="24"/>
-          <w:szCs w:val="24"/>
-        </w:rPr>
-      </w:pPr>
-      <w:r>
-        <w:rPr>
-          <w:color w:val="000000"/>
-          <w:sz w:val="24"/>
-          <w:szCs w:val="24"/>
-        </w:rPr>
-        <w:t>Приемка готового «продукта» осуществляется комиссией. Со стороны «заказчика» в комиссию входят:</w:t>
+      <w:r>
+        <w:rPr>
+          <w:color w:val="000000"/>
+          <w:sz w:val="24"/>
+          <w:szCs w:val="24"/>
+        </w:rPr>
+        <w:t>т:</w:t>
       </w:r>
     </w:p>
     <w:p>
@@ -20368,7 +20551,7 @@
 </file>
 
 <file path=word/endnotes.xml><?xml version="1.0" encoding="utf-8"?>
-<w:endnotes xmlns:wpc="http://schemas.microsoft.com/office/word/2010/wordprocessingCanvas" xmlns:cx="http://schemas.microsoft.com/office/drawing/2014/chartex" xmlns:mc="http://schemas.openxmlformats.org/markup-compatibility/2006" xmlns:o="urn:schemas-microsoft-com:office:office" xmlns:r="http://schemas.openxmlformats.org/officeDocument/2006/relationships" xmlns:m="http://schemas.openxmlformats.org/officeDocument/2006/math" xmlns:v="urn:schemas-microsoft-com:vml" xmlns:wp14="http://schemas.microsoft.com/office/word/2010/wordprocessingDrawing" xmlns:wp="http://schemas.openxmlformats.org/drawingml/2006/wordprocessingDrawing" xmlns:w10="urn:schemas-microsoft-com:office:word" xmlns:w="http://schemas.openxmlformats.org/wordprocessingml/2006/main" xmlns:w14="http://schemas.microsoft.com/office/word/2010/wordml" xmlns:w15="http://schemas.microsoft.com/office/word/2012/wordml" xmlns:w16se="http://schemas.microsoft.com/office/word/2015/wordml/symex" xmlns:wpg="http://schemas.microsoft.com/office/word/2010/wordprocessingGroup" xmlns:wpi="http://schemas.microsoft.com/office/word/2010/wordprocessingInk" xmlns:wne="http://schemas.microsoft.com/office/word/2006/wordml" xmlns:wps="http://schemas.microsoft.com/office/word/2010/wordprocessingShape" mc:Ignorable="w14 w15 w16se wp14">
+<w:endnotes xmlns:wpc="http://schemas.microsoft.com/office/word/2010/wordprocessingCanvas" xmlns:cx="http://schemas.microsoft.com/office/drawing/2014/chartex" xmlns:cx1="http://schemas.microsoft.com/office/drawing/2015/9/8/chartex" xmlns:cx2="http://schemas.microsoft.com/office/drawing/2015/10/21/chartex" xmlns:cx3="http://schemas.microsoft.com/office/drawing/2016/5/9/chartex" xmlns:cx4="http://schemas.microsoft.com/office/drawing/2016/5/10/chartex" xmlns:cx5="http://schemas.microsoft.com/office/drawing/2016/5/11/chartex" xmlns:cx6="http://schemas.microsoft.com/office/drawing/2016/5/12/chartex" xmlns:cx7="http://schemas.microsoft.com/office/drawing/2016/5/13/chartex" xmlns:cx8="http://schemas.microsoft.com/office/drawing/2016/5/14/chartex" xmlns:mc="http://schemas.openxmlformats.org/markup-compatibility/2006" xmlns:aink="http://schemas.microsoft.com/office/drawing/2016/ink" xmlns:am3d="http://schemas.microsoft.com/office/drawing/2017/model3d" xmlns:o="urn:schemas-microsoft-com:office:office" xmlns:r="http://schemas.openxmlformats.org/officeDocument/2006/relationships" xmlns:m="http://schemas.openxmlformats.org/officeDocument/2006/math" xmlns:v="urn:schemas-microsoft-com:vml" xmlns:wp14="http://schemas.microsoft.com/office/word/2010/wordprocessingDrawing" xmlns:wp="http://schemas.openxmlformats.org/drawingml/2006/wordprocessingDrawing" xmlns:w10="urn:schemas-microsoft-com:office:word" xmlns:w="http://schemas.openxmlformats.org/wordprocessingml/2006/main" xmlns:w14="http://schemas.microsoft.com/office/word/2010/wordml" xmlns:w15="http://schemas.microsoft.com/office/word/2012/wordml" xmlns:w16cid="http://schemas.microsoft.com/office/word/2016/wordml/cid" xmlns:w16se="http://schemas.microsoft.com/office/word/2015/wordml/symex" xmlns:wpg="http://schemas.microsoft.com/office/word/2010/wordprocessingGroup" xmlns:wpi="http://schemas.microsoft.com/office/word/2010/wordprocessingInk" xmlns:wne="http://schemas.microsoft.com/office/word/2006/wordml" xmlns:wps="http://schemas.microsoft.com/office/word/2010/wordprocessingShape" mc:Ignorable="w14 w15 w16se w16cid wp14">
   <w:endnote w:type="separator" w:id="-1">
     <w:p>
       <w:r>
@@ -20387,7 +20570,7 @@
 </file>
 
 <file path=word/footer1.xml><?xml version="1.0" encoding="utf-8"?>
-<w:ftr xmlns:wpc="http://schemas.microsoft.com/office/word/2010/wordprocessingCanvas" xmlns:cx="http://schemas.microsoft.com/office/drawing/2014/chartex" xmlns:mc="http://schemas.openxmlformats.org/markup-compatibility/2006" xmlns:o="urn:schemas-microsoft-com:office:office" xmlns:r="http://schemas.openxmlformats.org/officeDocument/2006/relationships" xmlns:m="http://schemas.openxmlformats.org/officeDocument/2006/math" xmlns:v="urn:schemas-microsoft-com:vml" xmlns:wp14="http://schemas.microsoft.com/office/word/2010/wordprocessingDrawing" xmlns:wp="http://schemas.openxmlformats.org/drawingml/2006/wordprocessingDrawing" xmlns:w10="urn:schemas-microsoft-com:office:word" xmlns:w="http://schemas.openxmlformats.org/wordprocessingml/2006/main" xmlns:w14="http://schemas.microsoft.com/office/word/2010/wordml" xmlns:w15="http://schemas.microsoft.com/office/word/2012/wordml" xmlns:w16se="http://schemas.microsoft.com/office/word/2015/wordml/symex" xmlns:wpg="http://schemas.microsoft.com/office/word/2010/wordprocessingGroup" xmlns:wpi="http://schemas.microsoft.com/office/word/2010/wordprocessingInk" xmlns:wne="http://schemas.microsoft.com/office/word/2006/wordml" xmlns:wps="http://schemas.microsoft.com/office/word/2010/wordprocessingShape" mc:Ignorable="w14 w15 w16se wp14">
+<w:ftr xmlns:wpc="http://schemas.microsoft.com/office/word/2010/wordprocessingCanvas" xmlns:cx="http://schemas.microsoft.com/office/drawing/2014/chartex" xmlns:cx1="http://schemas.microsoft.com/office/drawing/2015/9/8/chartex" xmlns:cx2="http://schemas.microsoft.com/office/drawing/2015/10/21/chartex" xmlns:cx3="http://schemas.microsoft.com/office/drawing/2016/5/9/chartex" xmlns:cx4="http://schemas.microsoft.com/office/drawing/2016/5/10/chartex" xmlns:cx5="http://schemas.microsoft.com/office/drawing/2016/5/11/chartex" xmlns:cx6="http://schemas.microsoft.com/office/drawing/2016/5/12/chartex" xmlns:cx7="http://schemas.microsoft.com/office/drawing/2016/5/13/chartex" xmlns:cx8="http://schemas.microsoft.com/office/drawing/2016/5/14/chartex" xmlns:mc="http://schemas.openxmlformats.org/markup-compatibility/2006" xmlns:aink="http://schemas.microsoft.com/office/drawing/2016/ink" xmlns:am3d="http://schemas.microsoft.com/office/drawing/2017/model3d" xmlns:o="urn:schemas-microsoft-com:office:office" xmlns:r="http://schemas.openxmlformats.org/officeDocument/2006/relationships" xmlns:m="http://schemas.openxmlformats.org/officeDocument/2006/math" xmlns:v="urn:schemas-microsoft-com:vml" xmlns:wp14="http://schemas.microsoft.com/office/word/2010/wordprocessingDrawing" xmlns:wp="http://schemas.openxmlformats.org/drawingml/2006/wordprocessingDrawing" xmlns:w10="urn:schemas-microsoft-com:office:word" xmlns:w="http://schemas.openxmlformats.org/wordprocessingml/2006/main" xmlns:w14="http://schemas.microsoft.com/office/word/2010/wordml" xmlns:w15="http://schemas.microsoft.com/office/word/2012/wordml" xmlns:w16cid="http://schemas.microsoft.com/office/word/2016/wordml/cid" xmlns:w16se="http://schemas.microsoft.com/office/word/2015/wordml/symex" xmlns:wpg="http://schemas.microsoft.com/office/word/2010/wordprocessingGroup" xmlns:wpi="http://schemas.microsoft.com/office/word/2010/wordprocessingInk" xmlns:wne="http://schemas.microsoft.com/office/word/2006/wordml" xmlns:wps="http://schemas.microsoft.com/office/word/2010/wordprocessingShape" mc:Ignorable="w14 w15 w16se w16cid wp14">
   <w:p>
     <w:pPr>
       <w:pBdr>
@@ -20494,7 +20677,7 @@
 </file>
 
 <file path=word/footer2.xml><?xml version="1.0" encoding="utf-8"?>
-<w:ftr xmlns:wpc="http://schemas.microsoft.com/office/word/2010/wordprocessingCanvas" xmlns:cx="http://schemas.microsoft.com/office/drawing/2014/chartex" xmlns:mc="http://schemas.openxmlformats.org/markup-compatibility/2006" xmlns:o="urn:schemas-microsoft-com:office:office" xmlns:r="http://schemas.openxmlformats.org/officeDocument/2006/relationships" xmlns:m="http://schemas.openxmlformats.org/officeDocument/2006/math" xmlns:v="urn:schemas-microsoft-com:vml" xmlns:wp14="http://schemas.microsoft.com/office/word/2010/wordprocessingDrawing" xmlns:wp="http://schemas.openxmlformats.org/drawingml/2006/wordprocessingDrawing" xmlns:w10="urn:schemas-microsoft-com:office:word" xmlns:w="http://schemas.openxmlformats.org/wordprocessingml/2006/main" xmlns:w14="http://schemas.microsoft.com/office/word/2010/wordml" xmlns:w15="http://schemas.microsoft.com/office/word/2012/wordml" xmlns:w16se="http://schemas.microsoft.com/office/word/2015/wordml/symex" xmlns:wpg="http://schemas.microsoft.com/office/word/2010/wordprocessingGroup" xmlns:wpi="http://schemas.microsoft.com/office/word/2010/wordprocessingInk" xmlns:wne="http://schemas.microsoft.com/office/word/2006/wordml" xmlns:wps="http://schemas.microsoft.com/office/word/2010/wordprocessingShape" mc:Ignorable="w14 w15 w16se wp14">
+<w:ftr xmlns:wpc="http://schemas.microsoft.com/office/word/2010/wordprocessingCanvas" xmlns:cx="http://schemas.microsoft.com/office/drawing/2014/chartex" xmlns:cx1="http://schemas.microsoft.com/office/drawing/2015/9/8/chartex" xmlns:cx2="http://schemas.microsoft.com/office/drawing/2015/10/21/chartex" xmlns:cx3="http://schemas.microsoft.com/office/drawing/2016/5/9/chartex" xmlns:cx4="http://schemas.microsoft.com/office/drawing/2016/5/10/chartex" xmlns:cx5="http://schemas.microsoft.com/office/drawing/2016/5/11/chartex" xmlns:cx6="http://schemas.microsoft.com/office/drawing/2016/5/12/chartex" xmlns:cx7="http://schemas.microsoft.com/office/drawing/2016/5/13/chartex" xmlns:cx8="http://schemas.microsoft.com/office/drawing/2016/5/14/chartex" xmlns:mc="http://schemas.openxmlformats.org/markup-compatibility/2006" xmlns:aink="http://schemas.microsoft.com/office/drawing/2016/ink" xmlns:am3d="http://schemas.microsoft.com/office/drawing/2017/model3d" xmlns:o="urn:schemas-microsoft-com:office:office" xmlns:r="http://schemas.openxmlformats.org/officeDocument/2006/relationships" xmlns:m="http://schemas.openxmlformats.org/officeDocument/2006/math" xmlns:v="urn:schemas-microsoft-com:vml" xmlns:wp14="http://schemas.microsoft.com/office/word/2010/wordprocessingDrawing" xmlns:wp="http://schemas.openxmlformats.org/drawingml/2006/wordprocessingDrawing" xmlns:w10="urn:schemas-microsoft-com:office:word" xmlns:w="http://schemas.openxmlformats.org/wordprocessingml/2006/main" xmlns:w14="http://schemas.microsoft.com/office/word/2010/wordml" xmlns:w15="http://schemas.microsoft.com/office/word/2012/wordml" xmlns:w16cid="http://schemas.microsoft.com/office/word/2016/wordml/cid" xmlns:w16se="http://schemas.microsoft.com/office/word/2015/wordml/symex" xmlns:wpg="http://schemas.microsoft.com/office/word/2010/wordprocessingGroup" xmlns:wpi="http://schemas.microsoft.com/office/word/2010/wordprocessingInk" xmlns:wne="http://schemas.microsoft.com/office/word/2006/wordml" xmlns:wps="http://schemas.microsoft.com/office/word/2010/wordprocessingShape" mc:Ignorable="w14 w15 w16se w16cid wp14">
   <w:p>
     <w:pPr>
       <w:pBdr>
@@ -20582,7 +20765,7 @@
 </file>
 
 <file path=word/footnotes.xml><?xml version="1.0" encoding="utf-8"?>
-<w:footnotes xmlns:wpc="http://schemas.microsoft.com/office/word/2010/wordprocessingCanvas" xmlns:cx="http://schemas.microsoft.com/office/drawing/2014/chartex" xmlns:mc="http://schemas.openxmlformats.org/markup-compatibility/2006" xmlns:o="urn:schemas-microsoft-com:office:office" xmlns:r="http://schemas.openxmlformats.org/officeDocument/2006/relationships" xmlns:m="http://schemas.openxmlformats.org/officeDocument/2006/math" xmlns:v="urn:schemas-microsoft-com:vml" xmlns:wp14="http://schemas.microsoft.com/office/word/2010/wordprocessingDrawing" xmlns:wp="http://schemas.openxmlformats.org/drawingml/2006/wordprocessingDrawing" xmlns:w10="urn:schemas-microsoft-com:office:word" xmlns:w="http://schemas.openxmlformats.org/wordprocessingml/2006/main" xmlns:w14="http://schemas.microsoft.com/office/word/2010/wordml" xmlns:w15="http://schemas.microsoft.com/office/word/2012/wordml" xmlns:w16se="http://schemas.microsoft.com/office/word/2015/wordml/symex" xmlns:wpg="http://schemas.microsoft.com/office/word/2010/wordprocessingGroup" xmlns:wpi="http://schemas.microsoft.com/office/word/2010/wordprocessingInk" xmlns:wne="http://schemas.microsoft.com/office/word/2006/wordml" xmlns:wps="http://schemas.microsoft.com/office/word/2010/wordprocessingShape" mc:Ignorable="w14 w15 w16se wp14">
+<w:footnotes xmlns:wpc="http://schemas.microsoft.com/office/word/2010/wordprocessingCanvas" xmlns:cx="http://schemas.microsoft.com/office/drawing/2014/chartex" xmlns:cx1="http://schemas.microsoft.com/office/drawing/2015/9/8/chartex" xmlns:cx2="http://schemas.microsoft.com/office/drawing/2015/10/21/chartex" xmlns:cx3="http://schemas.microsoft.com/office/drawing/2016/5/9/chartex" xmlns:cx4="http://schemas.microsoft.com/office/drawing/2016/5/10/chartex" xmlns:cx5="http://schemas.microsoft.com/office/drawing/2016/5/11/chartex" xmlns:cx6="http://schemas.microsoft.com/office/drawing/2016/5/12/chartex" xmlns:cx7="http://schemas.microsoft.com/office/drawing/2016/5/13/chartex" xmlns:cx8="http://schemas.microsoft.com/office/drawing/2016/5/14/chartex" xmlns:mc="http://schemas.openxmlformats.org/markup-compatibility/2006" xmlns:aink="http://schemas.microsoft.com/office/drawing/2016/ink" xmlns:am3d="http://schemas.microsoft.com/office/drawing/2017/model3d" xmlns:o="urn:schemas-microsoft-com:office:office" xmlns:r="http://schemas.openxmlformats.org/officeDocument/2006/relationships" xmlns:m="http://schemas.openxmlformats.org/officeDocument/2006/math" xmlns:v="urn:schemas-microsoft-com:vml" xmlns:wp14="http://schemas.microsoft.com/office/word/2010/wordprocessingDrawing" xmlns:wp="http://schemas.openxmlformats.org/drawingml/2006/wordprocessingDrawing" xmlns:w10="urn:schemas-microsoft-com:office:word" xmlns:w="http://schemas.openxmlformats.org/wordprocessingml/2006/main" xmlns:w14="http://schemas.microsoft.com/office/word/2010/wordml" xmlns:w15="http://schemas.microsoft.com/office/word/2012/wordml" xmlns:w16cid="http://schemas.microsoft.com/office/word/2016/wordml/cid" xmlns:w16se="http://schemas.microsoft.com/office/word/2015/wordml/symex" xmlns:wpg="http://schemas.microsoft.com/office/word/2010/wordprocessingGroup" xmlns:wpi="http://schemas.microsoft.com/office/word/2010/wordprocessingInk" xmlns:wne="http://schemas.microsoft.com/office/word/2006/wordml" xmlns:wps="http://schemas.microsoft.com/office/word/2010/wordprocessingShape" mc:Ignorable="w14 w15 w16se w16cid wp14">
   <w:footnote w:type="separator" w:id="-1">
     <w:p>
       <w:r>
@@ -20601,7 +20784,7 @@
 </file>
 
 <file path=word/numbering.xml><?xml version="1.0" encoding="utf-8"?>
-<w:numbering xmlns:wpc="http://schemas.microsoft.com/office/word/2010/wordprocessingCanvas" xmlns:cx="http://schemas.microsoft.com/office/drawing/2014/chartex" xmlns:mc="http://schemas.openxmlformats.org/markup-compatibility/2006" xmlns:o="urn:schemas-microsoft-com:office:office" xmlns:r="http://schemas.openxmlformats.org/officeDocument/2006/relationships" xmlns:m="http://schemas.openxmlformats.org/officeDocument/2006/math" xmlns:v="urn:schemas-microsoft-com:vml" xmlns:wp14="http://schemas.microsoft.com/office/word/2010/wordprocessingDrawing" xmlns:wp="http://schemas.openxmlformats.org/drawingml/2006/wordprocessingDrawing" xmlns:w10="urn:schemas-microsoft-com:office:word" xmlns:w="http://schemas.openxmlformats.org/wordprocessingml/2006/main" xmlns:w14="http://schemas.microsoft.com/office/word/2010/wordml" xmlns:w15="http://schemas.microsoft.com/office/word/2012/wordml" xmlns:w16se="http://schemas.microsoft.com/office/word/2015/wordml/symex" xmlns:wpg="http://schemas.microsoft.com/office/word/2010/wordprocessingGroup" xmlns:wpi="http://schemas.microsoft.com/office/word/2010/wordprocessingInk" xmlns:wne="http://schemas.microsoft.com/office/word/2006/wordml" xmlns:wps="http://schemas.microsoft.com/office/word/2010/wordprocessingShape" mc:Ignorable="w14 w15 w16se wp14">
+<w:numbering xmlns:wpc="http://schemas.microsoft.com/office/word/2010/wordprocessingCanvas" xmlns:cx="http://schemas.microsoft.com/office/drawing/2014/chartex" xmlns:cx1="http://schemas.microsoft.com/office/drawing/2015/9/8/chartex" xmlns:cx2="http://schemas.microsoft.com/office/drawing/2015/10/21/chartex" xmlns:cx3="http://schemas.microsoft.com/office/drawing/2016/5/9/chartex" xmlns:cx4="http://schemas.microsoft.com/office/drawing/2016/5/10/chartex" xmlns:cx5="http://schemas.microsoft.com/office/drawing/2016/5/11/chartex" xmlns:cx6="http://schemas.microsoft.com/office/drawing/2016/5/12/chartex" xmlns:cx7="http://schemas.microsoft.com/office/drawing/2016/5/13/chartex" xmlns:cx8="http://schemas.microsoft.com/office/drawing/2016/5/14/chartex" xmlns:mc="http://schemas.openxmlformats.org/markup-compatibility/2006" xmlns:aink="http://schemas.microsoft.com/office/drawing/2016/ink" xmlns:am3d="http://schemas.microsoft.com/office/drawing/2017/model3d" xmlns:o="urn:schemas-microsoft-com:office:office" xmlns:r="http://schemas.openxmlformats.org/officeDocument/2006/relationships" xmlns:m="http://schemas.openxmlformats.org/officeDocument/2006/math" xmlns:v="urn:schemas-microsoft-com:vml" xmlns:wp14="http://schemas.microsoft.com/office/word/2010/wordprocessingDrawing" xmlns:wp="http://schemas.openxmlformats.org/drawingml/2006/wordprocessingDrawing" xmlns:w10="urn:schemas-microsoft-com:office:word" xmlns:w="http://schemas.openxmlformats.org/wordprocessingml/2006/main" xmlns:w14="http://schemas.microsoft.com/office/word/2010/wordml" xmlns:w15="http://schemas.microsoft.com/office/word/2012/wordml" xmlns:w16cid="http://schemas.microsoft.com/office/word/2016/wordml/cid" xmlns:w16se="http://schemas.microsoft.com/office/word/2015/wordml/symex" xmlns:wpg="http://schemas.microsoft.com/office/word/2010/wordprocessingGroup" xmlns:wpi="http://schemas.microsoft.com/office/word/2010/wordprocessingInk" xmlns:wne="http://schemas.microsoft.com/office/word/2006/wordml" xmlns:wps="http://schemas.microsoft.com/office/word/2010/wordprocessingShape" mc:Ignorable="w14 w15 w16se w16cid wp14">
   <w:abstractNum w:abstractNumId="0" w15:restartNumberingAfterBreak="0">
     <w:nsid w:val="00C70F4B"/>
     <w:multiLevelType w:val="multilevel"/>
@@ -23442,7 +23625,7 @@
 </file>
 
 <file path=word/styles.xml><?xml version="1.0" encoding="utf-8"?>
-<w:styles xmlns:mc="http://schemas.openxmlformats.org/markup-compatibility/2006" xmlns:r="http://schemas.openxmlformats.org/officeDocument/2006/relationships" xmlns:w="http://schemas.openxmlformats.org/wordprocessingml/2006/main" xmlns:w14="http://schemas.microsoft.com/office/word/2010/wordml" xmlns:w15="http://schemas.microsoft.com/office/word/2012/wordml" xmlns:w16se="http://schemas.microsoft.com/office/word/2015/wordml/symex" mc:Ignorable="w14 w15 w16se">
+<w:styles xmlns:mc="http://schemas.openxmlformats.org/markup-compatibility/2006" xmlns:r="http://schemas.openxmlformats.org/officeDocument/2006/relationships" xmlns:w="http://schemas.openxmlformats.org/wordprocessingml/2006/main" xmlns:w14="http://schemas.microsoft.com/office/word/2010/wordml" xmlns:w15="http://schemas.microsoft.com/office/word/2012/wordml" xmlns:w16cid="http://schemas.microsoft.com/office/word/2016/wordml/cid" xmlns:w16se="http://schemas.microsoft.com/office/word/2015/wordml/symex" mc:Ignorable="w14 w15 w16se w16cid">
   <w:docDefaults>
     <w:rPrDefault>
       <w:rPr>
@@ -23452,7 +23635,7 @@
     </w:rPrDefault>
     <w:pPrDefault/>
   </w:docDefaults>
-  <w:latentStyles w:defLockedState="0" w:defUIPriority="99" w:defSemiHidden="0" w:defUnhideWhenUsed="0" w:defQFormat="0" w:count="371">
+  <w:latentStyles w:defLockedState="0" w:defUIPriority="99" w:defSemiHidden="0" w:defUnhideWhenUsed="0" w:defQFormat="0" w:count="376">
     <w:lsdException w:name="Normal" w:uiPriority="0" w:qFormat="1"/>
     <w:lsdException w:name="heading 1" w:uiPriority="9" w:qFormat="1"/>
     <w:lsdException w:name="heading 2" w:semiHidden="1" w:uiPriority="9" w:unhideWhenUsed="1" w:qFormat="1"/>
@@ -23558,7 +23741,6 @@
     <w:lsdException w:name="HTML Sample" w:semiHidden="1" w:unhideWhenUsed="1"/>
     <w:lsdException w:name="HTML Typewriter" w:semiHidden="1" w:unhideWhenUsed="1"/>
     <w:lsdException w:name="HTML Variable" w:semiHidden="1" w:unhideWhenUsed="1"/>
-    <w:lsdException w:name="Normal Table" w:semiHidden="1" w:unhideWhenUsed="1"/>
     <w:lsdException w:name="annotation subject" w:semiHidden="1" w:unhideWhenUsed="1"/>
     <w:lsdException w:name="No List" w:semiHidden="1" w:unhideWhenUsed="1"/>
     <w:lsdException w:name="Outline List 1" w:semiHidden="1" w:unhideWhenUsed="1"/>
@@ -23601,11 +23783,8 @@
     <w:lsdException w:name="Table Contemporary" w:semiHidden="1" w:unhideWhenUsed="1"/>
     <w:lsdException w:name="Table Elegant" w:semiHidden="1" w:unhideWhenUsed="1"/>
     <w:lsdException w:name="Table Professional" w:semiHidden="1" w:unhideWhenUsed="1"/>
-    <w:lsdException w:name="Table Subtle 1" w:semiHidden="1" w:unhideWhenUsed="1"/>
     <w:lsdException w:name="Table Subtle 2" w:semiHidden="1" w:unhideWhenUsed="1"/>
     <w:lsdException w:name="Table Web 1" w:semiHidden="1" w:unhideWhenUsed="1"/>
-    <w:lsdException w:name="Table Web 2" w:semiHidden="1" w:unhideWhenUsed="1"/>
-    <w:lsdException w:name="Table Web 3" w:semiHidden="1" w:unhideWhenUsed="1"/>
     <w:lsdException w:name="Balloon Text" w:semiHidden="1" w:unhideWhenUsed="1"/>
     <w:lsdException w:name="Table Grid" w:uiPriority="39"/>
     <w:lsdException w:name="Table Theme" w:semiHidden="1" w:unhideWhenUsed="1"/>
@@ -23824,6 +24003,11 @@
     <w:lsdException w:name="List Table 5 Dark Accent 6" w:uiPriority="50"/>
     <w:lsdException w:name="List Table 6 Colorful Accent 6" w:uiPriority="51"/>
     <w:lsdException w:name="List Table 7 Colorful Accent 6" w:uiPriority="52"/>
+    <w:lsdException w:name="Mention" w:semiHidden="1" w:unhideWhenUsed="1"/>
+    <w:lsdException w:name="Smart Hyperlink" w:semiHidden="1" w:unhideWhenUsed="1"/>
+    <w:lsdException w:name="Hashtag" w:semiHidden="1" w:unhideWhenUsed="1"/>
+    <w:lsdException w:name="Unresolved Mention" w:semiHidden="1" w:unhideWhenUsed="1"/>
+    <w:lsdException w:name="Smart Link" w:semiHidden="1" w:unhideWhenUsed="1"/>
   </w:latentStyles>
   <w:style w:type="paragraph" w:default="1" w:styleId="a">
     <w:name w:val="Normal"/>
@@ -24579,7 +24763,7 @@
 </file>
 
 <file path=customXml/itemProps1.xml><?xml version="1.0" encoding="utf-8"?>
-<ds:datastoreItem xmlns:ds="http://schemas.openxmlformats.org/officeDocument/2006/customXml" ds:itemID="{CD4C191C-6883-49E1-AD7A-E2AA7C7A47DE}">
+<ds:datastoreItem xmlns:ds="http://schemas.openxmlformats.org/officeDocument/2006/customXml" ds:itemID="{F221D154-81AF-4D72-B847-D9C2D4624D10}">
   <ds:schemaRefs>
     <ds:schemaRef ds:uri="http://schemas.openxmlformats.org/officeDocument/2006/bibliography"/>
   </ds:schemaRefs>

--- a/ТЗ Спорт final 1.2.docx
+++ b/ТЗ Спорт final 1.2.docx
@@ -10495,13 +10495,22 @@
           <w:sz w:val="24"/>
           <w:szCs w:val="24"/>
         </w:rPr>
-        <w:t xml:space="preserve"> и т.д.)</w:t>
-      </w:r>
-      <w:r>
-        <w:rPr>
-          <w:color w:val="000000"/>
-          <w:sz w:val="24"/>
-          <w:szCs w:val="24"/>
+        <w:t xml:space="preserve"> </w:t>
+      </w:r>
+      <w:r>
+        <w:rPr>
+          <w:sz w:val="24"/>
+          <w:szCs w:val="24"/>
+          <w:highlight w:val="yellow"/>
+        </w:rPr>
+        <w:t>и т.д.)</w:t>
+      </w:r>
+      <w:r>
+        <w:rPr>
+          <w:color w:val="000000"/>
+          <w:sz w:val="24"/>
+          <w:szCs w:val="24"/>
+          <w:highlight w:val="yellow"/>
         </w:rPr>
         <w:t>.</w:t>
       </w:r>
@@ -10740,7 +10749,23 @@
           <w:szCs w:val="24"/>
           <w:highlight w:val="white"/>
         </w:rPr>
-        <w:t>Уменьшение затрат времени на составление документации,</w:t>
+        <w:t xml:space="preserve">Уменьшение затрат времени на </w:t>
+      </w:r>
+      <w:r>
+        <w:rPr>
+          <w:sz w:val="24"/>
+          <w:szCs w:val="24"/>
+          <w:highlight w:val="white"/>
+        </w:rPr>
+        <w:t>анализ</w:t>
+      </w:r>
+      <w:r>
+        <w:rPr>
+          <w:sz w:val="24"/>
+          <w:szCs w:val="24"/>
+          <w:highlight w:val="white"/>
+        </w:rPr>
+        <w:t xml:space="preserve"> документации,</w:t>
       </w:r>
     </w:p>
     <w:p>
@@ -10764,7 +10789,15 @@
           <w:szCs w:val="24"/>
           <w:highlight w:val="white"/>
         </w:rPr>
-        <w:t>Проведение анализа достижений в спорте и их систематизация</w:t>
+        <w:t>С</w:t>
+      </w:r>
+      <w:r>
+        <w:rPr>
+          <w:sz w:val="24"/>
+          <w:szCs w:val="24"/>
+          <w:highlight w:val="white"/>
+        </w:rPr>
+        <w:t>истематизация</w:t>
       </w:r>
       <w:r>
         <w:rPr>
@@ -11036,7 +11069,39 @@
           <w:sz w:val="24"/>
           <w:szCs w:val="24"/>
         </w:rPr>
-        <w:t>На момент составления данного ТЗ внедрены следующие информационные системы:</w:t>
+        <w:t xml:space="preserve">На момент составления данного ТЗ </w:t>
+      </w:r>
+      <w:r>
+        <w:rPr>
+          <w:color w:val="000000"/>
+          <w:sz w:val="24"/>
+          <w:szCs w:val="24"/>
+        </w:rPr>
+        <w:t>установлены и используются</w:t>
+      </w:r>
+      <w:r>
+        <w:rPr>
+          <w:color w:val="000000"/>
+          <w:sz w:val="24"/>
+          <w:szCs w:val="24"/>
+        </w:rPr>
+        <w:t xml:space="preserve"> следующ</w:t>
+      </w:r>
+      <w:r>
+        <w:rPr>
+          <w:color w:val="000000"/>
+          <w:sz w:val="24"/>
+          <w:szCs w:val="24"/>
+        </w:rPr>
+        <w:t>ее ПО</w:t>
+      </w:r>
+      <w:r>
+        <w:rPr>
+          <w:color w:val="000000"/>
+          <w:sz w:val="24"/>
+          <w:szCs w:val="24"/>
+        </w:rPr>
+        <w:t>:</w:t>
       </w:r>
     </w:p>
     <w:p>
@@ -11993,7 +12058,6 @@
           <w:rFonts w:ascii="Times New Roman" w:hAnsi="Times New Roman" w:cs="Times New Roman"/>
           <w:sz w:val="24"/>
           <w:szCs w:val="24"/>
-          <w:lang w:val="en-US"/>
         </w:rPr>
         <w:t>4</w:t>
       </w:r>
@@ -12035,7 +12099,6 @@
           <w:rFonts w:ascii="Times New Roman" w:hAnsi="Times New Roman" w:cs="Times New Roman"/>
           <w:sz w:val="24"/>
           <w:szCs w:val="24"/>
-          <w:lang w:val="en-US"/>
         </w:rPr>
         <w:t>4</w:t>
       </w:r>
@@ -12304,7 +12367,6 @@
           <w:rFonts w:ascii="Times New Roman" w:hAnsi="Times New Roman" w:cs="Times New Roman"/>
           <w:sz w:val="24"/>
           <w:szCs w:val="24"/>
-          <w:lang w:val="en-US"/>
         </w:rPr>
         <w:t>4</w:t>
       </w:r>
@@ -12374,7 +12436,6 @@
           <w:rFonts w:ascii="Times New Roman" w:hAnsi="Times New Roman" w:cs="Times New Roman"/>
           <w:sz w:val="24"/>
           <w:szCs w:val="24"/>
-          <w:lang w:val="en-US"/>
         </w:rPr>
         <w:t>4</w:t>
       </w:r>
@@ -12470,7 +12531,6 @@
           <w:rFonts w:ascii="Times New Roman" w:hAnsi="Times New Roman" w:cs="Times New Roman"/>
           <w:sz w:val="24"/>
           <w:szCs w:val="24"/>
-          <w:lang w:val="en-US"/>
         </w:rPr>
         <w:t>4</w:t>
       </w:r>
@@ -12538,7 +12598,6 @@
           <w:rFonts w:ascii="Times New Roman" w:hAnsi="Times New Roman" w:cs="Times New Roman"/>
           <w:sz w:val="24"/>
           <w:szCs w:val="24"/>
-          <w:lang w:val="en-US"/>
         </w:rPr>
         <w:t>4</w:t>
       </w:r>
@@ -12666,7 +12725,6 @@
           <w:rFonts w:ascii="Times New Roman" w:hAnsi="Times New Roman" w:cs="Times New Roman"/>
           <w:sz w:val="24"/>
           <w:szCs w:val="24"/>
-          <w:lang w:val="en-US"/>
         </w:rPr>
         <w:t>4</w:t>
       </w:r>
@@ -12734,7 +12792,6 @@
           <w:rFonts w:ascii="Times New Roman" w:hAnsi="Times New Roman" w:cs="Times New Roman"/>
           <w:sz w:val="24"/>
           <w:szCs w:val="24"/>
-          <w:lang w:val="en-US"/>
         </w:rPr>
         <w:t>4</w:t>
       </w:r>
@@ -12820,7 +12877,6 @@
           <w:rFonts w:ascii="Times New Roman" w:hAnsi="Times New Roman" w:cs="Times New Roman"/>
           <w:sz w:val="24"/>
           <w:szCs w:val="24"/>
-          <w:lang w:val="en-US"/>
         </w:rPr>
         <w:t>4</w:t>
       </w:r>
@@ -12910,7 +12966,6 @@
           <w:rFonts w:ascii="Times New Roman" w:hAnsi="Times New Roman" w:cs="Times New Roman"/>
           <w:sz w:val="24"/>
           <w:szCs w:val="24"/>
-          <w:lang w:val="en-US"/>
         </w:rPr>
         <w:t>4</w:t>
       </w:r>
@@ -12952,7 +13007,6 @@
           <w:rFonts w:ascii="Times New Roman" w:hAnsi="Times New Roman" w:cs="Times New Roman"/>
           <w:sz w:val="24"/>
           <w:szCs w:val="24"/>
-          <w:lang w:val="en-US"/>
         </w:rPr>
         <w:t>4</w:t>
       </w:r>
@@ -13022,7 +13076,6 @@
           <w:rFonts w:ascii="Times New Roman" w:hAnsi="Times New Roman" w:cs="Times New Roman"/>
           <w:sz w:val="24"/>
           <w:szCs w:val="24"/>
-          <w:lang w:val="en-US"/>
         </w:rPr>
         <w:t>4</w:t>
       </w:r>
@@ -13094,7 +13147,6 @@
           <w:rFonts w:ascii="Times New Roman" w:hAnsi="Times New Roman" w:cs="Times New Roman"/>
           <w:sz w:val="24"/>
           <w:szCs w:val="24"/>
-          <w:lang w:val="en-US"/>
         </w:rPr>
         <w:t>4</w:t>
       </w:r>
@@ -13164,7 +13216,6 @@
           <w:rFonts w:ascii="Times New Roman" w:hAnsi="Times New Roman" w:cs="Times New Roman"/>
           <w:sz w:val="24"/>
           <w:szCs w:val="24"/>
-          <w:lang w:val="en-US"/>
         </w:rPr>
         <w:t>4</w:t>
       </w:r>
@@ -13417,7 +13468,6 @@
           <w:rFonts w:ascii="Times New Roman" w:hAnsi="Times New Roman" w:cs="Times New Roman"/>
           <w:sz w:val="24"/>
           <w:szCs w:val="24"/>
-          <w:lang w:val="en-US"/>
         </w:rPr>
         <w:t>4</w:t>
       </w:r>
@@ -13555,7 +13605,6 @@
           <w:rFonts w:ascii="Times New Roman" w:hAnsi="Times New Roman" w:cs="Times New Roman"/>
           <w:sz w:val="24"/>
           <w:szCs w:val="24"/>
-          <w:lang w:val="en-US"/>
         </w:rPr>
         <w:t>4</w:t>
       </w:r>
@@ -13625,7 +13674,6 @@
           <w:rFonts w:ascii="Times New Roman" w:hAnsi="Times New Roman" w:cs="Times New Roman"/>
           <w:sz w:val="24"/>
           <w:szCs w:val="24"/>
-          <w:lang w:val="en-US"/>
         </w:rPr>
         <w:t>4</w:t>
       </w:r>
@@ -13693,7 +13741,6 @@
           <w:rFonts w:ascii="Times New Roman" w:hAnsi="Times New Roman" w:cs="Times New Roman"/>
           <w:sz w:val="24"/>
           <w:szCs w:val="24"/>
-          <w:lang w:val="en-US"/>
         </w:rPr>
         <w:t>4</w:t>
       </w:r>
@@ -13761,7 +13808,6 @@
           <w:rFonts w:ascii="Times New Roman" w:hAnsi="Times New Roman" w:cs="Times New Roman"/>
           <w:sz w:val="24"/>
           <w:szCs w:val="24"/>
-          <w:lang w:val="en-US"/>
         </w:rPr>
         <w:t>4</w:t>
       </w:r>
@@ -16349,6 +16395,23 @@
     </w:p>
     <w:p>
       <w:pPr>
+        <w:pBdr>
+          <w:top w:val="nil"/>
+          <w:left w:val="nil"/>
+          <w:bottom w:val="nil"/>
+          <w:right w:val="nil"/>
+          <w:between w:val="nil"/>
+        </w:pBdr>
+        <w:jc w:val="both"/>
+        <w:rPr>
+          <w:color w:val="000000"/>
+          <w:sz w:val="24"/>
+          <w:szCs w:val="24"/>
+        </w:rPr>
+      </w:pPr>
+    </w:p>
+    <w:p>
+      <w:pPr>
         <w:pStyle w:val="8"/>
         <w:spacing w:before="0"/>
         <w:ind w:firstLine="720"/>
@@ -16412,14 +16475,6 @@
       </w:r>
       <w:bookmarkEnd w:id="113"/>
       <w:bookmarkEnd w:id="114"/>
-    </w:p>
-    <w:p>
-      <w:pPr>
-        <w:rPr>
-          <w:sz w:val="24"/>
-          <w:szCs w:val="24"/>
-        </w:rPr>
-      </w:pPr>
     </w:p>
     <w:p>
       <w:pPr>
@@ -19769,17 +19824,7 @@
           <w:sz w:val="24"/>
           <w:szCs w:val="24"/>
         </w:rPr>
-        <w:t>Приемка готового «продукта» осуществляется комиссией. Со стороны «заказчика» в комиссию входя</w:t>
-      </w:r>
-      <w:bookmarkStart w:id="154" w:name="_GoBack"/>
-      <w:bookmarkEnd w:id="154"/>
-      <w:r>
-        <w:rPr>
-          <w:color w:val="000000"/>
-          <w:sz w:val="24"/>
-          <w:szCs w:val="24"/>
-        </w:rPr>
-        <w:t>т:</w:t>
+        <w:t>Приемка готового «продукта» осуществляется комиссией. Со стороны «заказчика» в комиссию входят:</w:t>
       </w:r>
     </w:p>
     <w:p>
@@ -19952,8 +19997,8 @@
         </w:rPr>
         <w:br w:type="page"/>
       </w:r>
-      <w:bookmarkStart w:id="155" w:name="_Toc55300116"/>
-      <w:bookmarkStart w:id="156" w:name="_Ref55300894"/>
+      <w:bookmarkStart w:id="154" w:name="_Toc55300116"/>
+      <w:bookmarkStart w:id="155" w:name="_Ref55300894"/>
       <w:r>
         <w:rPr>
           <w:rFonts w:ascii="Times New Roman" w:hAnsi="Times New Roman" w:cs="Times New Roman"/>
@@ -19971,8 +20016,8 @@
         </w:rPr>
         <w:t>Требования к составу и содержанию работ по подготовке объекта автоматизации к вводу системы в действие.</w:t>
       </w:r>
+      <w:bookmarkEnd w:id="154"/>
       <w:bookmarkEnd w:id="155"/>
-      <w:bookmarkEnd w:id="156"/>
     </w:p>
     <w:p>
       <w:pPr>
@@ -20226,8 +20271,8 @@
         </w:rPr>
         <w:br w:type="page"/>
       </w:r>
-      <w:bookmarkStart w:id="157" w:name="_Toc55300117"/>
-      <w:bookmarkStart w:id="158" w:name="_Ref55300899"/>
+      <w:bookmarkStart w:id="156" w:name="_Toc55300117"/>
+      <w:bookmarkStart w:id="157" w:name="_Ref55300899"/>
       <w:r>
         <w:rPr>
           <w:rFonts w:ascii="Times New Roman" w:hAnsi="Times New Roman" w:cs="Times New Roman"/>
@@ -20245,8 +20290,8 @@
         </w:rPr>
         <w:t>Требования к документированию.</w:t>
       </w:r>
+      <w:bookmarkEnd w:id="156"/>
       <w:bookmarkEnd w:id="157"/>
-      <w:bookmarkEnd w:id="158"/>
     </w:p>
     <w:p>
       <w:pPr>
@@ -20317,7 +20362,7 @@
           <w:right w:val="nil"/>
           <w:between w:val="nil"/>
         </w:pBdr>
-        <w:ind w:left="0" w:firstLine="720"/>
+        <w:ind w:left="0" w:firstLine="993"/>
         <w:jc w:val="both"/>
         <w:rPr>
           <w:color w:val="000000"/>
@@ -20355,7 +20400,7 @@
           <w:right w:val="nil"/>
           <w:between w:val="nil"/>
         </w:pBdr>
-        <w:ind w:left="0" w:firstLine="720"/>
+        <w:ind w:left="0" w:firstLine="993"/>
         <w:jc w:val="both"/>
         <w:rPr>
           <w:color w:val="000000"/>
@@ -20393,7 +20438,7 @@
           <w:right w:val="nil"/>
           <w:between w:val="nil"/>
         </w:pBdr>
-        <w:ind w:left="0" w:firstLine="720"/>
+        <w:ind w:left="0" w:firstLine="993"/>
         <w:jc w:val="both"/>
         <w:rPr>
           <w:color w:val="000000"/>
@@ -20431,21 +20476,31 @@
           <w:right w:val="nil"/>
           <w:between w:val="nil"/>
         </w:pBdr>
-        <w:ind w:left="0" w:firstLine="720"/>
-        <w:jc w:val="both"/>
-        <w:rPr>
-          <w:color w:val="000000"/>
-          <w:sz w:val="24"/>
-          <w:szCs w:val="24"/>
-        </w:rPr>
-      </w:pPr>
-      <w:r>
-        <w:rPr>
-          <w:color w:val="000000"/>
-          <w:sz w:val="24"/>
-          <w:szCs w:val="24"/>
-        </w:rPr>
-        <w:t>Функциональная спецификация,</w:t>
+        <w:ind w:left="0" w:firstLine="993"/>
+        <w:jc w:val="both"/>
+        <w:rPr>
+          <w:color w:val="000000"/>
+          <w:sz w:val="24"/>
+          <w:szCs w:val="24"/>
+        </w:rPr>
+      </w:pPr>
+      <w:r>
+        <w:rPr>
+          <w:color w:val="000000"/>
+          <w:sz w:val="24"/>
+          <w:szCs w:val="24"/>
+        </w:rPr>
+        <w:t>Функцио</w:t>
+      </w:r>
+      <w:bookmarkStart w:id="158" w:name="_GoBack"/>
+      <w:bookmarkEnd w:id="158"/>
+      <w:r>
+        <w:rPr>
+          <w:color w:val="000000"/>
+          <w:sz w:val="24"/>
+          <w:szCs w:val="24"/>
+        </w:rPr>
+        <w:t>нальная спецификация,</w:t>
       </w:r>
     </w:p>
     <w:p>
@@ -20461,7 +20516,7 @@
           <w:right w:val="nil"/>
           <w:between w:val="nil"/>
         </w:pBdr>
-        <w:ind w:left="0" w:firstLine="720"/>
+        <w:ind w:left="0" w:firstLine="993"/>
         <w:jc w:val="both"/>
         <w:rPr>
           <w:color w:val="000000"/>
@@ -20491,7 +20546,7 @@
           <w:right w:val="nil"/>
           <w:between w:val="nil"/>
         </w:pBdr>
-        <w:ind w:left="0" w:firstLine="720"/>
+        <w:ind w:left="0" w:firstLine="993"/>
         <w:jc w:val="both"/>
         <w:rPr>
           <w:color w:val="000000"/>
@@ -23741,6 +23796,7 @@
     <w:lsdException w:name="HTML Sample" w:semiHidden="1" w:unhideWhenUsed="1"/>
     <w:lsdException w:name="HTML Typewriter" w:semiHidden="1" w:unhideWhenUsed="1"/>
     <w:lsdException w:name="HTML Variable" w:semiHidden="1" w:unhideWhenUsed="1"/>
+    <w:lsdException w:name="Normal Table" w:semiHidden="1" w:unhideWhenUsed="1"/>
     <w:lsdException w:name="annotation subject" w:semiHidden="1" w:unhideWhenUsed="1"/>
     <w:lsdException w:name="No List" w:semiHidden="1" w:unhideWhenUsed="1"/>
     <w:lsdException w:name="Outline List 1" w:semiHidden="1" w:unhideWhenUsed="1"/>
@@ -23783,8 +23839,11 @@
     <w:lsdException w:name="Table Contemporary" w:semiHidden="1" w:unhideWhenUsed="1"/>
     <w:lsdException w:name="Table Elegant" w:semiHidden="1" w:unhideWhenUsed="1"/>
     <w:lsdException w:name="Table Professional" w:semiHidden="1" w:unhideWhenUsed="1"/>
+    <w:lsdException w:name="Table Subtle 1" w:semiHidden="1" w:unhideWhenUsed="1"/>
     <w:lsdException w:name="Table Subtle 2" w:semiHidden="1" w:unhideWhenUsed="1"/>
     <w:lsdException w:name="Table Web 1" w:semiHidden="1" w:unhideWhenUsed="1"/>
+    <w:lsdException w:name="Table Web 2" w:semiHidden="1" w:unhideWhenUsed="1"/>
+    <w:lsdException w:name="Table Web 3" w:semiHidden="1" w:unhideWhenUsed="1"/>
     <w:lsdException w:name="Balloon Text" w:semiHidden="1" w:unhideWhenUsed="1"/>
     <w:lsdException w:name="Table Grid" w:uiPriority="39"/>
     <w:lsdException w:name="Table Theme" w:semiHidden="1" w:unhideWhenUsed="1"/>
@@ -24763,7 +24822,7 @@
 </file>
 
 <file path=customXml/itemProps1.xml><?xml version="1.0" encoding="utf-8"?>
-<ds:datastoreItem xmlns:ds="http://schemas.openxmlformats.org/officeDocument/2006/customXml" ds:itemID="{F221D154-81AF-4D72-B847-D9C2D4624D10}">
+<ds:datastoreItem xmlns:ds="http://schemas.openxmlformats.org/officeDocument/2006/customXml" ds:itemID="{81CC0767-587D-441B-8A48-09E80CE1CE59}">
   <ds:schemaRefs>
     <ds:schemaRef ds:uri="http://schemas.openxmlformats.org/officeDocument/2006/bibliography"/>
   </ds:schemaRefs>
